--- a/Template+Rapport+de+testing (Réparé).docx
+++ b/Template+Rapport+de+testing (Réparé).docx
@@ -18,19 +18,8 @@
           <w:sz w:val="52"/>
           <w:szCs w:val="52"/>
         </w:rPr>
-        <w:t xml:space="preserve">Rapport de </w:t>
-      </w:r>
-      <w:proofErr w:type="spellStart"/>
-      <w:r>
-        <w:rPr>
-          <w:b/>
-          <w:color w:val="6F56E6"/>
-          <w:sz w:val="52"/>
-          <w:szCs w:val="52"/>
-        </w:rPr>
-        <w:t>testing</w:t>
-      </w:r>
-      <w:proofErr w:type="spellEnd"/>
+        <w:t>Rapport de testing</w:t>
+      </w:r>
     </w:p>
     <w:p>
       <w:pPr>
@@ -257,13 +246,19 @@
         <w:rPr>
           <w:color w:val="000000"/>
         </w:rPr>
-        <w:t xml:space="preserve">Elle est beaucoup plus complexe </w:t>
-      </w:r>
-      <w:r>
-        <w:rPr>
-          <w:color w:val="000000"/>
-        </w:rPr>
-        <w:t>car elle entraine les changements de page et des redirections</w:t>
+        <w:t>Elle est beaucoup plus complexe</w:t>
+      </w:r>
+      <w:r>
+        <w:rPr>
+          <w:color w:val="000000"/>
+        </w:rPr>
+        <w:t>,</w:t>
+      </w:r>
+      <w:r>
+        <w:rPr>
+          <w:color w:val="000000"/>
+        </w:rPr>
+        <w:t xml:space="preserve"> elle entraine les changements de page et des redirections</w:t>
       </w:r>
     </w:p>
     <w:p>
@@ -1658,21 +1653,7 @@
         <w:rPr>
           <w:color w:val="000000"/>
         </w:rPr>
-        <w:t xml:space="preserve">Listez ici l’objectif principal de votre campagne de test, ainsi que des objectifs mineurs (voir </w:t>
-      </w:r>
-      <w:proofErr w:type="spellStart"/>
-      <w:r>
-        <w:rPr>
-          <w:color w:val="000000"/>
-        </w:rPr>
-        <w:t>template</w:t>
-      </w:r>
-      <w:proofErr w:type="spellEnd"/>
-      <w:r>
-        <w:rPr>
-          <w:color w:val="000000"/>
-        </w:rPr>
-        <w:t xml:space="preserve"> du bilan de campagne du cours COURSE NAME pour un exemple).</w:t>
+        <w:t>Listez ici l’objectif principal de votre campagne de test, ainsi que des objectifs mineurs (voir template du bilan de campagne du cours COURSE NAME pour un exemple).</w:t>
       </w:r>
     </w:p>
     <w:p>

--- a/Template+Rapport+de+testing (Réparé).docx
+++ b/Template+Rapport+de+testing (Réparé).docx
@@ -18,64 +18,19 @@
           <w:sz w:val="52"/>
           <w:szCs w:val="52"/>
         </w:rPr>
-        <w:t>Rapport de testing</w:t>
-      </w:r>
-    </w:p>
-    <w:p>
-      <w:pPr>
-        <w:rPr>
-          <w:color w:val="000000"/>
-        </w:rPr>
-      </w:pPr>
-      <w:r>
-        <w:rPr>
-          <w:color w:val="000000"/>
-        </w:rPr>
-        <w:t xml:space="preserve">Remplissez ce document avec les informations indiquées : </w:t>
-      </w:r>
-    </w:p>
-    <w:p>
-      <w:pPr>
-        <w:numPr>
-          <w:ilvl w:val="0"/>
-          <w:numId w:val="2"/>
-        </w:numPr>
-        <w:rPr>
-          <w:color w:val="000000"/>
-        </w:rPr>
-      </w:pPr>
-      <w:r>
-        <w:rPr>
-          <w:color w:val="000000"/>
-        </w:rPr>
-        <w:t xml:space="preserve">Avant d’effectuer vos tests, détaillez vos recommandations sur les scénarios qui méritent d’être testés (Section I) ; </w:t>
-      </w:r>
-    </w:p>
-    <w:p>
-      <w:pPr>
-        <w:numPr>
-          <w:ilvl w:val="0"/>
-          <w:numId w:val="2"/>
-        </w:numPr>
-        <w:rPr>
-          <w:color w:val="000000"/>
-        </w:rPr>
-      </w:pPr>
-      <w:r>
-        <w:rPr>
-          <w:color w:val="000000"/>
-        </w:rPr>
-        <w:t>Complétez le bilan de campagne de test après avoir effectué vos tests à partir de vos recommandations (Section II).</w:t>
-      </w:r>
-    </w:p>
-    <w:p>
-      <w:pPr>
-        <w:rPr>
+        <w:t xml:space="preserve">Rapport de </w:t>
+      </w:r>
+      <w:proofErr w:type="spellStart"/>
+      <w:r>
+        <w:rPr>
+          <w:b/>
           <w:color w:val="6F56E6"/>
           <w:sz w:val="52"/>
           <w:szCs w:val="52"/>
         </w:rPr>
-      </w:pPr>
+        <w:t>testing</w:t>
+      </w:r>
+      <w:proofErr w:type="spellEnd"/>
     </w:p>
     <w:p>
       <w:pPr>
@@ -109,41 +64,601 @@
           <w:sz w:val="40"/>
           <w:szCs w:val="40"/>
         </w:rPr>
-        <w:t>A. Tests à automatiser</w:t>
-      </w:r>
-    </w:p>
-    <w:p>
-      <w:pPr>
-        <w:rPr>
-          <w:color w:val="000000"/>
-        </w:rPr>
-      </w:pPr>
-      <w:r>
-        <w:rPr>
-          <w:color w:val="000000"/>
-        </w:rPr>
-        <w:t xml:space="preserve">Détaillez ici les deux tests que vous avez désignés comme étant les plus critiques. Expliquez pourquoi et comment vous les avez choisis. </w:t>
-      </w:r>
-    </w:p>
-    <w:p>
-      <w:pPr>
-        <w:rPr>
-          <w:color w:val="000000"/>
-        </w:rPr>
-      </w:pPr>
-    </w:p>
-    <w:p>
-      <w:pPr>
-        <w:rPr>
-          <w:color w:val="000000"/>
-        </w:rPr>
-      </w:pPr>
-    </w:p>
-    <w:p>
-      <w:pPr>
+        <w:t>Contexte :</w:t>
+      </w:r>
+    </w:p>
+    <w:p>
+      <w:pPr>
+        <w:rPr>
+          <w:color w:val="FF0000"/>
+        </w:rPr>
+      </w:pPr>
+    </w:p>
+    <w:p>
+      <w:pPr>
+        <w:rPr>
+          <w:rFonts w:ascii="Inter" w:hAnsi="Inter"/>
+          <w:color w:val="auto"/>
+          <w:shd w:val="clear" w:color="auto" w:fill="FFFFFF"/>
+        </w:rPr>
+      </w:pPr>
+      <w:r>
+        <w:rPr>
+          <w:color w:val="auto"/>
+        </w:rPr>
+        <w:t>Eco Bliss Bath sort sa première version de site en ligne de vente de produits de beauté écoresponsables dont le produit principal est un savon solide.</w:t>
+      </w:r>
+      <w:r>
+        <w:rPr>
+          <w:rFonts w:ascii="Inter" w:hAnsi="Inter"/>
+          <w:color w:val="auto"/>
+          <w:shd w:val="clear" w:color="auto" w:fill="FFFFFF"/>
+        </w:rPr>
+        <w:t xml:space="preserve"> </w:t>
+      </w:r>
+    </w:p>
+    <w:p>
+      <w:pPr>
+        <w:rPr>
+          <w:rFonts w:ascii="Inter" w:hAnsi="Inter"/>
+          <w:color w:val="auto"/>
+          <w:shd w:val="clear" w:color="auto" w:fill="FFFFFF"/>
+        </w:rPr>
+      </w:pPr>
+      <w:r>
+        <w:rPr>
+          <w:color w:val="auto"/>
+        </w:rPr>
+        <w:t xml:space="preserve">La première version vient d'être soumise à des tests manuels par </w:t>
+      </w:r>
+      <w:r>
+        <w:rPr>
+          <w:color w:val="auto"/>
+        </w:rPr>
+        <w:t>la</w:t>
+      </w:r>
+      <w:r>
+        <w:rPr>
+          <w:color w:val="auto"/>
+        </w:rPr>
+        <w:t xml:space="preserve"> </w:t>
+      </w:r>
+      <w:r>
+        <w:rPr>
+          <w:color w:val="auto"/>
+        </w:rPr>
+        <w:t>QA testeuse, Marie.</w:t>
+      </w:r>
+      <w:r>
+        <w:rPr>
+          <w:rFonts w:ascii="Inter" w:hAnsi="Inter"/>
+          <w:color w:val="auto"/>
+          <w:shd w:val="clear" w:color="auto" w:fill="FFFFFF"/>
+        </w:rPr>
+        <w:t xml:space="preserve"> </w:t>
+      </w:r>
+    </w:p>
+    <w:p>
+      <w:pPr>
+        <w:rPr>
+          <w:color w:val="auto"/>
+        </w:rPr>
+      </w:pPr>
+      <w:r>
+        <w:rPr>
+          <w:color w:val="auto"/>
+        </w:rPr>
+        <w:t xml:space="preserve">Après une discussion avec Clément, le </w:t>
+      </w:r>
+      <w:proofErr w:type="spellStart"/>
+      <w:r>
+        <w:rPr>
+          <w:color w:val="auto"/>
+        </w:rPr>
+        <w:t>product</w:t>
+      </w:r>
+      <w:proofErr w:type="spellEnd"/>
+      <w:r>
+        <w:rPr>
+          <w:color w:val="auto"/>
+        </w:rPr>
+        <w:t xml:space="preserve"> </w:t>
+      </w:r>
+      <w:proofErr w:type="spellStart"/>
+      <w:r>
+        <w:rPr>
+          <w:color w:val="auto"/>
+        </w:rPr>
+        <w:t>owner</w:t>
+      </w:r>
+      <w:proofErr w:type="spellEnd"/>
+      <w:r>
+        <w:rPr>
+          <w:color w:val="auto"/>
+        </w:rPr>
+        <w:t xml:space="preserve"> responsable de la gestion du budget, le CTO, Fabio me donne la prochaine étape de la mission</w:t>
+      </w:r>
+      <w:r>
+        <w:rPr>
+          <w:color w:val="auto"/>
+        </w:rPr>
+        <w:t xml:space="preserve"> qui concerne</w:t>
+      </w:r>
+      <w:r>
+        <w:rPr>
+          <w:color w:val="auto"/>
+        </w:rPr>
+        <w:t xml:space="preserve"> la mise en place d'une automatisation des tests pour la nouvelle application de vente.</w:t>
+      </w:r>
+    </w:p>
+    <w:p>
+      <w:pPr>
+        <w:numPr>
+          <w:ilvl w:val="0"/>
+          <w:numId w:val="1"/>
+        </w:numPr>
+        <w:shd w:val="clear" w:color="auto" w:fill="FFFFFF"/>
+        <w:rPr>
+          <w:color w:val="FF0000"/>
+        </w:rPr>
+      </w:pPr>
+      <w:r>
+        <w:rPr>
+          <w:color w:val="FF0000"/>
+        </w:rPr>
+        <w:t>Cette campagne a été effectuée en vue de quel projet commercial ?</w:t>
+      </w:r>
+    </w:p>
+    <w:p>
+      <w:pPr>
+        <w:numPr>
+          <w:ilvl w:val="0"/>
+          <w:numId w:val="1"/>
+        </w:numPr>
+        <w:shd w:val="clear" w:color="auto" w:fill="FFFFFF"/>
+        <w:rPr>
+          <w:color w:val="FF0000"/>
+        </w:rPr>
+      </w:pPr>
+      <w:r>
+        <w:rPr>
+          <w:color w:val="FF0000"/>
+        </w:rPr>
+        <w:t>Combien de personnes travaillent sur cette campagne ? Quels sont leurs rôles au sein de l’entreprise/de l’équipe ? :</w:t>
+      </w:r>
+      <w:proofErr w:type="spellStart"/>
+      <w:r>
+        <w:rPr>
+          <w:color w:val="FF0000"/>
+        </w:rPr>
+        <w:t>fabio</w:t>
+      </w:r>
+      <w:proofErr w:type="spellEnd"/>
+      <w:r>
+        <w:rPr>
+          <w:color w:val="FF0000"/>
+        </w:rPr>
+        <w:t>, marie et moi</w:t>
+      </w:r>
+      <w:r>
+        <w:rPr>
+          <w:color w:val="FF0000"/>
+        </w:rPr>
+        <w:br/>
+        <w:t xml:space="preserve">Est-ce des tests automatiques ou des tests manuels ? </w:t>
+      </w:r>
+    </w:p>
+    <w:p>
+      <w:pPr>
+        <w:numPr>
+          <w:ilvl w:val="0"/>
+          <w:numId w:val="1"/>
+        </w:numPr>
+        <w:shd w:val="clear" w:color="auto" w:fill="FFFFFF"/>
+        <w:rPr>
+          <w:color w:val="FF0000"/>
+        </w:rPr>
+      </w:pPr>
+      <w:r>
+        <w:rPr>
+          <w:color w:val="FF0000"/>
+        </w:rPr>
+        <w:t xml:space="preserve">Combien de temps avez-vous passé dessus si c’était une des contraintes ? </w:t>
+      </w:r>
+    </w:p>
+    <w:p>
+      <w:pPr>
+        <w:numPr>
+          <w:ilvl w:val="0"/>
+          <w:numId w:val="1"/>
+        </w:numPr>
+        <w:shd w:val="clear" w:color="auto" w:fill="FFFFFF"/>
+        <w:rPr>
+          <w:color w:val="FF0000"/>
+        </w:rPr>
+      </w:pPr>
+      <w:r>
+        <w:rPr>
+          <w:color w:val="FF0000"/>
+        </w:rPr>
+        <w:t>Si c’est web, sur quel navigateur et quelle version ? google chrome</w:t>
+      </w:r>
+    </w:p>
+    <w:p>
+      <w:pPr>
+        <w:shd w:val="clear" w:color="auto" w:fill="FFFFFF"/>
+        <w:rPr>
+          <w:color w:val="FF0000"/>
+        </w:rPr>
+      </w:pPr>
+    </w:p>
+    <w:p>
+      <w:pPr>
+        <w:rPr>
+          <w:color w:val="000000"/>
+          <w:sz w:val="40"/>
+          <w:szCs w:val="40"/>
+        </w:rPr>
+      </w:pPr>
+      <w:r>
+        <w:rPr>
+          <w:color w:val="000000"/>
+          <w:sz w:val="40"/>
+          <w:szCs w:val="40"/>
+        </w:rPr>
+        <w:t xml:space="preserve">Objectif(s) : </w:t>
+      </w:r>
+    </w:p>
+    <w:p>
+      <w:pPr>
+        <w:shd w:val="clear" w:color="auto" w:fill="FFFFFF"/>
+        <w:ind w:right="240"/>
+        <w:rPr>
+          <w:color w:val="auto"/>
+        </w:rPr>
+      </w:pPr>
+      <w:r>
+        <w:rPr>
+          <w:color w:val="000000"/>
+        </w:rPr>
+        <w:t xml:space="preserve">L’objectif principal de </w:t>
+      </w:r>
+      <w:r>
+        <w:rPr>
+          <w:color w:val="000000"/>
+        </w:rPr>
+        <w:t>la</w:t>
+      </w:r>
+      <w:r>
+        <w:rPr>
+          <w:color w:val="000000"/>
+        </w:rPr>
+        <w:t xml:space="preserve"> campagne de tes</w:t>
+      </w:r>
+      <w:r>
+        <w:rPr>
+          <w:color w:val="000000"/>
+        </w:rPr>
+        <w:t>t</w:t>
+      </w:r>
+      <w:r>
+        <w:rPr>
+          <w:color w:val="FF0000"/>
+        </w:rPr>
+        <w:t xml:space="preserve"> </w:t>
+      </w:r>
+      <w:r>
+        <w:rPr>
+          <w:color w:val="auto"/>
+        </w:rPr>
+        <w:t xml:space="preserve">consiste à </w:t>
+      </w:r>
+      <w:r>
+        <w:rPr>
+          <w:color w:val="auto"/>
+        </w:rPr>
+        <w:t>automatiser</w:t>
+      </w:r>
+      <w:r>
+        <w:rPr>
+          <w:color w:val="auto"/>
+        </w:rPr>
+        <w:t xml:space="preserve"> les</w:t>
+      </w:r>
+      <w:r>
         <w:rPr>
           <w:b/>
           <w:bCs/>
+          <w:color w:val="auto"/>
+        </w:rPr>
+        <w:t xml:space="preserve"> </w:t>
+      </w:r>
+      <w:r>
+        <w:rPr>
+          <w:color w:val="auto"/>
+        </w:rPr>
+        <w:t>d</w:t>
+      </w:r>
+      <w:r>
+        <w:rPr>
+          <w:color w:val="auto"/>
+        </w:rPr>
+        <w:t>eux catégories</w:t>
+      </w:r>
+      <w:r>
+        <w:rPr>
+          <w:color w:val="auto"/>
+        </w:rPr>
+        <w:t xml:space="preserve"> les plus </w:t>
+      </w:r>
+      <w:r>
+        <w:rPr>
+          <w:color w:val="auto"/>
+        </w:rPr>
+        <w:t>indispensables :</w:t>
+      </w:r>
+    </w:p>
+    <w:p>
+      <w:pPr>
+        <w:pStyle w:val="Paragraphedeliste"/>
+        <w:numPr>
+          <w:ilvl w:val="0"/>
+          <w:numId w:val="20"/>
+        </w:numPr>
+        <w:rPr>
+          <w:color w:val="auto"/>
+        </w:rPr>
+      </w:pPr>
+      <w:r>
+        <w:rPr>
+          <w:color w:val="auto"/>
+        </w:rPr>
+        <w:t>l’API</w:t>
+      </w:r>
+      <w:r>
+        <w:rPr>
+          <w:color w:val="auto"/>
+        </w:rPr>
+        <w:t>,</w:t>
+      </w:r>
+      <w:r>
+        <w:rPr>
+          <w:color w:val="auto"/>
+        </w:rPr>
+        <w:t xml:space="preserve"> </w:t>
+      </w:r>
+    </w:p>
+    <w:p>
+      <w:pPr>
+        <w:pStyle w:val="Paragraphedeliste"/>
+        <w:numPr>
+          <w:ilvl w:val="0"/>
+          <w:numId w:val="20"/>
+        </w:numPr>
+        <w:rPr>
+          <w:color w:val="auto"/>
+        </w:rPr>
+      </w:pPr>
+      <w:r>
+        <w:rPr>
+          <w:color w:val="auto"/>
+        </w:rPr>
+        <w:t>L</w:t>
+      </w:r>
+      <w:r>
+        <w:rPr>
+          <w:color w:val="auto"/>
+        </w:rPr>
+        <w:t xml:space="preserve">es </w:t>
+      </w:r>
+      <w:proofErr w:type="spellStart"/>
+      <w:r>
+        <w:rPr>
+          <w:color w:val="auto"/>
+        </w:rPr>
+        <w:t>smoke</w:t>
+      </w:r>
+      <w:proofErr w:type="spellEnd"/>
+      <w:r>
+        <w:rPr>
+          <w:color w:val="auto"/>
+        </w:rPr>
+        <w:t xml:space="preserve"> </w:t>
+      </w:r>
+      <w:r>
+        <w:rPr>
+          <w:color w:val="auto"/>
+        </w:rPr>
+        <w:t xml:space="preserve">tests </w:t>
+      </w:r>
+    </w:p>
+    <w:p>
+      <w:pPr>
+        <w:rPr>
+          <w:color w:val="auto"/>
+        </w:rPr>
+      </w:pPr>
+      <w:r>
+        <w:rPr>
+          <w:color w:val="000000"/>
+        </w:rPr>
+        <w:t xml:space="preserve">L’objectif </w:t>
+      </w:r>
+      <w:r>
+        <w:rPr>
+          <w:color w:val="000000"/>
+        </w:rPr>
+        <w:t>mineur</w:t>
+      </w:r>
+      <w:r>
+        <w:rPr>
+          <w:color w:val="000000"/>
+        </w:rPr>
+        <w:t xml:space="preserve"> de la campagne de test</w:t>
+      </w:r>
+      <w:r>
+        <w:rPr>
+          <w:color w:val="FF0000"/>
+        </w:rPr>
+        <w:t xml:space="preserve"> </w:t>
+      </w:r>
+      <w:r>
+        <w:rPr>
+          <w:color w:val="auto"/>
+        </w:rPr>
+        <w:t xml:space="preserve">consiste à </w:t>
+      </w:r>
+      <w:r>
+        <w:rPr>
+          <w:color w:val="auto"/>
+        </w:rPr>
+        <w:t xml:space="preserve">faire le choix de 2 scenarios </w:t>
+      </w:r>
+      <w:r>
+        <w:rPr>
+          <w:color w:val="auto"/>
+        </w:rPr>
+        <w:t xml:space="preserve">de </w:t>
+      </w:r>
+      <w:r>
+        <w:rPr>
+          <w:color w:val="auto"/>
+        </w:rPr>
+        <w:t xml:space="preserve">tests </w:t>
+      </w:r>
+      <w:r>
+        <w:rPr>
+          <w:color w:val="auto"/>
+        </w:rPr>
+        <w:t>fonctionnels</w:t>
+      </w:r>
+      <w:r>
+        <w:rPr>
+          <w:color w:val="auto"/>
+        </w:rPr>
+        <w:t xml:space="preserve"> à</w:t>
+      </w:r>
+      <w:r>
+        <w:rPr>
+          <w:color w:val="auto"/>
+        </w:rPr>
+        <w:t xml:space="preserve"> </w:t>
+      </w:r>
+      <w:r>
+        <w:rPr>
+          <w:color w:val="auto"/>
+        </w:rPr>
+        <w:t>automatiser</w:t>
+      </w:r>
+      <w:r>
+        <w:rPr>
+          <w:color w:val="auto"/>
+        </w:rPr>
+        <w:t xml:space="preserve"> </w:t>
+      </w:r>
+      <w:r>
+        <w:rPr>
+          <w:color w:val="auto"/>
+        </w:rPr>
+        <w:t xml:space="preserve">parmi les 3 </w:t>
+      </w:r>
+      <w:r>
+        <w:rPr>
+          <w:color w:val="auto"/>
+        </w:rPr>
+        <w:t>suivantes :</w:t>
+      </w:r>
+      <w:r>
+        <w:rPr>
+          <w:color w:val="auto"/>
+        </w:rPr>
+        <w:t xml:space="preserve"> </w:t>
+      </w:r>
+    </w:p>
+    <w:p>
+      <w:pPr>
+        <w:pStyle w:val="Paragraphedeliste"/>
+        <w:numPr>
+          <w:ilvl w:val="0"/>
+          <w:numId w:val="21"/>
+        </w:numPr>
+        <w:rPr>
+          <w:color w:val="auto"/>
+        </w:rPr>
+      </w:pPr>
+      <w:r>
+        <w:rPr>
+          <w:color w:val="auto"/>
+        </w:rPr>
+        <w:t xml:space="preserve"> connexion, </w:t>
+      </w:r>
+    </w:p>
+    <w:p>
+      <w:pPr>
+        <w:pStyle w:val="Paragraphedeliste"/>
+        <w:numPr>
+          <w:ilvl w:val="0"/>
+          <w:numId w:val="21"/>
+        </w:numPr>
+        <w:rPr>
+          <w:color w:val="auto"/>
+        </w:rPr>
+      </w:pPr>
+      <w:r>
+        <w:rPr>
+          <w:color w:val="auto"/>
+        </w:rPr>
+        <w:t xml:space="preserve"> affichage des produits, </w:t>
+      </w:r>
+    </w:p>
+    <w:p>
+      <w:pPr>
+        <w:pStyle w:val="Paragraphedeliste"/>
+        <w:numPr>
+          <w:ilvl w:val="0"/>
+          <w:numId w:val="21"/>
+        </w:numPr>
+        <w:rPr>
+          <w:color w:val="auto"/>
+        </w:rPr>
+      </w:pPr>
+      <w:r>
+        <w:rPr>
+          <w:color w:val="auto"/>
+        </w:rPr>
+        <w:t xml:space="preserve"> panier.</w:t>
+      </w:r>
+    </w:p>
+    <w:p>
+      <w:pPr>
+        <w:rPr>
+          <w:color w:val="auto"/>
+        </w:rPr>
+      </w:pPr>
+    </w:p>
+    <w:p>
+      <w:pPr>
+        <w:rPr>
+          <w:color w:val="auto"/>
+        </w:rPr>
+      </w:pPr>
+      <w:r>
+        <w:rPr>
+          <w:color w:val="auto"/>
+        </w:rPr>
+        <w:t>J'ai choisi de tester en priorité deux scénarios :</w:t>
+      </w:r>
+    </w:p>
+    <w:p>
+      <w:pPr>
+        <w:rPr>
+          <w:color w:val="000000"/>
+        </w:rPr>
+      </w:pPr>
+    </w:p>
+    <w:p>
+      <w:pPr>
+        <w:rPr>
           <w:color w:val="000000"/>
         </w:rPr>
       </w:pPr>
@@ -207,25 +722,80 @@
         <w:rPr>
           <w:color w:val="000000"/>
         </w:rPr>
-        <w:t xml:space="preserve"> en priorité plutôt que </w:t>
-      </w:r>
-      <w:r>
-        <w:rPr>
-          <w:color w:val="000000"/>
-        </w:rPr>
-        <w:t xml:space="preserve">les tests de </w:t>
-      </w:r>
-      <w:r>
-        <w:rPr>
-          <w:color w:val="000000"/>
-        </w:rPr>
-        <w:t>la fonctionnalité panier</w:t>
-      </w:r>
-      <w:r>
-        <w:rPr>
-          <w:color w:val="000000"/>
-        </w:rPr>
-        <w:t xml:space="preserve"> car</w:t>
+        <w:t xml:space="preserve"> </w:t>
+      </w:r>
+      <w:r>
+        <w:rPr>
+          <w:color w:val="000000"/>
+        </w:rPr>
+        <w:t>car</w:t>
+      </w:r>
+      <w:r>
+        <w:rPr>
+          <w:color w:val="000000"/>
+        </w:rPr>
+        <w:t> :</w:t>
+      </w:r>
+    </w:p>
+    <w:p>
+      <w:pPr>
+        <w:pStyle w:val="Paragraphedeliste"/>
+        <w:numPr>
+          <w:ilvl w:val="0"/>
+          <w:numId w:val="11"/>
+        </w:numPr>
+        <w:rPr>
+          <w:color w:val="000000"/>
+        </w:rPr>
+      </w:pPr>
+      <w:r>
+        <w:rPr>
+          <w:color w:val="000000"/>
+        </w:rPr>
+        <w:lastRenderedPageBreak/>
+        <w:t xml:space="preserve">Il s'agit d'un site de commerce en ligne </w:t>
+      </w:r>
+      <w:r>
+        <w:rPr>
+          <w:color w:val="000000"/>
+        </w:rPr>
+        <w:t xml:space="preserve">et </w:t>
+      </w:r>
+      <w:r>
+        <w:rPr>
+          <w:color w:val="000000"/>
+        </w:rPr>
+        <w:t xml:space="preserve">sans connexion, </w:t>
+      </w:r>
+      <w:r>
+        <w:rPr>
+          <w:color w:val="000000"/>
+        </w:rPr>
+        <w:t xml:space="preserve">on ne </w:t>
+      </w:r>
+      <w:r>
+        <w:rPr>
+          <w:color w:val="000000"/>
+        </w:rPr>
+        <w:t>peut accéder</w:t>
+      </w:r>
+      <w:r>
+        <w:rPr>
+          <w:color w:val="000000"/>
+        </w:rPr>
+        <w:t xml:space="preserve"> au panier et </w:t>
+      </w:r>
+      <w:r>
+        <w:rPr>
+          <w:color w:val="000000"/>
+        </w:rPr>
+        <w:t>acheter</w:t>
+      </w:r>
+      <w:r>
+        <w:rPr>
+          <w:color w:val="000000"/>
+        </w:rPr>
+        <w:t xml:space="preserve"> un produit</w:t>
       </w:r>
     </w:p>
     <w:p>
@@ -327,7 +897,13 @@
         <w:rPr>
           <w:color w:val="000000"/>
         </w:rPr>
-        <w:t>La</w:t>
+        <w:t>C’est l</w:t>
+      </w:r>
+      <w:r>
+        <w:rPr>
+          <w:color w:val="000000"/>
+        </w:rPr>
+        <w:t>a</w:t>
       </w:r>
       <w:r>
         <w:rPr>
@@ -359,6 +935,15 @@
     </w:p>
     <w:p>
       <w:pPr>
+        <w:pStyle w:val="Paragraphedeliste"/>
+        <w:ind w:left="780"/>
+        <w:rPr>
+          <w:color w:val="000000"/>
+        </w:rPr>
+      </w:pPr>
+    </w:p>
+    <w:p>
+      <w:pPr>
         <w:tabs>
           <w:tab w:val="num" w:pos="720"/>
         </w:tabs>
@@ -392,7 +977,31 @@
         <w:rPr>
           <w:color w:val="000000"/>
         </w:rPr>
-        <w:t>’ai fait le choix d’automatiser</w:t>
+        <w:t xml:space="preserve">’ai fait le choix d’automatiser </w:t>
+      </w:r>
+      <w:r>
+        <w:rPr>
+          <w:color w:val="000000"/>
+        </w:rPr>
+        <w:t xml:space="preserve">les tests de </w:t>
+      </w:r>
+      <w:r>
+        <w:rPr>
+          <w:color w:val="000000"/>
+        </w:rPr>
+        <w:t>l</w:t>
+      </w:r>
+      <w:r>
+        <w:rPr>
+          <w:color w:val="000000"/>
+        </w:rPr>
+        <w:t>a fonctionnalité</w:t>
+      </w:r>
+      <w:r>
+        <w:rPr>
+          <w:color w:val="000000"/>
+        </w:rPr>
+        <w:t xml:space="preserve"> panier</w:t>
       </w:r>
       <w:r>
         <w:rPr>
@@ -404,42 +1013,6 @@
         <w:rPr>
           <w:color w:val="000000"/>
         </w:rPr>
-        <w:t xml:space="preserve">en priorité </w:t>
-      </w:r>
-      <w:r>
-        <w:rPr>
-          <w:color w:val="000000"/>
-        </w:rPr>
-        <w:t xml:space="preserve">les tests de </w:t>
-      </w:r>
-      <w:r>
-        <w:rPr>
-          <w:color w:val="000000"/>
-        </w:rPr>
-        <w:t>l</w:t>
-      </w:r>
-      <w:r>
-        <w:rPr>
-          <w:color w:val="000000"/>
-        </w:rPr>
-        <w:t>a fonctionnalité</w:t>
-      </w:r>
-      <w:r>
-        <w:rPr>
-          <w:color w:val="000000"/>
-        </w:rPr>
-        <w:t xml:space="preserve"> panier</w:t>
-      </w:r>
-      <w:r>
-        <w:rPr>
-          <w:color w:val="000000"/>
-        </w:rPr>
-        <w:t xml:space="preserve"> plutôt que la fonctionnalité d’affichage des produits </w:t>
-      </w:r>
-      <w:r>
-        <w:rPr>
-          <w:color w:val="000000"/>
-        </w:rPr>
         <w:t>car</w:t>
       </w:r>
       <w:r>
@@ -447,6 +1020,27 @@
           <w:color w:val="000000"/>
         </w:rPr>
         <w:t> :</w:t>
+      </w:r>
+    </w:p>
+    <w:p>
+      <w:pPr>
+        <w:pStyle w:val="Paragraphedeliste"/>
+        <w:numPr>
+          <w:ilvl w:val="0"/>
+          <w:numId w:val="19"/>
+        </w:numPr>
+        <w:tabs>
+          <w:tab w:val="num" w:pos="720"/>
+        </w:tabs>
+        <w:rPr>
+          <w:color w:val="000000"/>
+        </w:rPr>
+      </w:pPr>
+      <w:r>
+        <w:rPr>
+          <w:color w:val="000000"/>
+        </w:rPr>
+        <w:t>La fonctionnalité du panier est essentielle pour un site de vente en ligne</w:t>
       </w:r>
     </w:p>
     <w:p>
@@ -752,6 +1346,12 @@
         </w:rPr>
         <w:t>Elle est beaucoup moins complexe à tester manuellement que les deux autres fonctionnalités</w:t>
       </w:r>
+      <w:r>
+        <w:rPr>
+          <w:color w:val="000000"/>
+        </w:rPr>
+        <w:t xml:space="preserve"> </w:t>
+      </w:r>
     </w:p>
     <w:p>
       <w:pPr>
@@ -773,27 +1373,27 @@
     <w:p>
       <w:pPr>
         <w:rPr>
-          <w:color w:val="000000"/>
-        </w:rPr>
-      </w:pPr>
-      <w:r>
-        <w:rPr>
-          <w:color w:val="000000"/>
+          <w:color w:val="auto"/>
+        </w:rPr>
+      </w:pPr>
+      <w:r>
+        <w:rPr>
+          <w:color w:val="auto"/>
           <w:sz w:val="40"/>
           <w:szCs w:val="40"/>
         </w:rPr>
-        <w:t>B. Préconisations pour la suite</w:t>
-      </w:r>
-    </w:p>
-    <w:p>
-      <w:pPr>
-        <w:rPr>
-          <w:color w:val="000000"/>
-        </w:rPr>
-      </w:pPr>
-      <w:r>
-        <w:rPr>
-          <w:color w:val="000000"/>
+        <w:t xml:space="preserve"> Préconisations pour la suite</w:t>
+      </w:r>
+    </w:p>
+    <w:p>
+      <w:pPr>
+        <w:rPr>
+          <w:color w:val="FF0000"/>
+        </w:rPr>
+      </w:pPr>
+      <w:r>
+        <w:rPr>
+          <w:color w:val="FF0000"/>
         </w:rPr>
         <w:t xml:space="preserve">Donnez votre avis sur les actions que l’équipe QA devrait entreprendre à l’avenir, quand ils auront le budget nécessaire : </w:t>
       </w:r>
@@ -805,12 +1405,12 @@
           <w:numId w:val="4"/>
         </w:numPr>
         <w:rPr>
-          <w:color w:val="000000"/>
-        </w:rPr>
-      </w:pPr>
-      <w:r>
-        <w:rPr>
-          <w:color w:val="000000"/>
+          <w:color w:val="FF0000"/>
+        </w:rPr>
+      </w:pPr>
+      <w:r>
+        <w:rPr>
+          <w:color w:val="FF0000"/>
         </w:rPr>
         <w:t xml:space="preserve">Qu’est-ce que vous conseillez pour les tests restants ? </w:t>
       </w:r>
@@ -822,12 +1422,12 @@
           <w:numId w:val="4"/>
         </w:numPr>
         <w:rPr>
-          <w:color w:val="000000"/>
-        </w:rPr>
-      </w:pPr>
-      <w:r>
-        <w:rPr>
-          <w:color w:val="000000"/>
+          <w:color w:val="FF0000"/>
+        </w:rPr>
+      </w:pPr>
+      <w:r>
+        <w:rPr>
+          <w:color w:val="FF0000"/>
         </w:rPr>
         <w:t xml:space="preserve">Valent-ils la peine d’être automatisés ou pas ? </w:t>
       </w:r>
@@ -839,23 +1439,123 @@
           <w:numId w:val="4"/>
         </w:numPr>
         <w:rPr>
-          <w:color w:val="000000"/>
-        </w:rPr>
-      </w:pPr>
-      <w:r>
-        <w:rPr>
-          <w:color w:val="000000"/>
+          <w:color w:val="FF0000"/>
+        </w:rPr>
+      </w:pPr>
+      <w:r>
+        <w:rPr>
+          <w:color w:val="FF0000"/>
         </w:rPr>
         <w:t xml:space="preserve">Pour quelles raisons ? </w:t>
       </w:r>
     </w:p>
     <w:p>
       <w:pPr>
-        <w:rPr>
-          <w:i/>
-          <w:color w:val="666666"/>
-        </w:rPr>
-      </w:pPr>
+        <w:ind w:left="720"/>
+        <w:rPr>
+          <w:color w:val="FF0000"/>
+        </w:rPr>
+      </w:pPr>
+      <w:r>
+        <w:rPr>
+          <w:color w:val="auto"/>
+        </w:rPr>
+        <w:t xml:space="preserve">Quand le budget sera suffisant, je suggère de tester des fonctionnalités plus essentielles telles que </w:t>
+      </w:r>
+      <w:r>
+        <w:rPr>
+          <w:color w:val="auto"/>
+        </w:rPr>
+        <w:t>la protection des données clients (RGP</w:t>
+      </w:r>
+      <w:r>
+        <w:rPr>
+          <w:color w:val="auto"/>
+        </w:rPr>
+        <w:t>D</w:t>
+      </w:r>
+      <w:r>
+        <w:rPr>
+          <w:color w:val="auto"/>
+        </w:rPr>
+        <w:t>)</w:t>
+      </w:r>
+      <w:r>
+        <w:rPr>
+          <w:color w:val="auto"/>
+        </w:rPr>
+        <w:t xml:space="preserve"> et </w:t>
+      </w:r>
+      <w:r>
+        <w:rPr>
+          <w:color w:val="auto"/>
+        </w:rPr>
+        <w:t>la sécurité des transactions bancaires</w:t>
+      </w:r>
+      <w:r>
+        <w:rPr>
+          <w:color w:val="auto"/>
+        </w:rPr>
+        <w:t>.</w:t>
+      </w:r>
+      <w:r>
+        <w:rPr>
+          <w:color w:val="000000"/>
+        </w:rPr>
+        <w:t xml:space="preserve"> </w:t>
+      </w:r>
+      <w:r>
+        <w:rPr>
+          <w:color w:val="000000"/>
+        </w:rPr>
+        <w:t xml:space="preserve">Je </w:t>
+      </w:r>
+      <w:proofErr w:type="spellStart"/>
+      <w:r>
+        <w:rPr>
+          <w:color w:val="000000"/>
+        </w:rPr>
+        <w:t>preconise</w:t>
+      </w:r>
+      <w:proofErr w:type="spellEnd"/>
+      <w:r>
+        <w:rPr>
+          <w:color w:val="000000"/>
+        </w:rPr>
+        <w:t xml:space="preserve"> </w:t>
+      </w:r>
+      <w:proofErr w:type="spellStart"/>
+      <w:r>
+        <w:rPr>
+          <w:color w:val="000000"/>
+        </w:rPr>
+        <w:t>également</w:t>
+      </w:r>
+      <w:r>
+        <w:rPr>
+          <w:color w:val="000000"/>
+        </w:rPr>
+        <w:t>L</w:t>
+      </w:r>
+      <w:r>
+        <w:rPr>
+          <w:color w:val="000000"/>
+        </w:rPr>
+        <w:t>’automatisation</w:t>
+      </w:r>
+      <w:proofErr w:type="spellEnd"/>
+      <w:r>
+        <w:rPr>
+          <w:color w:val="000000"/>
+        </w:rPr>
+        <w:t xml:space="preserve"> des tests de la</w:t>
+      </w:r>
+      <w:r>
+        <w:rPr>
+          <w:color w:val="000000"/>
+        </w:rPr>
+        <w:t xml:space="preserve"> fonctionnalité d’affichage des produits</w:t>
+      </w:r>
     </w:p>
     <w:p>
       <w:pPr>
@@ -884,87 +1584,8 @@
         <w:rPr>
           <w:color w:val="6F56E6"/>
         </w:rPr>
-        <w:t xml:space="preserve">Bilan de campagne de validation : tests automatisés </w:t>
-      </w:r>
-    </w:p>
-    <w:p>
-      <w:pPr>
-        <w:shd w:val="clear" w:color="auto" w:fill="FFFFFF"/>
-        <w:rPr>
-          <w:b/>
-          <w:color w:val="000000"/>
-          <w:u w:val="single"/>
-        </w:rPr>
-      </w:pPr>
-      <w:r>
-        <w:rPr>
-          <w:b/>
-          <w:color w:val="000000"/>
-          <w:u w:val="single"/>
-        </w:rPr>
-        <w:t>À remplir après avoir effectué vos tests</w:t>
-      </w:r>
-    </w:p>
-    <w:p>
-      <w:pPr>
-        <w:shd w:val="clear" w:color="auto" w:fill="FFFFFF"/>
-        <w:rPr>
-          <w:color w:val="666666"/>
-        </w:rPr>
-      </w:pPr>
-      <w:r>
-        <w:rPr>
-          <w:color w:val="000000"/>
-        </w:rPr>
-        <w:t>Remplissez ce document avec les informations indiquées. Vous pouvez vous référer au</w:t>
-      </w:r>
-      <w:r>
-        <w:rPr>
-          <w:color w:val="666666"/>
-        </w:rPr>
-        <w:t xml:space="preserve"> </w:t>
-      </w:r>
-      <w:hyperlink r:id="rId5">
-        <w:r>
-          <w:rPr>
-            <w:color w:val="1155CC"/>
-            <w:u w:val="single"/>
-          </w:rPr>
-          <w:t>bilan de campagne de test de Marie</w:t>
-        </w:r>
-      </w:hyperlink>
-      <w:r>
-        <w:rPr>
-          <w:color w:val="666666"/>
-        </w:rPr>
-        <w:t>.</w:t>
-      </w:r>
-    </w:p>
-    <w:p>
-      <w:pPr>
-        <w:rPr>
-          <w:sz w:val="40"/>
-          <w:szCs w:val="40"/>
-        </w:rPr>
-      </w:pPr>
-    </w:p>
-    <w:p>
-      <w:pPr>
-        <w:rPr>
-          <w:color w:val="000000"/>
-          <w:sz w:val="40"/>
-          <w:szCs w:val="40"/>
-        </w:rPr>
-      </w:pPr>
-    </w:p>
-    <w:p>
-      <w:pPr>
-        <w:rPr>
-          <w:color w:val="000000"/>
-          <w:sz w:val="40"/>
-          <w:szCs w:val="40"/>
-        </w:rPr>
-      </w:pPr>
+        <w:t>Bilan de campagne de validation : tests automatisés</w:t>
+      </w:r>
     </w:p>
     <w:p>
       <w:pPr>
@@ -1178,14 +1799,31 @@
                 <w:i/>
                 <w:color w:val="666666"/>
               </w:rPr>
-              <w:t xml:space="preserve">Testeur </w:t>
+              <w:t>Testeu</w:t>
             </w:r>
             <w:r>
               <w:rPr>
                 <w:i/>
                 <w:color w:val="666666"/>
               </w:rPr>
-              <w:t>automatisation</w:t>
+              <w:t>se</w:t>
+            </w:r>
+          </w:p>
+          <w:p>
+            <w:pPr>
+              <w:widowControl w:val="0"/>
+              <w:spacing w:line="240" w:lineRule="auto"/>
+              <w:rPr>
+                <w:i/>
+                <w:color w:val="666666"/>
+              </w:rPr>
+            </w:pPr>
+            <w:r>
+              <w:rPr>
+                <w:i/>
+                <w:color w:val="666666"/>
+              </w:rPr>
+              <w:t>Automatisation</w:t>
             </w:r>
           </w:p>
         </w:tc>
@@ -1441,188 +2079,1015 @@
       <w:pPr>
         <w:rPr>
           <w:color w:val="000000"/>
-        </w:rPr>
-      </w:pPr>
-      <w:r>
-        <w:rPr>
-          <w:color w:val="000000"/>
           <w:sz w:val="40"/>
           <w:szCs w:val="40"/>
         </w:rPr>
-        <w:t xml:space="preserve">Contexte : </w:t>
-      </w:r>
-    </w:p>
-    <w:p>
-      <w:pPr>
-        <w:shd w:val="clear" w:color="auto" w:fill="FFFFFF"/>
-        <w:rPr>
-          <w:color w:val="000000"/>
-        </w:rPr>
-      </w:pPr>
-      <w:r>
-        <w:rPr>
-          <w:color w:val="000000"/>
-        </w:rPr>
-        <w:t xml:space="preserve">Rappelez le contexte de votre projet. Voici quelques questions pour vous guider dans la rédaction d’un résumé court : </w:t>
-      </w:r>
-    </w:p>
-    <w:p>
-      <w:pPr>
-        <w:shd w:val="clear" w:color="auto" w:fill="FFFFFF"/>
-        <w:rPr>
-          <w:color w:val="000000"/>
-        </w:rPr>
-      </w:pPr>
-    </w:p>
-    <w:p>
-      <w:pPr>
-        <w:shd w:val="clear" w:color="auto" w:fill="FFFFFF"/>
-        <w:rPr>
-          <w:color w:val="FF0000"/>
-          <w:lang w:val="fr-FR"/>
-        </w:rPr>
-      </w:pPr>
-      <w:r>
-        <w:rPr>
-          <w:color w:val="FF0000"/>
-          <w:lang w:val="fr-FR"/>
-        </w:rPr>
-        <w:t>Eco Bliss Bath</w:t>
-      </w:r>
-      <w:r>
-        <w:rPr>
-          <w:color w:val="FF0000"/>
-          <w:lang w:val="fr-FR"/>
-        </w:rPr>
-        <w:t xml:space="preserve"> est un start up</w:t>
-      </w:r>
-      <w:r>
-        <w:rPr>
-          <w:color w:val="FF0000"/>
-          <w:lang w:val="fr-FR"/>
-        </w:rPr>
-        <w:t xml:space="preserve"> de 20 personnes, spécialisée dans la vente de produits de beauté écoresponsables dont le produit principal est un savon solide. </w:t>
-      </w:r>
-      <w:r>
-        <w:rPr>
-          <w:color w:val="FF0000"/>
-          <w:lang w:val="fr-FR"/>
-        </w:rPr>
-        <w:t>La boutique souhaite mettre en ligne la vente de ses produits et pour ce faire à tester une première version de son site manuellement et souhaite passer à l’étape suivante qui est l’automatisation des tests.</w:t>
-      </w:r>
-    </w:p>
-    <w:p>
-      <w:pPr>
-        <w:shd w:val="clear" w:color="auto" w:fill="FFFFFF"/>
-        <w:rPr>
-          <w:color w:val="000000"/>
-        </w:rPr>
-      </w:pPr>
-    </w:p>
-    <w:p>
-      <w:pPr>
+      </w:pPr>
+      <w:r>
+        <w:rPr>
+          <w:color w:val="000000"/>
+          <w:sz w:val="40"/>
+          <w:szCs w:val="40"/>
+        </w:rPr>
+        <w:t xml:space="preserve">Tests effectués : </w:t>
+      </w:r>
+    </w:p>
+    <w:p>
+      <w:pPr>
+        <w:rPr>
+          <w:color w:val="000000"/>
+        </w:rPr>
+      </w:pPr>
+      <w:r>
+        <w:rPr>
+          <w:rFonts w:ascii="Times New Roman" w:hAnsi="Times New Roman" w:cs="Times New Roman"/>
+          <w:color w:val="000000"/>
+        </w:rPr>
+        <w:t>●</w:t>
+      </w:r>
+      <w:r>
+        <w:rPr>
+          <w:color w:val="000000"/>
+        </w:rPr>
+        <w:t xml:space="preserve"> </w:t>
+      </w:r>
+      <w:r>
+        <w:rPr>
+          <w:b/>
+          <w:bCs/>
+          <w:color w:val="000000"/>
+        </w:rPr>
+        <w:t>Test 1</w:t>
+      </w:r>
+      <w:r>
+        <w:rPr>
+          <w:b/>
+          <w:bCs/>
+          <w:color w:val="000000"/>
+        </w:rPr>
+        <w:t> </w:t>
+      </w:r>
+      <w:r>
+        <w:rPr>
+          <w:color w:val="000000"/>
+        </w:rPr>
+        <w:t>:</w:t>
+      </w:r>
+      <w:r>
+        <w:rPr>
+          <w:color w:val="000000"/>
+        </w:rPr>
+        <w:t xml:space="preserve"> Les Tests d’API :</w:t>
+      </w:r>
+    </w:p>
+    <w:p>
+      <w:pPr>
+        <w:ind w:left="720"/>
+        <w:rPr>
+          <w:rFonts w:ascii="Times New Roman" w:hAnsi="Times New Roman" w:cs="Times New Roman"/>
+          <w:color w:val="000000"/>
+        </w:rPr>
+      </w:pPr>
+      <w:r>
+        <w:rPr>
+          <w:color w:val="000000"/>
+        </w:rPr>
+        <w:t xml:space="preserve">■ Login </w:t>
+      </w:r>
+    </w:p>
+    <w:p>
+      <w:pPr>
+        <w:ind w:left="1440"/>
+        <w:rPr>
+          <w:color w:val="000000"/>
+        </w:rPr>
+      </w:pPr>
+      <w:r>
+        <w:rPr>
+          <w:color w:val="000000"/>
+        </w:rPr>
+        <w:t xml:space="preserve"> </w:t>
+      </w:r>
+      <w:hyperlink r:id="rId5" w:history="1">
+        <w:r>
+          <w:rPr>
+            <w:rStyle w:val="Lienhypertexte"/>
+          </w:rPr>
+          <w:t>http://localhost:8081/login</w:t>
+        </w:r>
+      </w:hyperlink>
+      <w:r>
+        <w:rPr>
+          <w:color w:val="000000"/>
+        </w:rPr>
+        <w:t xml:space="preserve"> </w:t>
+      </w:r>
+    </w:p>
+    <w:p>
+      <w:pPr>
+        <w:ind w:left="1440"/>
+        <w:rPr>
+          <w:color w:val="000000"/>
+        </w:rPr>
+      </w:pPr>
+      <w:r>
+        <w:rPr>
+          <w:rFonts w:ascii="Times New Roman" w:hAnsi="Times New Roman" w:cs="Times New Roman"/>
+          <w:color w:val="000000"/>
+        </w:rPr>
+        <w:t>○</w:t>
+      </w:r>
+      <w:r>
+        <w:rPr>
+          <w:color w:val="000000"/>
+        </w:rPr>
+        <w:t xml:space="preserve"> </w:t>
+      </w:r>
+      <w:r>
+        <w:rPr>
+          <w:color w:val="000000"/>
+        </w:rPr>
+        <w:t>U</w:t>
+      </w:r>
+      <w:r>
+        <w:rPr>
+          <w:color w:val="000000"/>
+        </w:rPr>
+        <w:t xml:space="preserve">tilisateur connu : </w:t>
+      </w:r>
+    </w:p>
+    <w:p>
+      <w:pPr>
+        <w:pStyle w:val="Paragraphedeliste"/>
         <w:numPr>
           <w:ilvl w:val="0"/>
-          <w:numId w:val="1"/>
+          <w:numId w:val="15"/>
         </w:numPr>
-        <w:shd w:val="clear" w:color="auto" w:fill="FFFFFF"/>
-        <w:rPr>
-          <w:color w:val="000000"/>
-        </w:rPr>
-      </w:pPr>
-      <w:r>
-        <w:rPr>
-          <w:color w:val="000000"/>
-        </w:rPr>
-        <w:t>Cette campagne a été effectuée en vue de quel projet commercial ?</w:t>
-      </w:r>
-    </w:p>
-    <w:p>
-      <w:pPr>
+        <w:ind w:left="2520"/>
+        <w:rPr>
+          <w:color w:val="000000"/>
+        </w:rPr>
+      </w:pPr>
+      <w:r>
+        <w:rPr>
+          <w:color w:val="000000"/>
+        </w:rPr>
+        <w:t xml:space="preserve">Requête : </w:t>
+      </w:r>
+    </w:p>
+    <w:p>
+      <w:pPr>
+        <w:pStyle w:val="Paragraphedeliste"/>
+        <w:numPr>
+          <w:ilvl w:val="1"/>
+          <w:numId w:val="17"/>
+        </w:numPr>
+        <w:ind w:left="2880"/>
+        <w:rPr>
+          <w:color w:val="000000"/>
+        </w:rPr>
+      </w:pPr>
+      <w:r>
+        <w:rPr>
+          <w:color w:val="000000"/>
+        </w:rPr>
+        <w:t xml:space="preserve">Identifiant : </w:t>
+      </w:r>
+      <w:hyperlink r:id="rId6" w:history="1">
+        <w:r>
+          <w:rPr>
+            <w:rStyle w:val="Lienhypertexte"/>
+          </w:rPr>
+          <w:t>test2@test.fr</w:t>
+        </w:r>
+      </w:hyperlink>
+    </w:p>
+    <w:p>
+      <w:pPr>
+        <w:pStyle w:val="Paragraphedeliste"/>
+        <w:numPr>
+          <w:ilvl w:val="1"/>
+          <w:numId w:val="17"/>
+        </w:numPr>
+        <w:ind w:left="2880"/>
+        <w:rPr>
+          <w:color w:val="000000"/>
+        </w:rPr>
+      </w:pPr>
+      <w:r>
+        <w:rPr>
+          <w:color w:val="000000"/>
+        </w:rPr>
+        <w:t xml:space="preserve">Mot de passe : </w:t>
+      </w:r>
+      <w:proofErr w:type="spellStart"/>
+      <w:r>
+        <w:rPr>
+          <w:color w:val="000000"/>
+        </w:rPr>
+        <w:t>testtest</w:t>
+      </w:r>
+      <w:proofErr w:type="spellEnd"/>
+    </w:p>
+    <w:p>
+      <w:pPr>
+        <w:ind w:left="1440"/>
+        <w:rPr>
+          <w:color w:val="000000"/>
+        </w:rPr>
+      </w:pPr>
+    </w:p>
+    <w:p>
+      <w:pPr>
+        <w:pStyle w:val="Paragraphedeliste"/>
         <w:numPr>
           <w:ilvl w:val="0"/>
-          <w:numId w:val="1"/>
+          <w:numId w:val="15"/>
         </w:numPr>
-        <w:shd w:val="clear" w:color="auto" w:fill="FFFFFF"/>
-        <w:rPr>
-          <w:color w:val="000000"/>
-        </w:rPr>
-      </w:pPr>
-      <w:r>
-        <w:rPr>
-          <w:color w:val="000000"/>
-        </w:rPr>
-        <w:t>Combien de personnes travaillent sur cette campagne ? Quels sont leurs rôles au sein de l’entreprise/de l’équipe ?</w:t>
-      </w:r>
-      <w:r>
-        <w:rPr>
-          <w:color w:val="000000"/>
-        </w:rPr>
-        <w:br/>
-        <w:t xml:space="preserve">Est-ce des tests automatiques ou des tests manuels ? </w:t>
-      </w:r>
-    </w:p>
-    <w:p>
-      <w:pPr>
+        <w:ind w:left="2520"/>
+        <w:rPr>
+          <w:color w:val="000000"/>
+        </w:rPr>
+      </w:pPr>
+      <w:r>
+        <w:rPr>
+          <w:color w:val="000000"/>
+        </w:rPr>
+        <w:t>Ré</w:t>
+      </w:r>
+      <w:r>
+        <w:rPr>
+          <w:color w:val="000000"/>
+        </w:rPr>
+        <w:t>ponse</w:t>
+      </w:r>
+      <w:r>
+        <w:rPr>
+          <w:color w:val="000000"/>
+        </w:rPr>
+        <w:t xml:space="preserve"> : </w:t>
+      </w:r>
+    </w:p>
+    <w:p>
+      <w:pPr>
+        <w:pStyle w:val="Paragraphedeliste"/>
+        <w:numPr>
+          <w:ilvl w:val="1"/>
+          <w:numId w:val="17"/>
+        </w:numPr>
+        <w:ind w:left="2880"/>
+        <w:rPr>
+          <w:color w:val="000000"/>
+        </w:rPr>
+      </w:pPr>
+      <w:r>
+        <w:rPr>
+          <w:color w:val="000000"/>
+        </w:rPr>
+        <w:t>Code : 200</w:t>
+      </w:r>
+    </w:p>
+    <w:p>
+      <w:pPr>
+        <w:pStyle w:val="Paragraphedeliste"/>
+        <w:numPr>
+          <w:ilvl w:val="1"/>
+          <w:numId w:val="17"/>
+        </w:numPr>
+        <w:ind w:left="2880"/>
+        <w:rPr>
+          <w:color w:val="000000"/>
+        </w:rPr>
+      </w:pPr>
+      <w:proofErr w:type="spellStart"/>
+      <w:r>
+        <w:rPr>
+          <w:color w:val="000000"/>
+        </w:rPr>
+        <w:t>Token</w:t>
+      </w:r>
+      <w:proofErr w:type="spellEnd"/>
+      <w:r>
+        <w:rPr>
+          <w:color w:val="000000"/>
+        </w:rPr>
+        <w:t xml:space="preserve"> </w:t>
+      </w:r>
+      <w:r>
+        <w:rPr>
+          <w:color w:val="000000"/>
+        </w:rPr>
+        <w:t>présent</w:t>
+      </w:r>
+    </w:p>
+    <w:p>
+      <w:pPr>
+        <w:pStyle w:val="Paragraphedeliste"/>
+        <w:ind w:left="2880"/>
+        <w:rPr>
+          <w:color w:val="000000"/>
+        </w:rPr>
+      </w:pPr>
+    </w:p>
+    <w:p>
+      <w:pPr>
+        <w:ind w:left="1440"/>
+        <w:rPr>
+          <w:color w:val="000000"/>
+        </w:rPr>
+      </w:pPr>
+      <w:r>
+        <w:rPr>
+          <w:rFonts w:ascii="Times New Roman" w:hAnsi="Times New Roman" w:cs="Times New Roman"/>
+          <w:color w:val="000000"/>
+        </w:rPr>
+        <w:t>○</w:t>
+      </w:r>
+      <w:r>
+        <w:rPr>
+          <w:color w:val="000000"/>
+        </w:rPr>
+        <w:t xml:space="preserve"> </w:t>
+      </w:r>
+      <w:r>
+        <w:rPr>
+          <w:color w:val="000000"/>
+        </w:rPr>
+        <w:t>U</w:t>
+      </w:r>
+      <w:r>
+        <w:rPr>
+          <w:color w:val="000000"/>
+        </w:rPr>
+        <w:t xml:space="preserve">tilisateur </w:t>
+      </w:r>
+      <w:r>
+        <w:rPr>
+          <w:color w:val="000000"/>
+        </w:rPr>
+        <w:t>in</w:t>
+      </w:r>
+      <w:r>
+        <w:rPr>
+          <w:color w:val="000000"/>
+        </w:rPr>
+        <w:t xml:space="preserve">connu : </w:t>
+      </w:r>
+    </w:p>
+    <w:p>
+      <w:pPr>
+        <w:pStyle w:val="Paragraphedeliste"/>
         <w:numPr>
           <w:ilvl w:val="0"/>
-          <w:numId w:val="1"/>
+          <w:numId w:val="15"/>
         </w:numPr>
-        <w:shd w:val="clear" w:color="auto" w:fill="FFFFFF"/>
-        <w:rPr>
-          <w:color w:val="000000"/>
-        </w:rPr>
-      </w:pPr>
-      <w:r>
-        <w:rPr>
-          <w:color w:val="000000"/>
-        </w:rPr>
-        <w:t xml:space="preserve">Combien de temps avez-vous passé dessus si c’était une des contraintes ? </w:t>
-      </w:r>
-    </w:p>
-    <w:p>
-      <w:pPr>
+        <w:ind w:left="2520"/>
+        <w:rPr>
+          <w:color w:val="000000"/>
+        </w:rPr>
+      </w:pPr>
+      <w:r>
+        <w:rPr>
+          <w:color w:val="000000"/>
+        </w:rPr>
+        <w:t xml:space="preserve">Requête : </w:t>
+      </w:r>
+    </w:p>
+    <w:p>
+      <w:pPr>
+        <w:pStyle w:val="Paragraphedeliste"/>
+        <w:numPr>
+          <w:ilvl w:val="1"/>
+          <w:numId w:val="17"/>
+        </w:numPr>
+        <w:ind w:left="2880"/>
+        <w:rPr>
+          <w:color w:val="000000"/>
+        </w:rPr>
+      </w:pPr>
+      <w:r>
+        <w:rPr>
+          <w:color w:val="000000"/>
+        </w:rPr>
+        <w:t xml:space="preserve">Identifiant : </w:t>
+      </w:r>
+      <w:hyperlink r:id="rId7" w:history="1">
+        <w:r>
+          <w:rPr>
+            <w:rStyle w:val="Lienhypertexte"/>
+          </w:rPr>
+          <w:t>xxxxx</w:t>
+        </w:r>
+        <w:r>
+          <w:rPr>
+            <w:rStyle w:val="Lienhypertexte"/>
+          </w:rPr>
+          <w:t>@test.fr</w:t>
+        </w:r>
+      </w:hyperlink>
+    </w:p>
+    <w:p>
+      <w:pPr>
+        <w:pStyle w:val="Paragraphedeliste"/>
+        <w:numPr>
+          <w:ilvl w:val="1"/>
+          <w:numId w:val="17"/>
+        </w:numPr>
+        <w:ind w:left="2880"/>
+        <w:rPr>
+          <w:color w:val="000000"/>
+        </w:rPr>
+      </w:pPr>
+      <w:r>
+        <w:rPr>
+          <w:color w:val="000000"/>
+        </w:rPr>
+        <w:t xml:space="preserve">Mot de passe : </w:t>
+      </w:r>
+      <w:proofErr w:type="spellStart"/>
+      <w:r>
+        <w:rPr>
+          <w:color w:val="000000"/>
+        </w:rPr>
+        <w:t>testtest</w:t>
+      </w:r>
+      <w:proofErr w:type="spellEnd"/>
+    </w:p>
+    <w:p>
+      <w:pPr>
+        <w:ind w:left="1440"/>
+        <w:rPr>
+          <w:color w:val="000000"/>
+        </w:rPr>
+      </w:pPr>
+    </w:p>
+    <w:p>
+      <w:pPr>
+        <w:pStyle w:val="Paragraphedeliste"/>
         <w:numPr>
           <w:ilvl w:val="0"/>
-          <w:numId w:val="1"/>
+          <w:numId w:val="15"/>
         </w:numPr>
-        <w:shd w:val="clear" w:color="auto" w:fill="FFFFFF"/>
-        <w:rPr>
-          <w:color w:val="000000"/>
-        </w:rPr>
-      </w:pPr>
-      <w:r>
-        <w:rPr>
-          <w:color w:val="000000"/>
-        </w:rPr>
-        <w:t xml:space="preserve">Si c’est web, sur quel navigateur et quelle version ? </w:t>
-      </w:r>
-    </w:p>
-    <w:p>
-      <w:pPr>
+        <w:ind w:left="2520"/>
+        <w:rPr>
+          <w:color w:val="000000"/>
+        </w:rPr>
+      </w:pPr>
+      <w:r>
+        <w:rPr>
+          <w:color w:val="000000"/>
+        </w:rPr>
+        <w:t>Ré</w:t>
+      </w:r>
+      <w:r>
+        <w:rPr>
+          <w:color w:val="000000"/>
+        </w:rPr>
+        <w:t>ponse</w:t>
+      </w:r>
+      <w:r>
+        <w:rPr>
+          <w:color w:val="000000"/>
+        </w:rPr>
+        <w:t xml:space="preserve"> : </w:t>
+      </w:r>
+    </w:p>
+    <w:p>
+      <w:pPr>
+        <w:pStyle w:val="Paragraphedeliste"/>
+        <w:numPr>
+          <w:ilvl w:val="1"/>
+          <w:numId w:val="17"/>
+        </w:numPr>
+        <w:ind w:left="2880"/>
+        <w:rPr>
+          <w:color w:val="000000"/>
+        </w:rPr>
+      </w:pPr>
+      <w:r>
+        <w:rPr>
+          <w:color w:val="000000"/>
+        </w:rPr>
+        <w:t xml:space="preserve">Code : </w:t>
+      </w:r>
+      <w:r>
+        <w:rPr>
+          <w:color w:val="000000"/>
+        </w:rPr>
+        <w:t>401</w:t>
+      </w:r>
+    </w:p>
+    <w:p>
+      <w:pPr>
+        <w:ind w:left="720"/>
+        <w:rPr>
+          <w:rFonts w:ascii="Times New Roman" w:hAnsi="Times New Roman" w:cs="Times New Roman"/>
+          <w:color w:val="000000"/>
+        </w:rPr>
+      </w:pPr>
+    </w:p>
+    <w:p>
+      <w:pPr>
+        <w:ind w:left="1440"/>
+        <w:rPr>
+          <w:color w:val="000000"/>
+        </w:rPr>
+      </w:pPr>
+      <w:r>
+        <w:rPr>
+          <w:color w:val="000000"/>
+        </w:rPr>
+        <w:t xml:space="preserve"> </w:t>
+      </w:r>
+      <w:r>
+        <w:rPr>
+          <w:color w:val="000000"/>
+        </w:rPr>
+        <w:t>http://localhost:8081/orders</w:t>
+      </w:r>
+      <w:r>
+        <w:rPr>
+          <w:color w:val="000000"/>
+        </w:rPr>
+        <w:t xml:space="preserve"> </w:t>
+      </w:r>
+    </w:p>
+    <w:p>
+      <w:pPr>
+        <w:ind w:left="1440"/>
+        <w:rPr>
+          <w:color w:val="000000"/>
+        </w:rPr>
+      </w:pPr>
+      <w:r>
+        <w:rPr>
+          <w:rFonts w:ascii="Times New Roman" w:hAnsi="Times New Roman" w:cs="Times New Roman"/>
+          <w:color w:val="000000"/>
+        </w:rPr>
+        <w:t>○</w:t>
+      </w:r>
+      <w:r>
+        <w:rPr>
+          <w:color w:val="000000"/>
+        </w:rPr>
+        <w:t xml:space="preserve"> </w:t>
+      </w:r>
+      <w:r>
+        <w:rPr>
+          <w:color w:val="000000"/>
+        </w:rPr>
+        <w:t>Récupération panier utilisateur en cours avec connexion</w:t>
+      </w:r>
+      <w:r>
+        <w:rPr>
+          <w:color w:val="000000"/>
+        </w:rPr>
+        <w:t xml:space="preserve"> : </w:t>
+      </w:r>
+    </w:p>
+    <w:p>
+      <w:pPr>
+        <w:pStyle w:val="Paragraphedeliste"/>
         <w:numPr>
           <w:ilvl w:val="0"/>
-          <w:numId w:val="1"/>
+          <w:numId w:val="15"/>
         </w:numPr>
-        <w:shd w:val="clear" w:color="auto" w:fill="FFFFFF"/>
-        <w:rPr>
-          <w:color w:val="000000"/>
-        </w:rPr>
-      </w:pPr>
-      <w:r>
-        <w:rPr>
-          <w:color w:val="000000"/>
-        </w:rPr>
-        <w:t xml:space="preserve">Si c’est système, sur quel système et quelle version ? </w:t>
-      </w:r>
-    </w:p>
-    <w:p>
-      <w:pPr>
-        <w:shd w:val="clear" w:color="auto" w:fill="FFFFFF"/>
-        <w:rPr>
-          <w:color w:val="000000"/>
-        </w:rPr>
-      </w:pPr>
+        <w:ind w:left="2520"/>
+        <w:rPr>
+          <w:color w:val="000000"/>
+        </w:rPr>
+      </w:pPr>
+      <w:r>
+        <w:rPr>
+          <w:color w:val="000000"/>
+        </w:rPr>
+        <w:t xml:space="preserve">Requête : </w:t>
+      </w:r>
+    </w:p>
+    <w:p>
+      <w:pPr>
+        <w:pStyle w:val="Paragraphedeliste"/>
+        <w:numPr>
+          <w:ilvl w:val="1"/>
+          <w:numId w:val="17"/>
+        </w:numPr>
+        <w:ind w:left="2880"/>
+        <w:rPr>
+          <w:color w:val="000000"/>
+        </w:rPr>
+      </w:pPr>
+      <w:r>
+        <w:rPr>
+          <w:color w:val="000000"/>
+        </w:rPr>
+        <w:t xml:space="preserve">Faire appel au </w:t>
+      </w:r>
+      <w:proofErr w:type="spellStart"/>
+      <w:r>
+        <w:rPr>
+          <w:color w:val="000000"/>
+        </w:rPr>
+        <w:t>token</w:t>
+      </w:r>
+      <w:proofErr w:type="spellEnd"/>
+    </w:p>
+    <w:p>
+      <w:pPr>
+        <w:ind w:left="1440"/>
+        <w:rPr>
+          <w:color w:val="000000"/>
+        </w:rPr>
+      </w:pPr>
+    </w:p>
+    <w:p>
+      <w:pPr>
+        <w:pStyle w:val="Paragraphedeliste"/>
+        <w:numPr>
+          <w:ilvl w:val="0"/>
+          <w:numId w:val="15"/>
+        </w:numPr>
+        <w:ind w:left="2520"/>
+        <w:rPr>
+          <w:color w:val="000000"/>
+        </w:rPr>
+      </w:pPr>
+      <w:r>
+        <w:rPr>
+          <w:color w:val="000000"/>
+        </w:rPr>
+        <w:t>Ré</w:t>
+      </w:r>
+      <w:r>
+        <w:rPr>
+          <w:color w:val="000000"/>
+        </w:rPr>
+        <w:t>ponse</w:t>
+      </w:r>
+      <w:r>
+        <w:rPr>
+          <w:color w:val="000000"/>
+        </w:rPr>
+        <w:t xml:space="preserve"> : </w:t>
+      </w:r>
+    </w:p>
+    <w:p>
+      <w:pPr>
+        <w:pStyle w:val="Paragraphedeliste"/>
+        <w:numPr>
+          <w:ilvl w:val="1"/>
+          <w:numId w:val="17"/>
+        </w:numPr>
+        <w:ind w:left="2880"/>
+        <w:rPr>
+          <w:color w:val="000000"/>
+        </w:rPr>
+      </w:pPr>
+      <w:r>
+        <w:rPr>
+          <w:color w:val="000000"/>
+        </w:rPr>
+        <w:t>Code : 200</w:t>
+      </w:r>
+    </w:p>
+    <w:p>
+      <w:pPr>
+        <w:pStyle w:val="Paragraphedeliste"/>
+        <w:ind w:left="2880"/>
+        <w:rPr>
+          <w:color w:val="000000"/>
+        </w:rPr>
+      </w:pPr>
+    </w:p>
+    <w:p>
+      <w:pPr>
+        <w:pStyle w:val="Paragraphedeliste"/>
+        <w:ind w:left="2880"/>
+        <w:rPr>
+          <w:color w:val="000000"/>
+        </w:rPr>
+      </w:pPr>
+    </w:p>
+    <w:p>
+      <w:pPr>
+        <w:ind w:left="1440"/>
+        <w:rPr>
+          <w:color w:val="000000"/>
+        </w:rPr>
+      </w:pPr>
+      <w:r>
+        <w:rPr>
+          <w:rFonts w:ascii="Times New Roman" w:hAnsi="Times New Roman" w:cs="Times New Roman"/>
+          <w:color w:val="000000"/>
+        </w:rPr>
+        <w:t>○</w:t>
+      </w:r>
+      <w:r>
+        <w:rPr>
+          <w:color w:val="000000"/>
+        </w:rPr>
+        <w:t xml:space="preserve"> </w:t>
+      </w:r>
+      <w:r>
+        <w:rPr>
+          <w:color w:val="000000"/>
+        </w:rPr>
+        <w:t xml:space="preserve">Récupération panier utilisateur en cours </w:t>
+      </w:r>
+      <w:r>
+        <w:rPr>
+          <w:color w:val="000000"/>
+        </w:rPr>
+        <w:t>sans</w:t>
+      </w:r>
+      <w:r>
+        <w:rPr>
+          <w:color w:val="000000"/>
+        </w:rPr>
+        <w:t xml:space="preserve"> connexion</w:t>
+      </w:r>
+      <w:r>
+        <w:rPr>
+          <w:color w:val="000000"/>
+        </w:rPr>
+        <w:t xml:space="preserve"> :</w:t>
+      </w:r>
+    </w:p>
+    <w:p>
+      <w:pPr>
+        <w:pStyle w:val="Paragraphedeliste"/>
+        <w:numPr>
+          <w:ilvl w:val="0"/>
+          <w:numId w:val="15"/>
+        </w:numPr>
+        <w:ind w:left="2520"/>
+        <w:rPr>
+          <w:color w:val="000000"/>
+        </w:rPr>
+      </w:pPr>
+      <w:r>
+        <w:rPr>
+          <w:color w:val="000000"/>
+        </w:rPr>
+        <w:t xml:space="preserve">Requête : </w:t>
+      </w:r>
+    </w:p>
+    <w:p>
+      <w:pPr>
+        <w:pStyle w:val="Paragraphedeliste"/>
+        <w:numPr>
+          <w:ilvl w:val="1"/>
+          <w:numId w:val="17"/>
+        </w:numPr>
+        <w:ind w:left="2880"/>
+        <w:rPr>
+          <w:color w:val="000000"/>
+        </w:rPr>
+      </w:pPr>
+    </w:p>
+    <w:p>
+      <w:pPr>
+        <w:pStyle w:val="Paragraphedeliste"/>
+        <w:numPr>
+          <w:ilvl w:val="1"/>
+          <w:numId w:val="17"/>
+        </w:numPr>
+        <w:ind w:left="2880"/>
+        <w:rPr>
+          <w:color w:val="000000"/>
+        </w:rPr>
+      </w:pPr>
+    </w:p>
+    <w:p>
+      <w:pPr>
+        <w:ind w:left="1440"/>
+        <w:rPr>
+          <w:color w:val="000000"/>
+        </w:rPr>
+      </w:pPr>
+    </w:p>
+    <w:p>
+      <w:pPr>
+        <w:pStyle w:val="Paragraphedeliste"/>
+        <w:numPr>
+          <w:ilvl w:val="0"/>
+          <w:numId w:val="15"/>
+        </w:numPr>
+        <w:ind w:left="2520"/>
+        <w:rPr>
+          <w:color w:val="000000"/>
+        </w:rPr>
+      </w:pPr>
+      <w:r>
+        <w:rPr>
+          <w:color w:val="000000"/>
+        </w:rPr>
+        <w:t>Ré</w:t>
+      </w:r>
+      <w:r>
+        <w:rPr>
+          <w:color w:val="000000"/>
+        </w:rPr>
+        <w:t>ponse</w:t>
+      </w:r>
+      <w:r>
+        <w:rPr>
+          <w:color w:val="000000"/>
+        </w:rPr>
+        <w:t xml:space="preserve"> : </w:t>
+      </w:r>
+    </w:p>
+    <w:p>
+      <w:pPr>
+        <w:pStyle w:val="Paragraphedeliste"/>
+        <w:numPr>
+          <w:ilvl w:val="1"/>
+          <w:numId w:val="17"/>
+        </w:numPr>
+        <w:ind w:left="2880"/>
+        <w:rPr>
+          <w:color w:val="000000"/>
+        </w:rPr>
+      </w:pPr>
+      <w:r>
+        <w:rPr>
+          <w:color w:val="000000"/>
+        </w:rPr>
+        <w:t>Code : 401</w:t>
+      </w:r>
+    </w:p>
+    <w:p>
+      <w:pPr>
+        <w:pStyle w:val="Paragraphedeliste"/>
+        <w:ind w:left="2880"/>
+        <w:rPr>
+          <w:color w:val="000000"/>
+        </w:rPr>
+      </w:pPr>
+    </w:p>
+    <w:p>
+      <w:pPr>
+        <w:pStyle w:val="Paragraphedeliste"/>
+        <w:ind w:left="2880"/>
+        <w:rPr>
+          <w:color w:val="000000"/>
+        </w:rPr>
+      </w:pPr>
+    </w:p>
+    <w:p>
+      <w:pPr>
+        <w:ind w:left="1440"/>
+        <w:rPr>
+          <w:color w:val="000000"/>
+        </w:rPr>
+      </w:pPr>
+      <w:r>
+        <w:rPr>
+          <w:rFonts w:ascii="Times New Roman" w:hAnsi="Times New Roman" w:cs="Times New Roman"/>
+          <w:color w:val="000000"/>
+        </w:rPr>
+        <w:t>○</w:t>
+      </w:r>
+      <w:r>
+        <w:rPr>
+          <w:color w:val="000000"/>
+        </w:rPr>
+        <w:t xml:space="preserve"> </w:t>
+      </w:r>
+      <w:r>
+        <w:rPr>
+          <w:color w:val="000000"/>
+        </w:rPr>
+        <w:t>Ajouter</w:t>
+      </w:r>
+      <w:r>
+        <w:rPr>
+          <w:color w:val="000000"/>
+          <w:lang w:val="fr-FR"/>
+        </w:rPr>
+        <w:t xml:space="preserve"> un produit </w:t>
+      </w:r>
+      <w:r>
+        <w:rPr>
+          <w:color w:val="000000"/>
+          <w:lang w:val="fr-FR"/>
+        </w:rPr>
+        <w:t>disponible</w:t>
+      </w:r>
+      <w:r>
+        <w:rPr>
+          <w:color w:val="000000"/>
+        </w:rPr>
+        <w:t xml:space="preserve"> :</w:t>
+      </w:r>
+    </w:p>
+    <w:p>
+      <w:pPr>
+        <w:pStyle w:val="Paragraphedeliste"/>
+        <w:numPr>
+          <w:ilvl w:val="0"/>
+          <w:numId w:val="15"/>
+        </w:numPr>
+        <w:ind w:left="2520"/>
+        <w:rPr>
+          <w:color w:val="000000"/>
+        </w:rPr>
+      </w:pPr>
+      <w:r>
+        <w:rPr>
+          <w:color w:val="000000"/>
+        </w:rPr>
+        <w:t xml:space="preserve">Requête : </w:t>
+      </w:r>
+    </w:p>
+    <w:p>
+      <w:pPr>
+        <w:pStyle w:val="Paragraphedeliste"/>
+        <w:numPr>
+          <w:ilvl w:val="1"/>
+          <w:numId w:val="17"/>
+        </w:numPr>
+        <w:ind w:left="2880"/>
+        <w:rPr>
+          <w:color w:val="000000"/>
+        </w:rPr>
+      </w:pPr>
+    </w:p>
+    <w:p>
+      <w:pPr>
+        <w:pStyle w:val="Paragraphedeliste"/>
+        <w:numPr>
+          <w:ilvl w:val="1"/>
+          <w:numId w:val="17"/>
+        </w:numPr>
+        <w:ind w:left="2880"/>
+        <w:rPr>
+          <w:color w:val="000000"/>
+        </w:rPr>
+      </w:pPr>
+    </w:p>
+    <w:p>
+      <w:pPr>
+        <w:ind w:left="1440"/>
+        <w:rPr>
+          <w:color w:val="000000"/>
+        </w:rPr>
+      </w:pPr>
+    </w:p>
+    <w:p>
+      <w:pPr>
+        <w:pStyle w:val="Paragraphedeliste"/>
+        <w:numPr>
+          <w:ilvl w:val="0"/>
+          <w:numId w:val="15"/>
+        </w:numPr>
+        <w:ind w:left="2520"/>
+        <w:rPr>
+          <w:color w:val="000000"/>
+        </w:rPr>
+      </w:pPr>
+      <w:r>
+        <w:rPr>
+          <w:color w:val="000000"/>
+        </w:rPr>
+        <w:t>Ré</w:t>
+      </w:r>
+      <w:r>
+        <w:rPr>
+          <w:color w:val="000000"/>
+        </w:rPr>
+        <w:t>ponse</w:t>
+      </w:r>
+      <w:r>
+        <w:rPr>
+          <w:color w:val="000000"/>
+        </w:rPr>
+        <w:t xml:space="preserve"> : </w:t>
+      </w:r>
+    </w:p>
+    <w:p>
+      <w:pPr>
+        <w:pStyle w:val="Paragraphedeliste"/>
+        <w:numPr>
+          <w:ilvl w:val="1"/>
+          <w:numId w:val="17"/>
+        </w:numPr>
+        <w:ind w:left="2880"/>
+        <w:rPr>
+          <w:color w:val="000000"/>
+        </w:rPr>
+      </w:pPr>
+      <w:r>
+        <w:rPr>
+          <w:color w:val="000000"/>
+        </w:rPr>
+        <w:t xml:space="preserve">Code : </w:t>
+      </w:r>
+      <w:r>
+        <w:rPr>
+          <w:color w:val="000000"/>
+        </w:rPr>
+        <w:t>200</w:t>
+      </w:r>
     </w:p>
     <w:p>
       <w:pPr>
@@ -1632,29 +3097,178 @@
           <w:szCs w:val="40"/>
         </w:rPr>
       </w:pPr>
-      <w:r>
+    </w:p>
+    <w:p>
+      <w:pPr>
+        <w:pStyle w:val="Paragraphedeliste"/>
+        <w:ind w:left="2880"/>
+        <w:rPr>
+          <w:color w:val="000000"/>
+        </w:rPr>
+      </w:pPr>
+    </w:p>
+    <w:p>
+      <w:pPr>
+        <w:ind w:left="1440"/>
+        <w:rPr>
+          <w:color w:val="000000"/>
+          <w:lang w:val="fr-FR"/>
+        </w:rPr>
+      </w:pPr>
+      <w:r>
+        <w:rPr>
+          <w:rFonts w:ascii="Times New Roman" w:hAnsi="Times New Roman" w:cs="Times New Roman"/>
+          <w:color w:val="000000"/>
+        </w:rPr>
+        <w:t>○</w:t>
+      </w:r>
+      <w:r>
+        <w:rPr>
+          <w:color w:val="000000"/>
+        </w:rPr>
+        <w:t xml:space="preserve"> </w:t>
+      </w:r>
+      <w:r>
+        <w:rPr>
+          <w:color w:val="000000"/>
+          <w:lang w:val="fr-FR"/>
+        </w:rPr>
+        <w:t>Ajouter un produit en rupture de stock</w:t>
+      </w:r>
+    </w:p>
+    <w:p>
+      <w:pPr>
+        <w:pStyle w:val="Paragraphedeliste"/>
+        <w:numPr>
+          <w:ilvl w:val="0"/>
+          <w:numId w:val="18"/>
+        </w:numPr>
+        <w:rPr>
+          <w:color w:val="000000"/>
+        </w:rPr>
+      </w:pPr>
+      <w:r>
+        <w:rPr>
+          <w:color w:val="000000"/>
+        </w:rPr>
+        <w:t xml:space="preserve">Requête : </w:t>
+      </w:r>
+    </w:p>
+    <w:p>
+      <w:pPr>
+        <w:pStyle w:val="Paragraphedeliste"/>
+        <w:numPr>
+          <w:ilvl w:val="1"/>
+          <w:numId w:val="17"/>
+        </w:numPr>
+        <w:ind w:left="2880"/>
+        <w:rPr>
+          <w:color w:val="000000"/>
+        </w:rPr>
+      </w:pPr>
+    </w:p>
+    <w:p>
+      <w:pPr>
+        <w:pStyle w:val="Paragraphedeliste"/>
+        <w:numPr>
+          <w:ilvl w:val="1"/>
+          <w:numId w:val="17"/>
+        </w:numPr>
+        <w:ind w:left="2880"/>
+        <w:rPr>
+          <w:color w:val="000000"/>
+        </w:rPr>
+      </w:pPr>
+    </w:p>
+    <w:p>
+      <w:pPr>
+        <w:ind w:left="1440"/>
+        <w:rPr>
+          <w:color w:val="000000"/>
+        </w:rPr>
+      </w:pPr>
+    </w:p>
+    <w:p>
+      <w:pPr>
+        <w:pStyle w:val="Paragraphedeliste"/>
+        <w:numPr>
+          <w:ilvl w:val="0"/>
+          <w:numId w:val="15"/>
+        </w:numPr>
+        <w:ind w:left="2520"/>
+        <w:rPr>
+          <w:color w:val="000000"/>
+        </w:rPr>
+      </w:pPr>
+      <w:r>
+        <w:rPr>
+          <w:color w:val="000000"/>
+        </w:rPr>
+        <w:t>Ré</w:t>
+      </w:r>
+      <w:r>
+        <w:rPr>
+          <w:color w:val="000000"/>
+        </w:rPr>
+        <w:t>ponse</w:t>
+      </w:r>
+      <w:r>
+        <w:rPr>
+          <w:color w:val="000000"/>
+        </w:rPr>
+        <w:t xml:space="preserve"> : </w:t>
+      </w:r>
+    </w:p>
+    <w:p>
+      <w:pPr>
+        <w:pStyle w:val="Paragraphedeliste"/>
+        <w:numPr>
+          <w:ilvl w:val="1"/>
+          <w:numId w:val="17"/>
+        </w:numPr>
+        <w:ind w:left="2880"/>
+        <w:rPr>
+          <w:color w:val="000000"/>
+        </w:rPr>
+      </w:pPr>
+      <w:r>
+        <w:rPr>
+          <w:color w:val="000000"/>
+        </w:rPr>
+        <w:t>Code : 40</w:t>
+      </w:r>
+      <w:r>
+        <w:rPr>
+          <w:color w:val="000000"/>
+        </w:rPr>
+        <w:t>0</w:t>
+      </w:r>
+    </w:p>
+    <w:p>
+      <w:pPr>
+        <w:pStyle w:val="Paragraphedeliste"/>
+        <w:rPr>
+          <w:color w:val="000000"/>
+        </w:rPr>
+      </w:pPr>
+    </w:p>
+    <w:p>
+      <w:pPr>
         <w:rPr>
           <w:color w:val="000000"/>
           <w:sz w:val="40"/>
           <w:szCs w:val="40"/>
         </w:rPr>
-        <w:t xml:space="preserve">Objectif(s) : </w:t>
-      </w:r>
-    </w:p>
-    <w:p>
-      <w:pPr>
-        <w:shd w:val="clear" w:color="auto" w:fill="FFFFFF"/>
-        <w:ind w:right="240"/>
-        <w:rPr>
-          <w:color w:val="000000"/>
-        </w:rPr>
-      </w:pPr>
-      <w:r>
-        <w:rPr>
-          <w:color w:val="000000"/>
-        </w:rPr>
-        <w:t>Listez ici l’objectif principal de votre campagne de test, ainsi que des objectifs mineurs (voir template du bilan de campagne du cours COURSE NAME pour un exemple).</w:t>
-      </w:r>
+      </w:pPr>
+    </w:p>
+    <w:p>
+      <w:pPr>
+        <w:pStyle w:val="Paragraphedeliste"/>
+        <w:ind w:left="2880"/>
+        <w:rPr>
+          <w:color w:val="000000"/>
+        </w:rPr>
+      </w:pPr>
     </w:p>
     <w:p>
       <w:pPr>
@@ -1667,43 +3281,28 @@
     </w:p>
     <w:p>
       <w:pPr>
+        <w:pStyle w:val="Paragraphedeliste"/>
+        <w:rPr>
+          <w:color w:val="000000"/>
+        </w:rPr>
+      </w:pPr>
+    </w:p>
+    <w:p>
+      <w:pPr>
         <w:rPr>
           <w:color w:val="000000"/>
           <w:sz w:val="40"/>
           <w:szCs w:val="40"/>
         </w:rPr>
       </w:pPr>
-      <w:r>
+    </w:p>
+    <w:p>
+      <w:pPr>
         <w:rPr>
           <w:color w:val="000000"/>
           <w:sz w:val="40"/>
           <w:szCs w:val="40"/>
         </w:rPr>
-        <w:t xml:space="preserve">Tests effectués : </w:t>
-      </w:r>
-    </w:p>
-    <w:p>
-      <w:pPr>
-        <w:shd w:val="clear" w:color="auto" w:fill="FFFFFF"/>
-        <w:ind w:right="240"/>
-        <w:rPr>
-          <w:color w:val="000000"/>
-        </w:rPr>
-      </w:pPr>
-      <w:r>
-        <w:rPr>
-          <w:color w:val="000000"/>
-        </w:rPr>
-        <w:t>Complétez cette section avec le plus d'informations possible sur les tests que vous avez effectués. Vous pouvez vous référer au bilan de campagne de Marie comme exemple. L’idée est de détailler vos tests de façon à ce que n’importe quelle personne puisse les reproduire.</w:t>
-      </w:r>
-    </w:p>
-    <w:p>
-      <w:pPr>
-        <w:shd w:val="clear" w:color="auto" w:fill="FFFFFF"/>
-        <w:ind w:right="240"/>
-        <w:rPr>
-          <w:color w:val="000000"/>
-        </w:rPr>
       </w:pPr>
     </w:p>
     <w:p>
@@ -1725,12 +3324,12 @@
     <w:p>
       <w:pPr>
         <w:rPr>
-          <w:color w:val="000000"/>
-        </w:rPr>
-      </w:pPr>
-      <w:r>
-        <w:rPr>
-          <w:color w:val="000000"/>
+          <w:color w:val="FF0000"/>
+        </w:rPr>
+      </w:pPr>
+      <w:r>
+        <w:rPr>
+          <w:color w:val="FF0000"/>
         </w:rPr>
         <w:t>Notez ici tous les résultats obtenus</w:t>
       </w:r>
@@ -1738,12 +3337,12 @@
     <w:p>
       <w:pPr>
         <w:rPr>
-          <w:color w:val="000000"/>
-        </w:rPr>
-      </w:pPr>
-      <w:r>
-        <w:rPr>
-          <w:color w:val="000000"/>
+          <w:color w:val="FF0000"/>
+        </w:rPr>
+      </w:pPr>
+      <w:r>
+        <w:rPr>
+          <w:color w:val="FF0000"/>
         </w:rPr>
         <w:t xml:space="preserve">Comparez le résultat obtenu avec le résultat attendu : est-ce qu’il y a des tests qui sont en échec ? Si oui, pourquoi ? </w:t>
       </w:r>
@@ -1751,38 +3350,39 @@
     <w:p>
       <w:pPr>
         <w:rPr>
-          <w:color w:val="000000"/>
-        </w:rPr>
-      </w:pPr>
-      <w:r>
-        <w:rPr>
-          <w:color w:val="000000"/>
+          <w:color w:val="FF0000"/>
+        </w:rPr>
+      </w:pPr>
+      <w:r>
+        <w:rPr>
+          <w:color w:val="FF0000"/>
         </w:rPr>
         <w:t>N’hésitez pas à détailler les étapes nécessaires pour reproduire le défaut ou faites référence aux rapports de bugs que vous avez créés avec les informations nécessaires pour les reproduire.</w:t>
       </w:r>
       <w:r>
         <w:rPr>
-          <w:color w:val="000000"/>
+          <w:color w:val="FF0000"/>
         </w:rPr>
         <w:br/>
         <w:t xml:space="preserve">Soyez objectif et précis. </w:t>
       </w:r>
-      <w:r>
-        <w:rPr>
-          <w:color w:val="000000"/>
-        </w:rPr>
-        <w:br/>
-      </w:r>
-    </w:p>
-    <w:p>
-      <w:pPr>
-        <w:rPr>
-          <w:color w:val="000000"/>
-        </w:rPr>
-      </w:pPr>
-      <w:r>
-        <w:rPr>
-          <w:color w:val="000000"/>
+    </w:p>
+    <w:p>
+      <w:pPr>
+        <w:rPr>
+          <w:color w:val="000000"/>
+        </w:rPr>
+      </w:pPr>
+    </w:p>
+    <w:p>
+      <w:pPr>
+        <w:rPr>
+          <w:color w:val="FF0000"/>
+        </w:rPr>
+      </w:pPr>
+      <w:r>
+        <w:rPr>
+          <w:color w:val="FF0000"/>
           <w:sz w:val="40"/>
           <w:szCs w:val="40"/>
         </w:rPr>
@@ -1792,14 +3392,13 @@
     <w:p>
       <w:pPr>
         <w:rPr>
-          <w:color w:val="000000"/>
-        </w:rPr>
-      </w:pPr>
-      <w:r>
-        <w:rPr>
-          <w:color w:val="000000"/>
-        </w:rPr>
-        <w:lastRenderedPageBreak/>
+          <w:color w:val="FF0000"/>
+        </w:rPr>
+      </w:pPr>
+      <w:r>
+        <w:rPr>
+          <w:color w:val="FF0000"/>
+        </w:rPr>
         <w:t xml:space="preserve">Si vous avez trouvé des anomalies, vous devez écrire le rapport d’incident ici. </w:t>
       </w:r>
     </w:p>
@@ -1809,42 +3408,97 @@
           <w:color w:val="000000"/>
         </w:rPr>
       </w:pPr>
-    </w:p>
-    <w:p>
-      <w:pPr>
-        <w:rPr>
-          <w:color w:val="000000"/>
-          <w:sz w:val="40"/>
-          <w:szCs w:val="40"/>
-        </w:rPr>
-      </w:pPr>
-      <w:r>
-        <w:rPr>
-          <w:color w:val="000000"/>
-          <w:sz w:val="40"/>
-          <w:szCs w:val="40"/>
-        </w:rPr>
-        <w:t xml:space="preserve">Confiance </w:t>
-      </w:r>
-    </w:p>
-    <w:p>
-      <w:pPr>
-        <w:rPr>
-          <w:color w:val="000000"/>
-        </w:rPr>
-      </w:pPr>
-      <w:r>
-        <w:rPr>
-          <w:color w:val="000000"/>
-        </w:rPr>
-        <w:t xml:space="preserve">Avez-vous confiance en la version qui va sortir ? Pourquoi ? </w:t>
-      </w:r>
-      <w:r>
-        <w:rPr>
-          <w:color w:val="000000"/>
-        </w:rPr>
-        <w:br/>
-        <w:t xml:space="preserve">Indiquez la criticité des anomalies trouvées. Donnez votre avis sur les anomalies à corriger le plus rapidement possible et expliquez pourquoi. </w:t>
+      <w:r>
+        <w:rPr>
+          <w:color w:val="000000"/>
+        </w:rPr>
+        <w:t>Après avoir examiné les résultats des tests, une seule anomalie se révèle :</w:t>
+      </w:r>
+    </w:p>
+    <w:p>
+      <w:pPr>
+        <w:rPr>
+          <w:color w:val="000000"/>
+        </w:rPr>
+      </w:pPr>
+      <w:r>
+        <w:rPr>
+          <w:color w:val="000000"/>
+        </w:rPr>
+        <w:t>Il n'y a pas de fonctionnalité prévue pour empêcher l'ajout d'un produit en rupture de stock au panier.</w:t>
+      </w:r>
+      <w:r>
+        <w:rPr>
+          <w:color w:val="000000"/>
+        </w:rPr>
+        <w:t xml:space="preserve"> </w:t>
+      </w:r>
+    </w:p>
+    <w:p>
+      <w:pPr>
+        <w:rPr>
+          <w:color w:val="000000"/>
+        </w:rPr>
+      </w:pPr>
+      <w:r>
+        <w:rPr>
+          <w:color w:val="000000"/>
+        </w:rPr>
+        <w:t>C</w:t>
+      </w:r>
+      <w:r>
+        <w:rPr>
+          <w:color w:val="000000"/>
+        </w:rPr>
+        <w:t xml:space="preserve">ette anomalie </w:t>
+      </w:r>
+      <w:r>
+        <w:rPr>
+          <w:color w:val="000000"/>
+        </w:rPr>
+        <w:t xml:space="preserve">doit </w:t>
+      </w:r>
+      <w:r>
+        <w:rPr>
+          <w:color w:val="000000"/>
+        </w:rPr>
+        <w:t>ê</w:t>
+      </w:r>
+      <w:r>
+        <w:rPr>
+          <w:color w:val="000000"/>
+        </w:rPr>
+        <w:t>tre</w:t>
+      </w:r>
+      <w:r>
+        <w:rPr>
+          <w:color w:val="000000"/>
+        </w:rPr>
+        <w:t xml:space="preserve"> résolue</w:t>
+      </w:r>
+      <w:r>
+        <w:rPr>
+          <w:color w:val="000000"/>
+        </w:rPr>
+        <w:t xml:space="preserve"> au plus vite avant le lancement du site afin de permettre aux</w:t>
+      </w:r>
+      <w:r>
+        <w:rPr>
+          <w:color w:val="000000"/>
+        </w:rPr>
+        <w:t xml:space="preserve"> clients </w:t>
+      </w:r>
+      <w:r>
+        <w:rPr>
+          <w:color w:val="000000"/>
+        </w:rPr>
+        <w:t xml:space="preserve">qui se connectent de pouvoir </w:t>
+      </w:r>
+      <w:r>
+        <w:rPr>
+          <w:color w:val="000000"/>
+        </w:rPr>
+        <w:t>consulter les produits, et les acheter.</w:t>
       </w:r>
     </w:p>
     <w:p/>
@@ -2357,6 +4011,119 @@
     </w:lvl>
   </w:abstractNum>
   <w:abstractNum w:abstractNumId="4" w15:restartNumberingAfterBreak="0">
+    <w:nsid w:val="1C907A15"/>
+    <w:multiLevelType w:val="hybridMultilevel"/>
+    <w:tmpl w:val="7116F35E"/>
+    <w:lvl w:ilvl="0" w:tplc="040C000B">
+      <w:start w:val="1"/>
+      <w:numFmt w:val="bullet"/>
+      <w:lvlText w:val=""/>
+      <w:lvlJc w:val="left"/>
+      <w:pPr>
+        <w:ind w:left="720" w:hanging="360"/>
+      </w:pPr>
+      <w:rPr>
+        <w:rFonts w:ascii="Wingdings" w:hAnsi="Wingdings" w:hint="default"/>
+      </w:rPr>
+    </w:lvl>
+    <w:lvl w:ilvl="1" w:tplc="040C0003">
+      <w:start w:val="1"/>
+      <w:numFmt w:val="bullet"/>
+      <w:lvlText w:val="o"/>
+      <w:lvlJc w:val="left"/>
+      <w:pPr>
+        <w:ind w:left="1440" w:hanging="360"/>
+      </w:pPr>
+      <w:rPr>
+        <w:rFonts w:ascii="Courier New" w:hAnsi="Courier New" w:cs="Courier New" w:hint="default"/>
+      </w:rPr>
+    </w:lvl>
+    <w:lvl w:ilvl="2" w:tplc="040C0005" w:tentative="1">
+      <w:start w:val="1"/>
+      <w:numFmt w:val="bullet"/>
+      <w:lvlText w:val=""/>
+      <w:lvlJc w:val="left"/>
+      <w:pPr>
+        <w:ind w:left="2160" w:hanging="360"/>
+      </w:pPr>
+      <w:rPr>
+        <w:rFonts w:ascii="Wingdings" w:hAnsi="Wingdings" w:hint="default"/>
+      </w:rPr>
+    </w:lvl>
+    <w:lvl w:ilvl="3" w:tplc="040C0001" w:tentative="1">
+      <w:start w:val="1"/>
+      <w:numFmt w:val="bullet"/>
+      <w:lvlText w:val=""/>
+      <w:lvlJc w:val="left"/>
+      <w:pPr>
+        <w:ind w:left="2880" w:hanging="360"/>
+      </w:pPr>
+      <w:rPr>
+        <w:rFonts w:ascii="Symbol" w:hAnsi="Symbol" w:hint="default"/>
+      </w:rPr>
+    </w:lvl>
+    <w:lvl w:ilvl="4" w:tplc="040C0003" w:tentative="1">
+      <w:start w:val="1"/>
+      <w:numFmt w:val="bullet"/>
+      <w:lvlText w:val="o"/>
+      <w:lvlJc w:val="left"/>
+      <w:pPr>
+        <w:ind w:left="3600" w:hanging="360"/>
+      </w:pPr>
+      <w:rPr>
+        <w:rFonts w:ascii="Courier New" w:hAnsi="Courier New" w:cs="Courier New" w:hint="default"/>
+      </w:rPr>
+    </w:lvl>
+    <w:lvl w:ilvl="5" w:tplc="040C0005" w:tentative="1">
+      <w:start w:val="1"/>
+      <w:numFmt w:val="bullet"/>
+      <w:lvlText w:val=""/>
+      <w:lvlJc w:val="left"/>
+      <w:pPr>
+        <w:ind w:left="4320" w:hanging="360"/>
+      </w:pPr>
+      <w:rPr>
+        <w:rFonts w:ascii="Wingdings" w:hAnsi="Wingdings" w:hint="default"/>
+      </w:rPr>
+    </w:lvl>
+    <w:lvl w:ilvl="6" w:tplc="040C0001" w:tentative="1">
+      <w:start w:val="1"/>
+      <w:numFmt w:val="bullet"/>
+      <w:lvlText w:val=""/>
+      <w:lvlJc w:val="left"/>
+      <w:pPr>
+        <w:ind w:left="5040" w:hanging="360"/>
+      </w:pPr>
+      <w:rPr>
+        <w:rFonts w:ascii="Symbol" w:hAnsi="Symbol" w:hint="default"/>
+      </w:rPr>
+    </w:lvl>
+    <w:lvl w:ilvl="7" w:tplc="040C0003" w:tentative="1">
+      <w:start w:val="1"/>
+      <w:numFmt w:val="bullet"/>
+      <w:lvlText w:val="o"/>
+      <w:lvlJc w:val="left"/>
+      <w:pPr>
+        <w:ind w:left="5760" w:hanging="360"/>
+      </w:pPr>
+      <w:rPr>
+        <w:rFonts w:ascii="Courier New" w:hAnsi="Courier New" w:cs="Courier New" w:hint="default"/>
+      </w:rPr>
+    </w:lvl>
+    <w:lvl w:ilvl="8" w:tplc="040C0005" w:tentative="1">
+      <w:start w:val="1"/>
+      <w:numFmt w:val="bullet"/>
+      <w:lvlText w:val=""/>
+      <w:lvlJc w:val="left"/>
+      <w:pPr>
+        <w:ind w:left="6480" w:hanging="360"/>
+      </w:pPr>
+      <w:rPr>
+        <w:rFonts w:ascii="Wingdings" w:hAnsi="Wingdings" w:hint="default"/>
+      </w:rPr>
+    </w:lvl>
+  </w:abstractNum>
+  <w:abstractNum w:abstractNumId="5" w15:restartNumberingAfterBreak="0">
     <w:nsid w:val="26193C9C"/>
     <w:multiLevelType w:val="multilevel"/>
     <w:tmpl w:val="D5E663D8"/>
@@ -2469,7 +4236,7 @@
       </w:rPr>
     </w:lvl>
   </w:abstractNum>
-  <w:abstractNum w:abstractNumId="5" w15:restartNumberingAfterBreak="0">
+  <w:abstractNum w:abstractNumId="6" w15:restartNumberingAfterBreak="0">
     <w:nsid w:val="2A3D10AE"/>
     <w:multiLevelType w:val="multilevel"/>
     <w:tmpl w:val="19ECCFF6"/>
@@ -2618,7 +4385,7 @@
       </w:rPr>
     </w:lvl>
   </w:abstractNum>
-  <w:abstractNum w:abstractNumId="6" w15:restartNumberingAfterBreak="0">
+  <w:abstractNum w:abstractNumId="7" w15:restartNumberingAfterBreak="0">
     <w:nsid w:val="2ABF26C0"/>
     <w:multiLevelType w:val="multilevel"/>
     <w:tmpl w:val="8C5E5E4C"/>
@@ -2731,7 +4498,120 @@
       </w:rPr>
     </w:lvl>
   </w:abstractNum>
-  <w:abstractNum w:abstractNumId="7" w15:restartNumberingAfterBreak="0">
+  <w:abstractNum w:abstractNumId="8" w15:restartNumberingAfterBreak="0">
+    <w:nsid w:val="2E5F3FED"/>
+    <w:multiLevelType w:val="hybridMultilevel"/>
+    <w:tmpl w:val="36D4D03A"/>
+    <w:lvl w:ilvl="0" w:tplc="040C000B">
+      <w:start w:val="1"/>
+      <w:numFmt w:val="bullet"/>
+      <w:lvlText w:val=""/>
+      <w:lvlJc w:val="left"/>
+      <w:pPr>
+        <w:ind w:left="2520" w:hanging="360"/>
+      </w:pPr>
+      <w:rPr>
+        <w:rFonts w:ascii="Wingdings" w:hAnsi="Wingdings" w:hint="default"/>
+      </w:rPr>
+    </w:lvl>
+    <w:lvl w:ilvl="1" w:tplc="040C0003" w:tentative="1">
+      <w:start w:val="1"/>
+      <w:numFmt w:val="bullet"/>
+      <w:lvlText w:val="o"/>
+      <w:lvlJc w:val="left"/>
+      <w:pPr>
+        <w:ind w:left="3240" w:hanging="360"/>
+      </w:pPr>
+      <w:rPr>
+        <w:rFonts w:ascii="Courier New" w:hAnsi="Courier New" w:cs="Courier New" w:hint="default"/>
+      </w:rPr>
+    </w:lvl>
+    <w:lvl w:ilvl="2" w:tplc="040C0005" w:tentative="1">
+      <w:start w:val="1"/>
+      <w:numFmt w:val="bullet"/>
+      <w:lvlText w:val=""/>
+      <w:lvlJc w:val="left"/>
+      <w:pPr>
+        <w:ind w:left="3960" w:hanging="360"/>
+      </w:pPr>
+      <w:rPr>
+        <w:rFonts w:ascii="Wingdings" w:hAnsi="Wingdings" w:hint="default"/>
+      </w:rPr>
+    </w:lvl>
+    <w:lvl w:ilvl="3" w:tplc="040C0001" w:tentative="1">
+      <w:start w:val="1"/>
+      <w:numFmt w:val="bullet"/>
+      <w:lvlText w:val=""/>
+      <w:lvlJc w:val="left"/>
+      <w:pPr>
+        <w:ind w:left="4680" w:hanging="360"/>
+      </w:pPr>
+      <w:rPr>
+        <w:rFonts w:ascii="Symbol" w:hAnsi="Symbol" w:hint="default"/>
+      </w:rPr>
+    </w:lvl>
+    <w:lvl w:ilvl="4" w:tplc="040C0003" w:tentative="1">
+      <w:start w:val="1"/>
+      <w:numFmt w:val="bullet"/>
+      <w:lvlText w:val="o"/>
+      <w:lvlJc w:val="left"/>
+      <w:pPr>
+        <w:ind w:left="5400" w:hanging="360"/>
+      </w:pPr>
+      <w:rPr>
+        <w:rFonts w:ascii="Courier New" w:hAnsi="Courier New" w:cs="Courier New" w:hint="default"/>
+      </w:rPr>
+    </w:lvl>
+    <w:lvl w:ilvl="5" w:tplc="040C0005" w:tentative="1">
+      <w:start w:val="1"/>
+      <w:numFmt w:val="bullet"/>
+      <w:lvlText w:val=""/>
+      <w:lvlJc w:val="left"/>
+      <w:pPr>
+        <w:ind w:left="6120" w:hanging="360"/>
+      </w:pPr>
+      <w:rPr>
+        <w:rFonts w:ascii="Wingdings" w:hAnsi="Wingdings" w:hint="default"/>
+      </w:rPr>
+    </w:lvl>
+    <w:lvl w:ilvl="6" w:tplc="040C0001" w:tentative="1">
+      <w:start w:val="1"/>
+      <w:numFmt w:val="bullet"/>
+      <w:lvlText w:val=""/>
+      <w:lvlJc w:val="left"/>
+      <w:pPr>
+        <w:ind w:left="6840" w:hanging="360"/>
+      </w:pPr>
+      <w:rPr>
+        <w:rFonts w:ascii="Symbol" w:hAnsi="Symbol" w:hint="default"/>
+      </w:rPr>
+    </w:lvl>
+    <w:lvl w:ilvl="7" w:tplc="040C0003" w:tentative="1">
+      <w:start w:val="1"/>
+      <w:numFmt w:val="bullet"/>
+      <w:lvlText w:val="o"/>
+      <w:lvlJc w:val="left"/>
+      <w:pPr>
+        <w:ind w:left="7560" w:hanging="360"/>
+      </w:pPr>
+      <w:rPr>
+        <w:rFonts w:ascii="Courier New" w:hAnsi="Courier New" w:cs="Courier New" w:hint="default"/>
+      </w:rPr>
+    </w:lvl>
+    <w:lvl w:ilvl="8" w:tplc="040C0005" w:tentative="1">
+      <w:start w:val="1"/>
+      <w:numFmt w:val="bullet"/>
+      <w:lvlText w:val=""/>
+      <w:lvlJc w:val="left"/>
+      <w:pPr>
+        <w:ind w:left="8280" w:hanging="360"/>
+      </w:pPr>
+      <w:rPr>
+        <w:rFonts w:ascii="Wingdings" w:hAnsi="Wingdings" w:hint="default"/>
+      </w:rPr>
+    </w:lvl>
+  </w:abstractNum>
+  <w:abstractNum w:abstractNumId="9" w15:restartNumberingAfterBreak="0">
     <w:nsid w:val="3D2E53B5"/>
     <w:multiLevelType w:val="multilevel"/>
     <w:tmpl w:val="2206A7DE"/>
@@ -2880,7 +4760,7 @@
       </w:rPr>
     </w:lvl>
   </w:abstractNum>
-  <w:abstractNum w:abstractNumId="8" w15:restartNumberingAfterBreak="0">
+  <w:abstractNum w:abstractNumId="10" w15:restartNumberingAfterBreak="0">
     <w:nsid w:val="4F066CF8"/>
     <w:multiLevelType w:val="multilevel"/>
     <w:tmpl w:val="8C342DCE"/>
@@ -2993,7 +4873,7 @@
       </w:rPr>
     </w:lvl>
   </w:abstractNum>
-  <w:abstractNum w:abstractNumId="9" w15:restartNumberingAfterBreak="0">
+  <w:abstractNum w:abstractNumId="11" w15:restartNumberingAfterBreak="0">
     <w:nsid w:val="4FAD728D"/>
     <w:multiLevelType w:val="multilevel"/>
     <w:tmpl w:val="D1566F78"/>
@@ -3142,10 +5022,10 @@
       </w:rPr>
     </w:lvl>
   </w:abstractNum>
-  <w:abstractNum w:abstractNumId="10" w15:restartNumberingAfterBreak="0">
+  <w:abstractNum w:abstractNumId="12" w15:restartNumberingAfterBreak="0">
     <w:nsid w:val="59D22992"/>
     <w:multiLevelType w:val="hybridMultilevel"/>
-    <w:tmpl w:val="C2EED302"/>
+    <w:tmpl w:val="B3A4217C"/>
     <w:lvl w:ilvl="0" w:tplc="040C000B">
       <w:start w:val="1"/>
       <w:numFmt w:val="bullet"/>
@@ -3255,7 +5135,7 @@
       </w:rPr>
     </w:lvl>
   </w:abstractNum>
-  <w:abstractNum w:abstractNumId="11" w15:restartNumberingAfterBreak="0">
+  <w:abstractNum w:abstractNumId="13" w15:restartNumberingAfterBreak="0">
     <w:nsid w:val="5BC84D3B"/>
     <w:multiLevelType w:val="hybridMultilevel"/>
     <w:tmpl w:val="34980D2E"/>
@@ -3368,7 +5248,7 @@
       </w:rPr>
     </w:lvl>
   </w:abstractNum>
-  <w:abstractNum w:abstractNumId="12" w15:restartNumberingAfterBreak="0">
+  <w:abstractNum w:abstractNumId="14" w15:restartNumberingAfterBreak="0">
     <w:nsid w:val="60ED359E"/>
     <w:multiLevelType w:val="multilevel"/>
     <w:tmpl w:val="34B808E0"/>
@@ -3517,7 +5397,7 @@
       </w:rPr>
     </w:lvl>
   </w:abstractNum>
-  <w:abstractNum w:abstractNumId="13" w15:restartNumberingAfterBreak="0">
+  <w:abstractNum w:abstractNumId="15" w15:restartNumberingAfterBreak="0">
     <w:nsid w:val="63091146"/>
     <w:multiLevelType w:val="multilevel"/>
     <w:tmpl w:val="9894E1C0"/>
@@ -3666,10 +5546,123 @@
       </w:rPr>
     </w:lvl>
   </w:abstractNum>
-  <w:abstractNum w:abstractNumId="14" w15:restartNumberingAfterBreak="0">
+  <w:abstractNum w:abstractNumId="16" w15:restartNumberingAfterBreak="0">
+    <w:nsid w:val="64277FF4"/>
+    <w:multiLevelType w:val="hybridMultilevel"/>
+    <w:tmpl w:val="300202D2"/>
+    <w:lvl w:ilvl="0" w:tplc="040C000D">
+      <w:start w:val="1"/>
+      <w:numFmt w:val="bullet"/>
+      <w:lvlText w:val=""/>
+      <w:lvlJc w:val="left"/>
+      <w:pPr>
+        <w:ind w:left="720" w:hanging="360"/>
+      </w:pPr>
+      <w:rPr>
+        <w:rFonts w:ascii="Wingdings" w:hAnsi="Wingdings" w:hint="default"/>
+      </w:rPr>
+    </w:lvl>
+    <w:lvl w:ilvl="1" w:tplc="040C0003">
+      <w:start w:val="1"/>
+      <w:numFmt w:val="bullet"/>
+      <w:lvlText w:val="o"/>
+      <w:lvlJc w:val="left"/>
+      <w:pPr>
+        <w:ind w:left="1440" w:hanging="360"/>
+      </w:pPr>
+      <w:rPr>
+        <w:rFonts w:ascii="Courier New" w:hAnsi="Courier New" w:cs="Courier New" w:hint="default"/>
+      </w:rPr>
+    </w:lvl>
+    <w:lvl w:ilvl="2" w:tplc="040C0005" w:tentative="1">
+      <w:start w:val="1"/>
+      <w:numFmt w:val="bullet"/>
+      <w:lvlText w:val=""/>
+      <w:lvlJc w:val="left"/>
+      <w:pPr>
+        <w:ind w:left="2160" w:hanging="360"/>
+      </w:pPr>
+      <w:rPr>
+        <w:rFonts w:ascii="Wingdings" w:hAnsi="Wingdings" w:hint="default"/>
+      </w:rPr>
+    </w:lvl>
+    <w:lvl w:ilvl="3" w:tplc="040C0001" w:tentative="1">
+      <w:start w:val="1"/>
+      <w:numFmt w:val="bullet"/>
+      <w:lvlText w:val=""/>
+      <w:lvlJc w:val="left"/>
+      <w:pPr>
+        <w:ind w:left="2880" w:hanging="360"/>
+      </w:pPr>
+      <w:rPr>
+        <w:rFonts w:ascii="Symbol" w:hAnsi="Symbol" w:hint="default"/>
+      </w:rPr>
+    </w:lvl>
+    <w:lvl w:ilvl="4" w:tplc="040C0003" w:tentative="1">
+      <w:start w:val="1"/>
+      <w:numFmt w:val="bullet"/>
+      <w:lvlText w:val="o"/>
+      <w:lvlJc w:val="left"/>
+      <w:pPr>
+        <w:ind w:left="3600" w:hanging="360"/>
+      </w:pPr>
+      <w:rPr>
+        <w:rFonts w:ascii="Courier New" w:hAnsi="Courier New" w:cs="Courier New" w:hint="default"/>
+      </w:rPr>
+    </w:lvl>
+    <w:lvl w:ilvl="5" w:tplc="040C0005" w:tentative="1">
+      <w:start w:val="1"/>
+      <w:numFmt w:val="bullet"/>
+      <w:lvlText w:val=""/>
+      <w:lvlJc w:val="left"/>
+      <w:pPr>
+        <w:ind w:left="4320" w:hanging="360"/>
+      </w:pPr>
+      <w:rPr>
+        <w:rFonts w:ascii="Wingdings" w:hAnsi="Wingdings" w:hint="default"/>
+      </w:rPr>
+    </w:lvl>
+    <w:lvl w:ilvl="6" w:tplc="040C0001" w:tentative="1">
+      <w:start w:val="1"/>
+      <w:numFmt w:val="bullet"/>
+      <w:lvlText w:val=""/>
+      <w:lvlJc w:val="left"/>
+      <w:pPr>
+        <w:ind w:left="5040" w:hanging="360"/>
+      </w:pPr>
+      <w:rPr>
+        <w:rFonts w:ascii="Symbol" w:hAnsi="Symbol" w:hint="default"/>
+      </w:rPr>
+    </w:lvl>
+    <w:lvl w:ilvl="7" w:tplc="040C0003" w:tentative="1">
+      <w:start w:val="1"/>
+      <w:numFmt w:val="bullet"/>
+      <w:lvlText w:val="o"/>
+      <w:lvlJc w:val="left"/>
+      <w:pPr>
+        <w:ind w:left="5760" w:hanging="360"/>
+      </w:pPr>
+      <w:rPr>
+        <w:rFonts w:ascii="Courier New" w:hAnsi="Courier New" w:cs="Courier New" w:hint="default"/>
+      </w:rPr>
+    </w:lvl>
+    <w:lvl w:ilvl="8" w:tplc="040C0005" w:tentative="1">
+      <w:start w:val="1"/>
+      <w:numFmt w:val="bullet"/>
+      <w:lvlText w:val=""/>
+      <w:lvlJc w:val="left"/>
+      <w:pPr>
+        <w:ind w:left="6480" w:hanging="360"/>
+      </w:pPr>
+      <w:rPr>
+        <w:rFonts w:ascii="Wingdings" w:hAnsi="Wingdings" w:hint="default"/>
+      </w:rPr>
+    </w:lvl>
+  </w:abstractNum>
+  <w:abstractNum w:abstractNumId="17" w15:restartNumberingAfterBreak="0">
     <w:nsid w:val="6A3B3746"/>
     <w:multiLevelType w:val="hybridMultilevel"/>
-    <w:tmpl w:val="6F0A4F94"/>
+    <w:tmpl w:val="62966C44"/>
     <w:lvl w:ilvl="0" w:tplc="040C000B">
       <w:start w:val="1"/>
       <w:numFmt w:val="bullet"/>
@@ -3773,6 +5766,345 @@
       <w:lvlJc w:val="left"/>
       <w:pPr>
         <w:ind w:left="6840" w:hanging="360"/>
+      </w:pPr>
+      <w:rPr>
+        <w:rFonts w:ascii="Wingdings" w:hAnsi="Wingdings" w:hint="default"/>
+      </w:rPr>
+    </w:lvl>
+  </w:abstractNum>
+  <w:abstractNum w:abstractNumId="18" w15:restartNumberingAfterBreak="0">
+    <w:nsid w:val="70AA71C8"/>
+    <w:multiLevelType w:val="hybridMultilevel"/>
+    <w:tmpl w:val="2DA0E2AA"/>
+    <w:lvl w:ilvl="0" w:tplc="040C000B">
+      <w:start w:val="1"/>
+      <w:numFmt w:val="bullet"/>
+      <w:lvlText w:val=""/>
+      <w:lvlJc w:val="left"/>
+      <w:pPr>
+        <w:ind w:left="720" w:hanging="360"/>
+      </w:pPr>
+      <w:rPr>
+        <w:rFonts w:ascii="Wingdings" w:hAnsi="Wingdings" w:hint="default"/>
+      </w:rPr>
+    </w:lvl>
+    <w:lvl w:ilvl="1" w:tplc="040C0003" w:tentative="1">
+      <w:start w:val="1"/>
+      <w:numFmt w:val="bullet"/>
+      <w:lvlText w:val="o"/>
+      <w:lvlJc w:val="left"/>
+      <w:pPr>
+        <w:ind w:left="1440" w:hanging="360"/>
+      </w:pPr>
+      <w:rPr>
+        <w:rFonts w:ascii="Courier New" w:hAnsi="Courier New" w:cs="Courier New" w:hint="default"/>
+      </w:rPr>
+    </w:lvl>
+    <w:lvl w:ilvl="2" w:tplc="040C0005" w:tentative="1">
+      <w:start w:val="1"/>
+      <w:numFmt w:val="bullet"/>
+      <w:lvlText w:val=""/>
+      <w:lvlJc w:val="left"/>
+      <w:pPr>
+        <w:ind w:left="2160" w:hanging="360"/>
+      </w:pPr>
+      <w:rPr>
+        <w:rFonts w:ascii="Wingdings" w:hAnsi="Wingdings" w:hint="default"/>
+      </w:rPr>
+    </w:lvl>
+    <w:lvl w:ilvl="3" w:tplc="040C0001" w:tentative="1">
+      <w:start w:val="1"/>
+      <w:numFmt w:val="bullet"/>
+      <w:lvlText w:val=""/>
+      <w:lvlJc w:val="left"/>
+      <w:pPr>
+        <w:ind w:left="2880" w:hanging="360"/>
+      </w:pPr>
+      <w:rPr>
+        <w:rFonts w:ascii="Symbol" w:hAnsi="Symbol" w:hint="default"/>
+      </w:rPr>
+    </w:lvl>
+    <w:lvl w:ilvl="4" w:tplc="040C0003" w:tentative="1">
+      <w:start w:val="1"/>
+      <w:numFmt w:val="bullet"/>
+      <w:lvlText w:val="o"/>
+      <w:lvlJc w:val="left"/>
+      <w:pPr>
+        <w:ind w:left="3600" w:hanging="360"/>
+      </w:pPr>
+      <w:rPr>
+        <w:rFonts w:ascii="Courier New" w:hAnsi="Courier New" w:cs="Courier New" w:hint="default"/>
+      </w:rPr>
+    </w:lvl>
+    <w:lvl w:ilvl="5" w:tplc="040C0005" w:tentative="1">
+      <w:start w:val="1"/>
+      <w:numFmt w:val="bullet"/>
+      <w:lvlText w:val=""/>
+      <w:lvlJc w:val="left"/>
+      <w:pPr>
+        <w:ind w:left="4320" w:hanging="360"/>
+      </w:pPr>
+      <w:rPr>
+        <w:rFonts w:ascii="Wingdings" w:hAnsi="Wingdings" w:hint="default"/>
+      </w:rPr>
+    </w:lvl>
+    <w:lvl w:ilvl="6" w:tplc="040C0001" w:tentative="1">
+      <w:start w:val="1"/>
+      <w:numFmt w:val="bullet"/>
+      <w:lvlText w:val=""/>
+      <w:lvlJc w:val="left"/>
+      <w:pPr>
+        <w:ind w:left="5040" w:hanging="360"/>
+      </w:pPr>
+      <w:rPr>
+        <w:rFonts w:ascii="Symbol" w:hAnsi="Symbol" w:hint="default"/>
+      </w:rPr>
+    </w:lvl>
+    <w:lvl w:ilvl="7" w:tplc="040C0003" w:tentative="1">
+      <w:start w:val="1"/>
+      <w:numFmt w:val="bullet"/>
+      <w:lvlText w:val="o"/>
+      <w:lvlJc w:val="left"/>
+      <w:pPr>
+        <w:ind w:left="5760" w:hanging="360"/>
+      </w:pPr>
+      <w:rPr>
+        <w:rFonts w:ascii="Courier New" w:hAnsi="Courier New" w:cs="Courier New" w:hint="default"/>
+      </w:rPr>
+    </w:lvl>
+    <w:lvl w:ilvl="8" w:tplc="040C0005" w:tentative="1">
+      <w:start w:val="1"/>
+      <w:numFmt w:val="bullet"/>
+      <w:lvlText w:val=""/>
+      <w:lvlJc w:val="left"/>
+      <w:pPr>
+        <w:ind w:left="6480" w:hanging="360"/>
+      </w:pPr>
+      <w:rPr>
+        <w:rFonts w:ascii="Wingdings" w:hAnsi="Wingdings" w:hint="default"/>
+      </w:rPr>
+    </w:lvl>
+  </w:abstractNum>
+  <w:abstractNum w:abstractNumId="19" w15:restartNumberingAfterBreak="0">
+    <w:nsid w:val="74553006"/>
+    <w:multiLevelType w:val="hybridMultilevel"/>
+    <w:tmpl w:val="13E0B84A"/>
+    <w:lvl w:ilvl="0" w:tplc="040C000B">
+      <w:start w:val="1"/>
+      <w:numFmt w:val="bullet"/>
+      <w:lvlText w:val=""/>
+      <w:lvlJc w:val="left"/>
+      <w:pPr>
+        <w:ind w:left="780" w:hanging="360"/>
+      </w:pPr>
+      <w:rPr>
+        <w:rFonts w:ascii="Wingdings" w:hAnsi="Wingdings" w:hint="default"/>
+      </w:rPr>
+    </w:lvl>
+    <w:lvl w:ilvl="1" w:tplc="040C0003" w:tentative="1">
+      <w:start w:val="1"/>
+      <w:numFmt w:val="bullet"/>
+      <w:lvlText w:val="o"/>
+      <w:lvlJc w:val="left"/>
+      <w:pPr>
+        <w:ind w:left="1500" w:hanging="360"/>
+      </w:pPr>
+      <w:rPr>
+        <w:rFonts w:ascii="Courier New" w:hAnsi="Courier New" w:cs="Courier New" w:hint="default"/>
+      </w:rPr>
+    </w:lvl>
+    <w:lvl w:ilvl="2" w:tplc="040C0005" w:tentative="1">
+      <w:start w:val="1"/>
+      <w:numFmt w:val="bullet"/>
+      <w:lvlText w:val=""/>
+      <w:lvlJc w:val="left"/>
+      <w:pPr>
+        <w:ind w:left="2220" w:hanging="360"/>
+      </w:pPr>
+      <w:rPr>
+        <w:rFonts w:ascii="Wingdings" w:hAnsi="Wingdings" w:hint="default"/>
+      </w:rPr>
+    </w:lvl>
+    <w:lvl w:ilvl="3" w:tplc="040C0001" w:tentative="1">
+      <w:start w:val="1"/>
+      <w:numFmt w:val="bullet"/>
+      <w:lvlText w:val=""/>
+      <w:lvlJc w:val="left"/>
+      <w:pPr>
+        <w:ind w:left="2940" w:hanging="360"/>
+      </w:pPr>
+      <w:rPr>
+        <w:rFonts w:ascii="Symbol" w:hAnsi="Symbol" w:hint="default"/>
+      </w:rPr>
+    </w:lvl>
+    <w:lvl w:ilvl="4" w:tplc="040C0003" w:tentative="1">
+      <w:start w:val="1"/>
+      <w:numFmt w:val="bullet"/>
+      <w:lvlText w:val="o"/>
+      <w:lvlJc w:val="left"/>
+      <w:pPr>
+        <w:ind w:left="3660" w:hanging="360"/>
+      </w:pPr>
+      <w:rPr>
+        <w:rFonts w:ascii="Courier New" w:hAnsi="Courier New" w:cs="Courier New" w:hint="default"/>
+      </w:rPr>
+    </w:lvl>
+    <w:lvl w:ilvl="5" w:tplc="040C0005" w:tentative="1">
+      <w:start w:val="1"/>
+      <w:numFmt w:val="bullet"/>
+      <w:lvlText w:val=""/>
+      <w:lvlJc w:val="left"/>
+      <w:pPr>
+        <w:ind w:left="4380" w:hanging="360"/>
+      </w:pPr>
+      <w:rPr>
+        <w:rFonts w:ascii="Wingdings" w:hAnsi="Wingdings" w:hint="default"/>
+      </w:rPr>
+    </w:lvl>
+    <w:lvl w:ilvl="6" w:tplc="040C0001" w:tentative="1">
+      <w:start w:val="1"/>
+      <w:numFmt w:val="bullet"/>
+      <w:lvlText w:val=""/>
+      <w:lvlJc w:val="left"/>
+      <w:pPr>
+        <w:ind w:left="5100" w:hanging="360"/>
+      </w:pPr>
+      <w:rPr>
+        <w:rFonts w:ascii="Symbol" w:hAnsi="Symbol" w:hint="default"/>
+      </w:rPr>
+    </w:lvl>
+    <w:lvl w:ilvl="7" w:tplc="040C0003" w:tentative="1">
+      <w:start w:val="1"/>
+      <w:numFmt w:val="bullet"/>
+      <w:lvlText w:val="o"/>
+      <w:lvlJc w:val="left"/>
+      <w:pPr>
+        <w:ind w:left="5820" w:hanging="360"/>
+      </w:pPr>
+      <w:rPr>
+        <w:rFonts w:ascii="Courier New" w:hAnsi="Courier New" w:cs="Courier New" w:hint="default"/>
+      </w:rPr>
+    </w:lvl>
+    <w:lvl w:ilvl="8" w:tplc="040C0005" w:tentative="1">
+      <w:start w:val="1"/>
+      <w:numFmt w:val="bullet"/>
+      <w:lvlText w:val=""/>
+      <w:lvlJc w:val="left"/>
+      <w:pPr>
+        <w:ind w:left="6540" w:hanging="360"/>
+      </w:pPr>
+      <w:rPr>
+        <w:rFonts w:ascii="Wingdings" w:hAnsi="Wingdings" w:hint="default"/>
+      </w:rPr>
+    </w:lvl>
+  </w:abstractNum>
+  <w:abstractNum w:abstractNumId="20" w15:restartNumberingAfterBreak="0">
+    <w:nsid w:val="79132B5A"/>
+    <w:multiLevelType w:val="hybridMultilevel"/>
+    <w:tmpl w:val="3FE0C782"/>
+    <w:lvl w:ilvl="0" w:tplc="FFFFFFFF">
+      <w:start w:val="1"/>
+      <w:numFmt w:val="bullet"/>
+      <w:lvlText w:val=""/>
+      <w:lvlJc w:val="left"/>
+      <w:pPr>
+        <w:ind w:left="720" w:hanging="360"/>
+      </w:pPr>
+      <w:rPr>
+        <w:rFonts w:ascii="Wingdings" w:hAnsi="Wingdings" w:hint="default"/>
+      </w:rPr>
+    </w:lvl>
+    <w:lvl w:ilvl="1" w:tplc="040C000D">
+      <w:start w:val="1"/>
+      <w:numFmt w:val="bullet"/>
+      <w:lvlText w:val=""/>
+      <w:lvlJc w:val="left"/>
+      <w:pPr>
+        <w:ind w:left="1440" w:hanging="360"/>
+      </w:pPr>
+      <w:rPr>
+        <w:rFonts w:ascii="Wingdings" w:hAnsi="Wingdings" w:hint="default"/>
+      </w:rPr>
+    </w:lvl>
+    <w:lvl w:ilvl="2" w:tplc="FFFFFFFF" w:tentative="1">
+      <w:start w:val="1"/>
+      <w:numFmt w:val="bullet"/>
+      <w:lvlText w:val=""/>
+      <w:lvlJc w:val="left"/>
+      <w:pPr>
+        <w:ind w:left="2160" w:hanging="360"/>
+      </w:pPr>
+      <w:rPr>
+        <w:rFonts w:ascii="Wingdings" w:hAnsi="Wingdings" w:hint="default"/>
+      </w:rPr>
+    </w:lvl>
+    <w:lvl w:ilvl="3" w:tplc="FFFFFFFF" w:tentative="1">
+      <w:start w:val="1"/>
+      <w:numFmt w:val="bullet"/>
+      <w:lvlText w:val=""/>
+      <w:lvlJc w:val="left"/>
+      <w:pPr>
+        <w:ind w:left="2880" w:hanging="360"/>
+      </w:pPr>
+      <w:rPr>
+        <w:rFonts w:ascii="Symbol" w:hAnsi="Symbol" w:hint="default"/>
+      </w:rPr>
+    </w:lvl>
+    <w:lvl w:ilvl="4" w:tplc="FFFFFFFF" w:tentative="1">
+      <w:start w:val="1"/>
+      <w:numFmt w:val="bullet"/>
+      <w:lvlText w:val="o"/>
+      <w:lvlJc w:val="left"/>
+      <w:pPr>
+        <w:ind w:left="3600" w:hanging="360"/>
+      </w:pPr>
+      <w:rPr>
+        <w:rFonts w:ascii="Courier New" w:hAnsi="Courier New" w:cs="Courier New" w:hint="default"/>
+      </w:rPr>
+    </w:lvl>
+    <w:lvl w:ilvl="5" w:tplc="FFFFFFFF" w:tentative="1">
+      <w:start w:val="1"/>
+      <w:numFmt w:val="bullet"/>
+      <w:lvlText w:val=""/>
+      <w:lvlJc w:val="left"/>
+      <w:pPr>
+        <w:ind w:left="4320" w:hanging="360"/>
+      </w:pPr>
+      <w:rPr>
+        <w:rFonts w:ascii="Wingdings" w:hAnsi="Wingdings" w:hint="default"/>
+      </w:rPr>
+    </w:lvl>
+    <w:lvl w:ilvl="6" w:tplc="FFFFFFFF" w:tentative="1">
+      <w:start w:val="1"/>
+      <w:numFmt w:val="bullet"/>
+      <w:lvlText w:val=""/>
+      <w:lvlJc w:val="left"/>
+      <w:pPr>
+        <w:ind w:left="5040" w:hanging="360"/>
+      </w:pPr>
+      <w:rPr>
+        <w:rFonts w:ascii="Symbol" w:hAnsi="Symbol" w:hint="default"/>
+      </w:rPr>
+    </w:lvl>
+    <w:lvl w:ilvl="7" w:tplc="FFFFFFFF" w:tentative="1">
+      <w:start w:val="1"/>
+      <w:numFmt w:val="bullet"/>
+      <w:lvlText w:val="o"/>
+      <w:lvlJc w:val="left"/>
+      <w:pPr>
+        <w:ind w:left="5760" w:hanging="360"/>
+      </w:pPr>
+      <w:rPr>
+        <w:rFonts w:ascii="Courier New" w:hAnsi="Courier New" w:cs="Courier New" w:hint="default"/>
+      </w:rPr>
+    </w:lvl>
+    <w:lvl w:ilvl="8" w:tplc="FFFFFFFF" w:tentative="1">
+      <w:start w:val="1"/>
+      <w:numFmt w:val="bullet"/>
+      <w:lvlText w:val=""/>
+      <w:lvlJc w:val="left"/>
+      <w:pPr>
+        <w:ind w:left="6480" w:hanging="360"/>
       </w:pPr>
       <w:rPr>
         <w:rFonts w:ascii="Wingdings" w:hAnsi="Wingdings" w:hint="default"/>
@@ -3780,49 +6112,67 @@
     </w:lvl>
   </w:abstractNum>
   <w:num w:numId="1" w16cid:durableId="1708216466">
-    <w:abstractNumId w:val="8"/>
+    <w:abstractNumId w:val="10"/>
   </w:num>
   <w:num w:numId="2" w16cid:durableId="521631034">
-    <w:abstractNumId w:val="4"/>
+    <w:abstractNumId w:val="5"/>
   </w:num>
   <w:num w:numId="3" w16cid:durableId="1486816752">
-    <w:abstractNumId w:val="6"/>
+    <w:abstractNumId w:val="7"/>
   </w:num>
   <w:num w:numId="4" w16cid:durableId="1696689057">
     <w:abstractNumId w:val="1"/>
   </w:num>
   <w:num w:numId="5" w16cid:durableId="1841040676">
-    <w:abstractNumId w:val="9"/>
+    <w:abstractNumId w:val="11"/>
   </w:num>
   <w:num w:numId="6" w16cid:durableId="130949623">
-    <w:abstractNumId w:val="13"/>
+    <w:abstractNumId w:val="15"/>
   </w:num>
   <w:num w:numId="7" w16cid:durableId="1194273065">
-    <w:abstractNumId w:val="5"/>
+    <w:abstractNumId w:val="6"/>
   </w:num>
   <w:num w:numId="8" w16cid:durableId="1101071203">
-    <w:abstractNumId w:val="7"/>
+    <w:abstractNumId w:val="9"/>
   </w:num>
   <w:num w:numId="9" w16cid:durableId="975911678">
     <w:abstractNumId w:val="3"/>
   </w:num>
   <w:num w:numId="10" w16cid:durableId="1768695088">
-    <w:abstractNumId w:val="12"/>
+    <w:abstractNumId w:val="14"/>
   </w:num>
   <w:num w:numId="11" w16cid:durableId="1074086608">
-    <w:abstractNumId w:val="10"/>
+    <w:abstractNumId w:val="12"/>
   </w:num>
   <w:num w:numId="12" w16cid:durableId="1014263812">
     <w:abstractNumId w:val="0"/>
   </w:num>
   <w:num w:numId="13" w16cid:durableId="1130245561">
-    <w:abstractNumId w:val="11"/>
+    <w:abstractNumId w:val="13"/>
   </w:num>
   <w:num w:numId="14" w16cid:durableId="1985767067">
     <w:abstractNumId w:val="2"/>
   </w:num>
   <w:num w:numId="15" w16cid:durableId="1657957779">
-    <w:abstractNumId w:val="14"/>
+    <w:abstractNumId w:val="17"/>
+  </w:num>
+  <w:num w:numId="16" w16cid:durableId="8992420">
+    <w:abstractNumId w:val="16"/>
+  </w:num>
+  <w:num w:numId="17" w16cid:durableId="1219122018">
+    <w:abstractNumId w:val="20"/>
+  </w:num>
+  <w:num w:numId="18" w16cid:durableId="931745324">
+    <w:abstractNumId w:val="8"/>
+  </w:num>
+  <w:num w:numId="19" w16cid:durableId="2116712125">
+    <w:abstractNumId w:val="19"/>
+  </w:num>
+  <w:num w:numId="20" w16cid:durableId="2013870974">
+    <w:abstractNumId w:val="4"/>
+  </w:num>
+  <w:num w:numId="21" w16cid:durableId="1147211272">
+    <w:abstractNumId w:val="18"/>
   </w:num>
 </w:numbering>
 </file>
@@ -4226,6 +6576,7 @@
   <w:style w:type="paragraph" w:default="1" w:styleId="Normal">
     <w:name w:val="Normal"/>
     <w:qFormat/>
+    <w:rsid w:val="00B07188"/>
   </w:style>
   <w:style w:type="paragraph" w:styleId="Titre1">
     <w:name w:val="heading 1"/>
@@ -4345,7 +6696,6 @@
   <w:style w:type="character" w:default="1" w:styleId="Policepardfaut">
     <w:name w:val="Default Paragraph Font"/>
     <w:uiPriority w:val="1"/>
-    <w:semiHidden/>
     <w:unhideWhenUsed/>
   </w:style>
   <w:style w:type="table" w:default="1" w:styleId="TableauNormal">
@@ -4438,6 +6788,29 @@
       <w:ind w:left="720"/>
       <w:contextualSpacing/>
     </w:pPr>
+  </w:style>
+  <w:style w:type="character" w:styleId="Lienhypertexte">
+    <w:name w:val="Hyperlink"/>
+    <w:basedOn w:val="Policepardfaut"/>
+    <w:uiPriority w:val="99"/>
+    <w:unhideWhenUsed/>
+    <w:rsid w:val="00E82501"/>
+    <w:rPr>
+      <w:color w:val="0000FF" w:themeColor="hyperlink"/>
+      <w:u w:val="single"/>
+    </w:rPr>
+  </w:style>
+  <w:style w:type="character" w:styleId="Mentionnonrsolue">
+    <w:name w:val="Unresolved Mention"/>
+    <w:basedOn w:val="Policepardfaut"/>
+    <w:uiPriority w:val="99"/>
+    <w:semiHidden/>
+    <w:unhideWhenUsed/>
+    <w:rsid w:val="00E82501"/>
+    <w:rPr>
+      <w:color w:val="605E5C"/>
+      <w:shd w:val="clear" w:color="auto" w:fill="E1DFDD"/>
+    </w:rPr>
   </w:style>
 </w:styles>
 </file>

--- a/Template+Rapport+de+testing (Réparé).docx
+++ b/Template+Rapport+de+testing (Réparé).docx
@@ -377,19 +377,7 @@
         <w:rPr>
           <w:color w:val="auto"/>
         </w:rPr>
-        <w:t>d</w:t>
-      </w:r>
-      <w:r>
-        <w:rPr>
-          <w:color w:val="auto"/>
-        </w:rPr>
-        <w:t>eux catégories</w:t>
-      </w:r>
-      <w:r>
-        <w:rPr>
-          <w:color w:val="auto"/>
-        </w:rPr>
-        <w:t xml:space="preserve"> les plus </w:t>
+        <w:t xml:space="preserve">deux catégories les plus </w:t>
       </w:r>
       <w:r>
         <w:rPr>
@@ -1453,109 +1441,159 @@
       <w:pPr>
         <w:ind w:left="720"/>
         <w:rPr>
+          <w:color w:val="000000"/>
+        </w:rPr>
+      </w:pPr>
+      <w:r>
+        <w:rPr>
+          <w:color w:val="auto"/>
+        </w:rPr>
+        <w:t xml:space="preserve">Quand le budget sera suffisant, je suggère de tester des fonctionnalités plus essentielles telles que </w:t>
+      </w:r>
+      <w:r>
+        <w:rPr>
+          <w:color w:val="auto"/>
+        </w:rPr>
+        <w:t>la protection des données clients (RGP</w:t>
+      </w:r>
+      <w:r>
+        <w:rPr>
+          <w:color w:val="auto"/>
+        </w:rPr>
+        <w:t>D</w:t>
+      </w:r>
+      <w:r>
+        <w:rPr>
+          <w:color w:val="auto"/>
+        </w:rPr>
+        <w:t>)</w:t>
+      </w:r>
+      <w:r>
+        <w:rPr>
+          <w:color w:val="auto"/>
+        </w:rPr>
+        <w:t xml:space="preserve"> et </w:t>
+      </w:r>
+      <w:r>
+        <w:rPr>
+          <w:color w:val="auto"/>
+        </w:rPr>
+        <w:t>la sécurité des transactions bancaires</w:t>
+      </w:r>
+      <w:r>
+        <w:rPr>
+          <w:color w:val="auto"/>
+        </w:rPr>
+        <w:t>.</w:t>
+      </w:r>
+      <w:r>
+        <w:rPr>
+          <w:color w:val="000000"/>
+        </w:rPr>
+        <w:t xml:space="preserve"> </w:t>
+      </w:r>
+      <w:r>
+        <w:rPr>
+          <w:color w:val="000000"/>
+        </w:rPr>
+        <w:t xml:space="preserve">Je </w:t>
+      </w:r>
+      <w:r>
+        <w:rPr>
+          <w:color w:val="000000"/>
+        </w:rPr>
+        <w:t>préconise</w:t>
+      </w:r>
+      <w:r>
+        <w:rPr>
+          <w:color w:val="000000"/>
+        </w:rPr>
+        <w:t xml:space="preserve"> </w:t>
+      </w:r>
+      <w:r>
+        <w:rPr>
+          <w:color w:val="000000"/>
+        </w:rPr>
+        <w:t>également</w:t>
+      </w:r>
+      <w:r>
+        <w:rPr>
+          <w:color w:val="000000"/>
+        </w:rPr>
+        <w:t xml:space="preserve"> </w:t>
+      </w:r>
+      <w:r>
+        <w:rPr>
+          <w:color w:val="000000"/>
+        </w:rPr>
+        <w:t>l’automatisation</w:t>
+      </w:r>
+      <w:r>
+        <w:rPr>
+          <w:color w:val="000000"/>
+        </w:rPr>
+        <w:t xml:space="preserve"> des tests de la</w:t>
+      </w:r>
+      <w:r>
+        <w:rPr>
+          <w:color w:val="000000"/>
+        </w:rPr>
+        <w:t xml:space="preserve"> fonctionnalité d’affichage des produits</w:t>
+      </w:r>
+      <w:r>
+        <w:rPr>
+          <w:color w:val="000000"/>
+        </w:rPr>
+        <w:t xml:space="preserve">. </w:t>
+      </w:r>
+    </w:p>
+    <w:p>
+      <w:pPr>
+        <w:ind w:left="720"/>
+        <w:rPr>
+          <w:color w:val="000000"/>
+        </w:rPr>
+      </w:pPr>
+    </w:p>
+    <w:p>
+      <w:pPr>
+        <w:ind w:left="720"/>
+        <w:rPr>
+          <w:color w:val="000000"/>
+        </w:rPr>
+      </w:pPr>
+      <w:r>
+        <w:rPr>
+          <w:color w:val="000000"/>
+        </w:rPr>
+        <w:t xml:space="preserve">Il est également essentiel d’automatiser la </w:t>
+      </w:r>
+      <w:r>
+        <w:rPr>
+          <w:color w:val="000000"/>
+        </w:rPr>
+        <w:t>fonctionnalité</w:t>
+      </w:r>
+      <w:r>
+        <w:rPr>
+          <w:color w:val="000000"/>
+        </w:rPr>
+        <w:t xml:space="preserve"> panier pour ne pas pouvoir rajouter un produit supérieur au stock</w:t>
+      </w:r>
+      <w:r>
+        <w:rPr>
+          <w:color w:val="000000"/>
+        </w:rPr>
+        <w:t xml:space="preserve"> </w:t>
+      </w:r>
+    </w:p>
+    <w:p>
+      <w:pPr>
+        <w:ind w:left="720"/>
+        <w:rPr>
           <w:color w:val="FF0000"/>
         </w:rPr>
       </w:pPr>
-      <w:r>
-        <w:rPr>
-          <w:color w:val="auto"/>
-        </w:rPr>
-        <w:t xml:space="preserve">Quand le budget sera suffisant, je suggère de tester des fonctionnalités plus essentielles telles que </w:t>
-      </w:r>
-      <w:r>
-        <w:rPr>
-          <w:color w:val="auto"/>
-        </w:rPr>
-        <w:t>la protection des données clients (RGP</w:t>
-      </w:r>
-      <w:r>
-        <w:rPr>
-          <w:color w:val="auto"/>
-        </w:rPr>
-        <w:t>D</w:t>
-      </w:r>
-      <w:r>
-        <w:rPr>
-          <w:color w:val="auto"/>
-        </w:rPr>
-        <w:t>)</w:t>
-      </w:r>
-      <w:r>
-        <w:rPr>
-          <w:color w:val="auto"/>
-        </w:rPr>
-        <w:t xml:space="preserve"> et </w:t>
-      </w:r>
-      <w:r>
-        <w:rPr>
-          <w:color w:val="auto"/>
-        </w:rPr>
-        <w:t>la sécurité des transactions bancaires</w:t>
-      </w:r>
-      <w:r>
-        <w:rPr>
-          <w:color w:val="auto"/>
-        </w:rPr>
-        <w:t>.</w:t>
-      </w:r>
-      <w:r>
-        <w:rPr>
-          <w:color w:val="000000"/>
-        </w:rPr>
-        <w:t xml:space="preserve"> </w:t>
-      </w:r>
-      <w:r>
-        <w:rPr>
-          <w:color w:val="000000"/>
-        </w:rPr>
-        <w:t xml:space="preserve">Je </w:t>
-      </w:r>
-      <w:proofErr w:type="spellStart"/>
-      <w:r>
-        <w:rPr>
-          <w:color w:val="000000"/>
-        </w:rPr>
-        <w:t>preconise</w:t>
-      </w:r>
-      <w:proofErr w:type="spellEnd"/>
-      <w:r>
-        <w:rPr>
-          <w:color w:val="000000"/>
-        </w:rPr>
-        <w:t xml:space="preserve"> </w:t>
-      </w:r>
-      <w:proofErr w:type="spellStart"/>
-      <w:r>
-        <w:rPr>
-          <w:color w:val="000000"/>
-        </w:rPr>
-        <w:t>également</w:t>
-      </w:r>
-      <w:r>
-        <w:rPr>
-          <w:color w:val="000000"/>
-        </w:rPr>
-        <w:t>L</w:t>
-      </w:r>
-      <w:r>
-        <w:rPr>
-          <w:color w:val="000000"/>
-        </w:rPr>
-        <w:t>’automatisation</w:t>
-      </w:r>
-      <w:proofErr w:type="spellEnd"/>
-      <w:r>
-        <w:rPr>
-          <w:color w:val="000000"/>
-        </w:rPr>
-        <w:t xml:space="preserve"> des tests de la</w:t>
-      </w:r>
-      <w:r>
-        <w:rPr>
-          <w:color w:val="000000"/>
-        </w:rPr>
-        <w:t xml:space="preserve"> fonctionnalité d’affichage des produits</w:t>
-      </w:r>
     </w:p>
     <w:p>
       <w:pPr>
@@ -2100,78 +2138,155 @@
       </w:pPr>
       <w:r>
         <w:rPr>
+          <w:b/>
+          <w:bCs/>
+          <w:color w:val="000000"/>
+        </w:rPr>
+        <w:t>Test 1 </w:t>
+      </w:r>
+      <w:r>
+        <w:rPr>
+          <w:color w:val="000000"/>
+        </w:rPr>
+        <w:t xml:space="preserve">: Les Tests d’API </w:t>
+      </w:r>
+    </w:p>
+    <w:p>
+      <w:pPr>
+        <w:rPr>
           <w:rFonts w:ascii="Times New Roman" w:hAnsi="Times New Roman" w:cs="Times New Roman"/>
-          <w:color w:val="000000"/>
-        </w:rPr>
-        <w:t>●</w:t>
-      </w:r>
-      <w:r>
-        <w:rPr>
-          <w:color w:val="000000"/>
-        </w:rPr>
-        <w:t xml:space="preserve"> </w:t>
-      </w:r>
-      <w:r>
-        <w:rPr>
-          <w:b/>
-          <w:bCs/>
-          <w:color w:val="000000"/>
-        </w:rPr>
-        <w:t>Test 1</w:t>
-      </w:r>
-      <w:r>
-        <w:rPr>
-          <w:b/>
-          <w:bCs/>
-          <w:color w:val="000000"/>
+          <w:b/>
+          <w:bCs/>
+          <w:color w:val="000000"/>
+          <w:u w:val="single"/>
+        </w:rPr>
+      </w:pPr>
+      <w:r>
+        <w:rPr>
+          <w:b/>
+          <w:bCs/>
+          <w:color w:val="000000"/>
+          <w:u w:val="single"/>
+        </w:rPr>
+        <w:t xml:space="preserve">Login </w:t>
+      </w:r>
+    </w:p>
+    <w:p>
+      <w:pPr>
+        <w:numPr>
+          <w:ilvl w:val="0"/>
+          <w:numId w:val="22"/>
+        </w:numPr>
+        <w:rPr>
+          <w:color w:val="000000"/>
+          <w:lang w:val="fr-FR"/>
+        </w:rPr>
+      </w:pPr>
+      <w:r>
+        <w:rPr>
+          <w:b/>
+          <w:bCs/>
+          <w:color w:val="000000"/>
+          <w:lang w:val="fr-FR"/>
+        </w:rPr>
+        <w:t>Scenario </w:t>
+      </w:r>
+      <w:r>
+        <w:rPr>
+          <w:color w:val="000000"/>
+          <w:lang w:val="fr-FR"/>
+        </w:rPr>
+        <w:t>: L'</w:t>
+      </w:r>
+      <w:r>
+        <w:rPr>
+          <w:color w:val="000000"/>
+          <w:lang w:val="fr-FR"/>
+        </w:rPr>
+        <w:t>API connecte l’</w:t>
+      </w:r>
+      <w:r>
+        <w:rPr>
+          <w:color w:val="000000"/>
+          <w:lang w:val="fr-FR"/>
+        </w:rPr>
+        <w:t>utilisateur avec des informations d'identification valides</w:t>
+      </w:r>
+    </w:p>
+    <w:p>
+      <w:pPr>
+        <w:numPr>
+          <w:ilvl w:val="1"/>
+          <w:numId w:val="22"/>
+        </w:numPr>
+        <w:rPr>
+          <w:color w:val="000000"/>
+          <w:lang w:val="fr-FR"/>
+        </w:rPr>
+      </w:pPr>
+      <w:r>
+        <w:rPr>
+          <w:b/>
+          <w:bCs/>
+          <w:color w:val="000000"/>
+          <w:lang w:val="fr-FR"/>
+        </w:rPr>
+        <w:t>Étant donné </w:t>
+      </w:r>
+      <w:r>
+        <w:rPr>
+          <w:color w:val="000000"/>
+          <w:lang w:val="fr-FR"/>
+        </w:rPr>
+        <w:t>un compte</w:t>
+      </w:r>
+      <w:r>
+        <w:rPr>
+          <w:color w:val="000000"/>
+          <w:lang w:val="fr-FR"/>
+        </w:rPr>
+        <w:t xml:space="preserve"> utilisateur valide</w:t>
+      </w:r>
+    </w:p>
+    <w:p>
+      <w:pPr>
+        <w:numPr>
+          <w:ilvl w:val="1"/>
+          <w:numId w:val="22"/>
+        </w:numPr>
+        <w:rPr>
+          <w:color w:val="000000"/>
+          <w:lang w:val="fr-FR"/>
+        </w:rPr>
+      </w:pPr>
+      <w:r>
+        <w:rPr>
+          <w:b/>
+          <w:bCs/>
+          <w:color w:val="000000"/>
+          <w:lang w:val="fr-FR"/>
+        </w:rPr>
+        <w:t>Lorsque</w:t>
+      </w:r>
+      <w:r>
+        <w:rPr>
+          <w:color w:val="000000"/>
+          <w:lang w:val="fr-FR"/>
         </w:rPr>
         <w:t> </w:t>
       </w:r>
       <w:r>
         <w:rPr>
           <w:color w:val="000000"/>
-        </w:rPr>
-        <w:t>:</w:t>
-      </w:r>
-      <w:r>
-        <w:rPr>
-          <w:color w:val="000000"/>
-        </w:rPr>
-        <w:t xml:space="preserve"> Les Tests d’API :</w:t>
-      </w:r>
-    </w:p>
-    <w:p>
-      <w:pPr>
-        <w:ind w:left="720"/>
-        <w:rPr>
-          <w:rFonts w:ascii="Times New Roman" w:hAnsi="Times New Roman" w:cs="Times New Roman"/>
-          <w:color w:val="000000"/>
-        </w:rPr>
-      </w:pPr>
-      <w:r>
-        <w:rPr>
-          <w:color w:val="000000"/>
-        </w:rPr>
-        <w:t xml:space="preserve">■ Login </w:t>
-      </w:r>
-    </w:p>
-    <w:p>
-      <w:pPr>
-        <w:ind w:left="1440"/>
-        <w:rPr>
-          <w:color w:val="000000"/>
-        </w:rPr>
-      </w:pPr>
-      <w:r>
-        <w:rPr>
-          <w:color w:val="000000"/>
-        </w:rPr>
-        <w:t xml:space="preserve"> </w:t>
-      </w:r>
-      <w:hyperlink r:id="rId5" w:history="1">
+          <w:lang w:val="fr-FR"/>
+        </w:rPr>
+        <w:t xml:space="preserve">le service de login </w:t>
+      </w:r>
+      <w:hyperlink r:id="rId7" w:history="1">
         <w:r>
           <w:rPr>
             <w:rStyle w:val="Lienhypertexte"/>
+            <w:lang w:val="fr-FR"/>
           </w:rPr>
           <w:t>http://localhost:8081/login</w:t>
         </w:r>
@@ -2179,42 +2294,6612 @@
       <w:r>
         <w:rPr>
           <w:color w:val="000000"/>
+          <w:lang w:val="fr-FR"/>
+        </w:rPr>
+        <w:t xml:space="preserve"> est appelé</w:t>
+      </w:r>
+    </w:p>
+    <w:p>
+      <w:pPr>
+        <w:numPr>
+          <w:ilvl w:val="1"/>
+          <w:numId w:val="22"/>
+        </w:numPr>
+        <w:rPr>
+          <w:color w:val="000000"/>
+          <w:lang w:val="fr-FR"/>
+        </w:rPr>
+      </w:pPr>
+      <w:r>
+        <w:rPr>
+          <w:b/>
+          <w:bCs/>
+          <w:color w:val="000000"/>
+          <w:lang w:val="fr-FR"/>
+        </w:rPr>
+        <w:t>Alors </w:t>
+      </w:r>
+      <w:r>
+        <w:rPr>
+          <w:color w:val="000000"/>
+          <w:lang w:val="fr-FR"/>
+        </w:rPr>
+        <w:t>l’utilisateur est connecté</w:t>
+      </w:r>
+      <w:r>
+        <w:rPr>
+          <w:color w:val="000000"/>
+          <w:lang w:val="fr-FR"/>
+        </w:rPr>
+        <w:t> :  Le</w:t>
+      </w:r>
+      <w:r>
+        <w:rPr>
+          <w:color w:val="000000"/>
+          <w:lang w:val="fr-FR"/>
+        </w:rPr>
+        <w:t xml:space="preserve"> code retour </w:t>
+      </w:r>
+      <w:r>
+        <w:rPr>
+          <w:color w:val="000000"/>
+          <w:lang w:val="fr-FR"/>
+        </w:rPr>
+        <w:t xml:space="preserve">est </w:t>
+      </w:r>
+      <w:r>
+        <w:rPr>
+          <w:color w:val="000000"/>
+          <w:lang w:val="fr-FR"/>
+        </w:rPr>
+        <w:t>200</w:t>
+      </w:r>
+      <w:r>
+        <w:rPr>
+          <w:color w:val="000000"/>
+          <w:lang w:val="fr-FR"/>
+        </w:rPr>
+        <w:t xml:space="preserve">. Le </w:t>
+      </w:r>
+      <w:proofErr w:type="spellStart"/>
+      <w:r>
+        <w:rPr>
+          <w:color w:val="000000"/>
+          <w:lang w:val="fr-FR"/>
+        </w:rPr>
+        <w:t>token</w:t>
+      </w:r>
+      <w:proofErr w:type="spellEnd"/>
+      <w:r>
+        <w:rPr>
+          <w:color w:val="000000"/>
+          <w:lang w:val="fr-FR"/>
         </w:rPr>
         <w:t xml:space="preserve"> </w:t>
       </w:r>
+      <w:r>
+        <w:rPr>
+          <w:color w:val="000000"/>
+          <w:lang w:val="fr-FR"/>
+        </w:rPr>
+        <w:t>est</w:t>
+      </w:r>
+      <w:r>
+        <w:rPr>
+          <w:color w:val="000000"/>
+          <w:lang w:val="fr-FR"/>
+        </w:rPr>
+        <w:t xml:space="preserve"> renvoyé.</w:t>
+      </w:r>
     </w:p>
     <w:p>
       <w:pPr>
         <w:ind w:left="1440"/>
         <w:rPr>
           <w:color w:val="000000"/>
-        </w:rPr>
-      </w:pPr>
-      <w:r>
+          <w:lang w:val="fr-FR"/>
+        </w:rPr>
+      </w:pPr>
+    </w:p>
+    <w:p>
+      <w:pPr>
+        <w:numPr>
+          <w:ilvl w:val="0"/>
+          <w:numId w:val="22"/>
+        </w:numPr>
+        <w:rPr>
+          <w:color w:val="000000"/>
+          <w:lang w:val="fr-FR"/>
+        </w:rPr>
+      </w:pPr>
+      <w:r>
+        <w:rPr>
+          <w:b/>
+          <w:bCs/>
+          <w:color w:val="000000"/>
+          <w:lang w:val="fr-FR"/>
+        </w:rPr>
+        <w:t>Scenario </w:t>
+      </w:r>
+      <w:r>
+        <w:rPr>
+          <w:color w:val="000000"/>
+          <w:lang w:val="fr-FR"/>
+        </w:rPr>
+        <w:t>: L'</w:t>
+      </w:r>
+      <w:r>
+        <w:rPr>
+          <w:color w:val="000000"/>
+          <w:lang w:val="fr-FR"/>
+        </w:rPr>
+        <w:t xml:space="preserve">API </w:t>
+      </w:r>
+      <w:r>
+        <w:rPr>
+          <w:color w:val="000000"/>
+          <w:lang w:val="fr-FR"/>
+        </w:rPr>
+        <w:t xml:space="preserve">ne </w:t>
+      </w:r>
+      <w:r>
+        <w:rPr>
+          <w:color w:val="000000"/>
+          <w:lang w:val="fr-FR"/>
+        </w:rPr>
+        <w:t xml:space="preserve">connecte </w:t>
+      </w:r>
+      <w:r>
+        <w:rPr>
+          <w:color w:val="000000"/>
+          <w:lang w:val="fr-FR"/>
+        </w:rPr>
+        <w:t xml:space="preserve">pas </w:t>
+      </w:r>
+      <w:r>
+        <w:rPr>
+          <w:color w:val="000000"/>
+          <w:lang w:val="fr-FR"/>
+        </w:rPr>
+        <w:t>l’</w:t>
+      </w:r>
+      <w:r>
+        <w:rPr>
+          <w:color w:val="000000"/>
+          <w:lang w:val="fr-FR"/>
+        </w:rPr>
+        <w:t xml:space="preserve">utilisateur avec des informations d'identification </w:t>
+      </w:r>
+      <w:r>
+        <w:rPr>
+          <w:color w:val="000000"/>
+          <w:lang w:val="fr-FR"/>
+        </w:rPr>
+        <w:t>in</w:t>
+      </w:r>
+      <w:r>
+        <w:rPr>
+          <w:color w:val="000000"/>
+          <w:lang w:val="fr-FR"/>
+        </w:rPr>
+        <w:t>valides</w:t>
+      </w:r>
+    </w:p>
+    <w:p>
+      <w:pPr>
+        <w:numPr>
+          <w:ilvl w:val="1"/>
+          <w:numId w:val="22"/>
+        </w:numPr>
+        <w:rPr>
+          <w:color w:val="000000"/>
+          <w:lang w:val="fr-FR"/>
+        </w:rPr>
+      </w:pPr>
+      <w:r>
+        <w:rPr>
+          <w:b/>
+          <w:bCs/>
+          <w:color w:val="000000"/>
+          <w:lang w:val="fr-FR"/>
+        </w:rPr>
+        <w:t>Étant donné </w:t>
+      </w:r>
+      <w:r>
+        <w:rPr>
+          <w:color w:val="000000"/>
+          <w:lang w:val="fr-FR"/>
+        </w:rPr>
+        <w:t xml:space="preserve">un compte utilisateur </w:t>
+      </w:r>
+      <w:r>
+        <w:rPr>
+          <w:color w:val="000000"/>
+          <w:lang w:val="fr-FR"/>
+        </w:rPr>
+        <w:t>in</w:t>
+      </w:r>
+      <w:r>
+        <w:rPr>
+          <w:color w:val="000000"/>
+          <w:lang w:val="fr-FR"/>
+        </w:rPr>
+        <w:t>valide</w:t>
+      </w:r>
+    </w:p>
+    <w:p>
+      <w:pPr>
+        <w:numPr>
+          <w:ilvl w:val="1"/>
+          <w:numId w:val="22"/>
+        </w:numPr>
+        <w:rPr>
+          <w:color w:val="000000"/>
+          <w:lang w:val="fr-FR"/>
+        </w:rPr>
+      </w:pPr>
+      <w:r>
+        <w:rPr>
+          <w:b/>
+          <w:bCs/>
+          <w:color w:val="000000"/>
+          <w:lang w:val="fr-FR"/>
+        </w:rPr>
+        <w:t>Lorsque</w:t>
+      </w:r>
+      <w:r>
+        <w:rPr>
+          <w:color w:val="000000"/>
+          <w:lang w:val="fr-FR"/>
+        </w:rPr>
+        <w:t> </w:t>
+      </w:r>
+      <w:r>
+        <w:rPr>
+          <w:color w:val="000000"/>
+          <w:lang w:val="fr-FR"/>
+        </w:rPr>
+        <w:t xml:space="preserve">le service login </w:t>
+      </w:r>
+      <w:hyperlink r:id="rId8" w:history="1">
+        <w:r>
+          <w:rPr>
+            <w:rStyle w:val="Lienhypertexte"/>
+            <w:lang w:val="fr-FR"/>
+          </w:rPr>
+          <w:t>http://localhost:8081/login</w:t>
+        </w:r>
+      </w:hyperlink>
+      <w:r>
+        <w:rPr>
+          <w:color w:val="000000"/>
+          <w:lang w:val="fr-FR"/>
+        </w:rPr>
+        <w:t xml:space="preserve"> est appelé</w:t>
+      </w:r>
+    </w:p>
+    <w:p>
+      <w:pPr>
+        <w:numPr>
+          <w:ilvl w:val="1"/>
+          <w:numId w:val="22"/>
+        </w:numPr>
+        <w:rPr>
+          <w:color w:val="000000"/>
+          <w:lang w:val="fr-FR"/>
+        </w:rPr>
+      </w:pPr>
+      <w:r>
+        <w:rPr>
+          <w:b/>
+          <w:bCs/>
+          <w:color w:val="000000"/>
+          <w:lang w:val="fr-FR"/>
+        </w:rPr>
+        <w:t>Alors </w:t>
+      </w:r>
+      <w:r>
+        <w:rPr>
+          <w:color w:val="000000"/>
+          <w:lang w:val="fr-FR"/>
+        </w:rPr>
+        <w:t xml:space="preserve">l’utilisateur </w:t>
+      </w:r>
+      <w:r>
+        <w:rPr>
+          <w:color w:val="000000"/>
+          <w:lang w:val="fr-FR"/>
+        </w:rPr>
+        <w:t>n’</w:t>
+      </w:r>
+      <w:r>
+        <w:rPr>
+          <w:color w:val="000000"/>
+          <w:lang w:val="fr-FR"/>
+        </w:rPr>
+        <w:t xml:space="preserve">est </w:t>
+      </w:r>
+      <w:r>
+        <w:rPr>
+          <w:color w:val="000000"/>
+          <w:lang w:val="fr-FR"/>
+        </w:rPr>
+        <w:t xml:space="preserve">pas </w:t>
+      </w:r>
+      <w:r>
+        <w:rPr>
+          <w:color w:val="000000"/>
+          <w:lang w:val="fr-FR"/>
+        </w:rPr>
+        <w:t>connecté</w:t>
+      </w:r>
+      <w:r>
+        <w:rPr>
+          <w:color w:val="000000"/>
+          <w:lang w:val="fr-FR"/>
+        </w:rPr>
+        <w:t xml:space="preserve"> : Le code retour </w:t>
+      </w:r>
+      <w:r>
+        <w:rPr>
+          <w:color w:val="000000"/>
+          <w:lang w:val="fr-FR"/>
+        </w:rPr>
+        <w:t xml:space="preserve">est </w:t>
+      </w:r>
+      <w:r>
+        <w:rPr>
+          <w:color w:val="000000"/>
+          <w:lang w:val="fr-FR"/>
+        </w:rPr>
+        <w:t>40</w:t>
+      </w:r>
+      <w:r>
+        <w:rPr>
+          <w:color w:val="000000"/>
+          <w:lang w:val="fr-FR"/>
+        </w:rPr>
+        <w:t>1</w:t>
+      </w:r>
+      <w:r>
+        <w:rPr>
+          <w:color w:val="000000"/>
+          <w:lang w:val="fr-FR"/>
+        </w:rPr>
+        <w:t xml:space="preserve"> (accès non autorisé)</w:t>
+      </w:r>
+      <w:r>
+        <w:rPr>
+          <w:color w:val="000000"/>
+          <w:lang w:val="fr-FR"/>
+        </w:rPr>
+        <w:t>.</w:t>
+      </w:r>
+    </w:p>
+    <w:p>
+      <w:pPr>
+        <w:rPr>
+          <w:color w:val="000000"/>
+          <w:lang w:val="fr-FR"/>
+        </w:rPr>
+      </w:pPr>
+    </w:p>
+    <w:p>
+      <w:pPr>
+        <w:rPr>
+          <w:color w:val="000000"/>
+          <w:lang w:val="fr-FR"/>
+        </w:rPr>
+      </w:pPr>
+    </w:p>
+    <w:p>
+      <w:pPr>
         <w:rPr>
           <w:rFonts w:ascii="Times New Roman" w:hAnsi="Times New Roman" w:cs="Times New Roman"/>
-          <w:color w:val="000000"/>
-        </w:rPr>
-        <w:t>○</w:t>
-      </w:r>
-      <w:r>
-        <w:rPr>
-          <w:color w:val="000000"/>
+          <w:b/>
+          <w:bCs/>
+          <w:color w:val="000000"/>
+          <w:u w:val="single"/>
+        </w:rPr>
+      </w:pPr>
+      <w:r>
+        <w:rPr>
+          <w:b/>
+          <w:bCs/>
+          <w:color w:val="000000"/>
+          <w:u w:val="single"/>
+        </w:rPr>
+        <w:lastRenderedPageBreak/>
+        <w:t>Panier</w:t>
+      </w:r>
+    </w:p>
+    <w:p>
+      <w:pPr>
+        <w:numPr>
+          <w:ilvl w:val="0"/>
+          <w:numId w:val="22"/>
+        </w:numPr>
+        <w:rPr>
+          <w:color w:val="000000"/>
+          <w:lang w:val="fr-FR"/>
+        </w:rPr>
+      </w:pPr>
+      <w:r>
+        <w:rPr>
+          <w:b/>
+          <w:bCs/>
+          <w:color w:val="000000"/>
+          <w:lang w:val="fr-FR"/>
+        </w:rPr>
+        <w:t>Scenario </w:t>
+      </w:r>
+      <w:r>
+        <w:rPr>
+          <w:color w:val="000000"/>
+          <w:lang w:val="fr-FR"/>
+        </w:rPr>
+        <w:t>: L'</w:t>
+      </w:r>
+      <w:r>
+        <w:rPr>
+          <w:color w:val="000000"/>
+          <w:lang w:val="fr-FR"/>
+        </w:rPr>
+        <w:t xml:space="preserve">API </w:t>
+      </w:r>
+      <w:r>
+        <w:rPr>
+          <w:color w:val="000000"/>
+          <w:lang w:val="fr-FR"/>
+        </w:rPr>
+        <w:t xml:space="preserve">retourne le panier de </w:t>
+      </w:r>
+      <w:r>
+        <w:rPr>
+          <w:color w:val="000000"/>
+          <w:lang w:val="fr-FR"/>
+        </w:rPr>
+        <w:t>l’</w:t>
+      </w:r>
+      <w:r>
+        <w:rPr>
+          <w:color w:val="000000"/>
+          <w:lang w:val="fr-FR"/>
+        </w:rPr>
+        <w:t xml:space="preserve">utilisateur </w:t>
+      </w:r>
+      <w:r>
+        <w:rPr>
+          <w:color w:val="000000"/>
+          <w:lang w:val="fr-FR"/>
+        </w:rPr>
+        <w:t>connecté</w:t>
+      </w:r>
+    </w:p>
+    <w:p>
+      <w:pPr>
+        <w:numPr>
+          <w:ilvl w:val="1"/>
+          <w:numId w:val="22"/>
+        </w:numPr>
+        <w:rPr>
+          <w:color w:val="000000"/>
+          <w:lang w:val="fr-FR"/>
+        </w:rPr>
+      </w:pPr>
+      <w:r>
+        <w:rPr>
+          <w:b/>
+          <w:bCs/>
+          <w:color w:val="000000"/>
+          <w:lang w:val="fr-FR"/>
+        </w:rPr>
+        <w:t>Étant donné </w:t>
+      </w:r>
+      <w:bookmarkStart w:id="3" w:name="_Hlk180864683"/>
+      <w:r>
+        <w:rPr>
+          <w:color w:val="000000"/>
+          <w:lang w:val="fr-FR"/>
+        </w:rPr>
+        <w:t>que l’utilisateur est connecté</w:t>
+      </w:r>
+      <w:r>
+        <w:rPr>
+          <w:color w:val="000000"/>
+          <w:lang w:val="fr-FR"/>
         </w:rPr>
         <w:t xml:space="preserve"> </w:t>
       </w:r>
-      <w:r>
-        <w:rPr>
-          <w:color w:val="000000"/>
-        </w:rPr>
-        <w:t>U</w:t>
-      </w:r>
-      <w:r>
-        <w:rPr>
-          <w:color w:val="000000"/>
-        </w:rPr>
-        <w:t xml:space="preserve">tilisateur connu : </w:t>
-      </w:r>
+      <w:bookmarkEnd w:id="3"/>
+    </w:p>
+    <w:p>
+      <w:pPr>
+        <w:numPr>
+          <w:ilvl w:val="1"/>
+          <w:numId w:val="22"/>
+        </w:numPr>
+        <w:rPr>
+          <w:color w:val="000000"/>
+          <w:lang w:val="fr-FR"/>
+        </w:rPr>
+      </w:pPr>
+      <w:r>
+        <w:rPr>
+          <w:b/>
+          <w:bCs/>
+          <w:color w:val="000000"/>
+          <w:lang w:val="fr-FR"/>
+        </w:rPr>
+        <w:t>ET</w:t>
+      </w:r>
+      <w:r>
+        <w:rPr>
+          <w:color w:val="000000"/>
+          <w:lang w:val="fr-FR"/>
+        </w:rPr>
+        <w:t xml:space="preserve"> qu’il a un panier</w:t>
+      </w:r>
+    </w:p>
+    <w:p>
+      <w:pPr>
+        <w:numPr>
+          <w:ilvl w:val="1"/>
+          <w:numId w:val="22"/>
+        </w:numPr>
+        <w:rPr>
+          <w:color w:val="000000"/>
+          <w:lang w:val="fr-FR"/>
+        </w:rPr>
+      </w:pPr>
+      <w:r>
+        <w:rPr>
+          <w:b/>
+          <w:bCs/>
+          <w:color w:val="000000"/>
+          <w:lang w:val="fr-FR"/>
+        </w:rPr>
+        <w:t>Lorsque</w:t>
+      </w:r>
+      <w:r>
+        <w:rPr>
+          <w:color w:val="000000"/>
+          <w:lang w:val="fr-FR"/>
+        </w:rPr>
+        <w:t> </w:t>
+      </w:r>
+      <w:r>
+        <w:rPr>
+          <w:color w:val="000000"/>
+          <w:lang w:val="fr-FR"/>
+        </w:rPr>
+        <w:t xml:space="preserve">le service </w:t>
+      </w:r>
+      <w:r>
+        <w:rPr>
+          <w:color w:val="000000"/>
+          <w:lang w:val="fr-FR"/>
+        </w:rPr>
+        <w:t>de récupération du panier de l’utilisateur courant</w:t>
+      </w:r>
+      <w:r>
+        <w:rPr>
+          <w:color w:val="000000"/>
+          <w:lang w:val="fr-FR"/>
+        </w:rPr>
+        <w:t xml:space="preserve"> </w:t>
+      </w:r>
+      <w:hyperlink r:id="rId9" w:history="1">
+        <w:r>
+          <w:rPr>
+            <w:rStyle w:val="Lienhypertexte"/>
+            <w:lang w:val="fr-FR"/>
+          </w:rPr>
+          <w:t>http://localhost:8081/</w:t>
+        </w:r>
+        <w:r>
+          <w:rPr>
+            <w:rStyle w:val="Lienhypertexte"/>
+            <w:lang w:val="fr-FR"/>
+          </w:rPr>
+          <w:t>orders</w:t>
+        </w:r>
+      </w:hyperlink>
+      <w:r>
+        <w:rPr>
+          <w:color w:val="000000"/>
+          <w:lang w:val="fr-FR"/>
+        </w:rPr>
+        <w:t xml:space="preserve"> </w:t>
+      </w:r>
+      <w:r>
+        <w:rPr>
+          <w:color w:val="000000"/>
+          <w:lang w:val="fr-FR"/>
+        </w:rPr>
+        <w:t xml:space="preserve"> est appelé</w:t>
+      </w:r>
+    </w:p>
+    <w:p>
+      <w:pPr>
+        <w:numPr>
+          <w:ilvl w:val="1"/>
+          <w:numId w:val="22"/>
+        </w:numPr>
+        <w:rPr>
+          <w:color w:val="000000"/>
+          <w:lang w:val="fr-FR"/>
+        </w:rPr>
+      </w:pPr>
+      <w:r>
+        <w:rPr>
+          <w:b/>
+          <w:bCs/>
+          <w:color w:val="000000"/>
+          <w:lang w:val="fr-FR"/>
+        </w:rPr>
+        <w:t>Alors </w:t>
+      </w:r>
+      <w:r>
+        <w:rPr>
+          <w:color w:val="000000"/>
+          <w:lang w:val="fr-FR"/>
+        </w:rPr>
+        <w:t>Le panier de l’utilisateur est retourné</w:t>
+      </w:r>
+      <w:r>
+        <w:rPr>
+          <w:color w:val="000000"/>
+          <w:lang w:val="fr-FR"/>
+        </w:rPr>
+        <w:t> :  Le</w:t>
+      </w:r>
+      <w:r>
+        <w:rPr>
+          <w:color w:val="000000"/>
+          <w:lang w:val="fr-FR"/>
+        </w:rPr>
+        <w:t xml:space="preserve"> code retour </w:t>
+      </w:r>
+      <w:r>
+        <w:rPr>
+          <w:color w:val="000000"/>
+          <w:lang w:val="fr-FR"/>
+        </w:rPr>
+        <w:t xml:space="preserve">est </w:t>
+      </w:r>
+      <w:r>
+        <w:rPr>
+          <w:color w:val="000000"/>
+          <w:lang w:val="fr-FR"/>
+        </w:rPr>
+        <w:t>200</w:t>
+      </w:r>
+      <w:r>
+        <w:rPr>
+          <w:color w:val="000000"/>
+          <w:lang w:val="fr-FR"/>
+        </w:rPr>
+        <w:t>. L</w:t>
+      </w:r>
+      <w:r>
+        <w:rPr>
+          <w:color w:val="000000"/>
+          <w:lang w:val="fr-FR"/>
+        </w:rPr>
+        <w:t xml:space="preserve">es informations du panier sont </w:t>
+      </w:r>
+      <w:r>
+        <w:rPr>
+          <w:color w:val="000000"/>
+          <w:lang w:val="fr-FR"/>
+        </w:rPr>
+        <w:t>renvoyées</w:t>
+      </w:r>
+      <w:r>
+        <w:rPr>
+          <w:color w:val="000000"/>
+          <w:lang w:val="fr-FR"/>
+        </w:rPr>
+        <w:t>.</w:t>
+      </w:r>
+    </w:p>
+    <w:p>
+      <w:pPr>
+        <w:ind w:left="1440"/>
+        <w:rPr>
+          <w:color w:val="000000"/>
+          <w:lang w:val="fr-FR"/>
+        </w:rPr>
+      </w:pPr>
+    </w:p>
+    <w:p>
+      <w:pPr>
+        <w:numPr>
+          <w:ilvl w:val="0"/>
+          <w:numId w:val="22"/>
+        </w:numPr>
+        <w:rPr>
+          <w:color w:val="000000"/>
+          <w:lang w:val="fr-FR"/>
+        </w:rPr>
+      </w:pPr>
+      <w:r>
+        <w:rPr>
+          <w:b/>
+          <w:bCs/>
+          <w:color w:val="000000"/>
+          <w:lang w:val="fr-FR"/>
+        </w:rPr>
+        <w:t>Scenario </w:t>
+      </w:r>
+      <w:r>
+        <w:rPr>
+          <w:color w:val="000000"/>
+          <w:lang w:val="fr-FR"/>
+        </w:rPr>
+        <w:t xml:space="preserve">: </w:t>
+      </w:r>
+      <w:r>
+        <w:rPr>
+          <w:color w:val="000000"/>
+          <w:lang w:val="fr-FR"/>
+        </w:rPr>
+        <w:t>L'</w:t>
+      </w:r>
+      <w:r>
+        <w:rPr>
+          <w:color w:val="000000"/>
+          <w:lang w:val="fr-FR"/>
+        </w:rPr>
+        <w:t xml:space="preserve">API retourne </w:t>
+      </w:r>
+      <w:r>
+        <w:rPr>
+          <w:color w:val="000000"/>
+          <w:lang w:val="fr-FR"/>
+        </w:rPr>
+        <w:t>une erreur</w:t>
+      </w:r>
+      <w:r>
+        <w:rPr>
+          <w:color w:val="000000"/>
+          <w:lang w:val="fr-FR"/>
+        </w:rPr>
+        <w:t xml:space="preserve"> d’accès au panier</w:t>
+      </w:r>
+      <w:r>
+        <w:rPr>
+          <w:color w:val="000000"/>
+          <w:lang w:val="fr-FR"/>
+        </w:rPr>
+        <w:t xml:space="preserve"> si</w:t>
+      </w:r>
+      <w:r>
+        <w:rPr>
+          <w:color w:val="000000"/>
+          <w:lang w:val="fr-FR"/>
+        </w:rPr>
+        <w:t xml:space="preserve"> l’</w:t>
+      </w:r>
+      <w:r>
+        <w:rPr>
+          <w:color w:val="000000"/>
+          <w:lang w:val="fr-FR"/>
+        </w:rPr>
+        <w:t xml:space="preserve">utilisateur </w:t>
+      </w:r>
+      <w:r>
+        <w:rPr>
+          <w:color w:val="000000"/>
+          <w:lang w:val="fr-FR"/>
+        </w:rPr>
+        <w:t xml:space="preserve">n’est pas </w:t>
+      </w:r>
+      <w:r>
+        <w:rPr>
+          <w:color w:val="000000"/>
+          <w:lang w:val="fr-FR"/>
+        </w:rPr>
+        <w:t>connecté</w:t>
+      </w:r>
+    </w:p>
+    <w:p>
+      <w:pPr>
+        <w:numPr>
+          <w:ilvl w:val="1"/>
+          <w:numId w:val="22"/>
+        </w:numPr>
+        <w:rPr>
+          <w:color w:val="000000"/>
+          <w:lang w:val="fr-FR"/>
+        </w:rPr>
+      </w:pPr>
+      <w:r>
+        <w:rPr>
+          <w:b/>
+          <w:bCs/>
+          <w:color w:val="000000"/>
+          <w:lang w:val="fr-FR"/>
+        </w:rPr>
+        <w:t>Étant donné </w:t>
+      </w:r>
+      <w:r>
+        <w:rPr>
+          <w:color w:val="000000"/>
+          <w:lang w:val="fr-FR"/>
+        </w:rPr>
+        <w:t xml:space="preserve">que l’utilisateur </w:t>
+      </w:r>
+      <w:r>
+        <w:rPr>
+          <w:color w:val="000000"/>
+          <w:lang w:val="fr-FR"/>
+        </w:rPr>
+        <w:t xml:space="preserve">n’est pas </w:t>
+      </w:r>
+      <w:r>
+        <w:rPr>
+          <w:color w:val="000000"/>
+          <w:lang w:val="fr-FR"/>
+        </w:rPr>
+        <w:t xml:space="preserve">connecté </w:t>
+      </w:r>
+    </w:p>
+    <w:p>
+      <w:pPr>
+        <w:numPr>
+          <w:ilvl w:val="1"/>
+          <w:numId w:val="22"/>
+        </w:numPr>
+        <w:rPr>
+          <w:color w:val="000000"/>
+          <w:lang w:val="fr-FR"/>
+        </w:rPr>
+      </w:pPr>
+      <w:r>
+        <w:rPr>
+          <w:b/>
+          <w:bCs/>
+          <w:color w:val="000000"/>
+          <w:lang w:val="fr-FR"/>
+        </w:rPr>
+        <w:t>Lorsque</w:t>
+      </w:r>
+      <w:r>
+        <w:rPr>
+          <w:color w:val="000000"/>
+          <w:lang w:val="fr-FR"/>
+        </w:rPr>
+        <w:t> </w:t>
+      </w:r>
+      <w:r>
+        <w:rPr>
+          <w:color w:val="000000"/>
+          <w:lang w:val="fr-FR"/>
+        </w:rPr>
+        <w:t xml:space="preserve">le service de récupération du panier de l’utilisateur courant </w:t>
+      </w:r>
+      <w:hyperlink r:id="rId10" w:history="1">
+        <w:r>
+          <w:rPr>
+            <w:rStyle w:val="Lienhypertexte"/>
+            <w:lang w:val="fr-FR"/>
+          </w:rPr>
+          <w:t>http://localhost:8081/orders</w:t>
+        </w:r>
+      </w:hyperlink>
+      <w:r>
+        <w:rPr>
+          <w:color w:val="000000"/>
+          <w:lang w:val="fr-FR"/>
+        </w:rPr>
+        <w:t xml:space="preserve">  est appelé</w:t>
+      </w:r>
+    </w:p>
+    <w:p>
+      <w:pPr>
+        <w:numPr>
+          <w:ilvl w:val="1"/>
+          <w:numId w:val="22"/>
+        </w:numPr>
+        <w:rPr>
+          <w:color w:val="000000"/>
+          <w:lang w:val="fr-FR"/>
+        </w:rPr>
+      </w:pPr>
+      <w:r>
+        <w:rPr>
+          <w:b/>
+          <w:bCs/>
+          <w:color w:val="000000"/>
+          <w:lang w:val="fr-FR"/>
+        </w:rPr>
+        <w:t xml:space="preserve">Alors </w:t>
+      </w:r>
+      <w:r>
+        <w:rPr>
+          <w:color w:val="000000"/>
+          <w:lang w:val="fr-FR"/>
+        </w:rPr>
+        <w:t>Le c</w:t>
+      </w:r>
+      <w:r>
+        <w:rPr>
+          <w:color w:val="000000"/>
+          <w:lang w:val="fr-FR"/>
+        </w:rPr>
+        <w:t xml:space="preserve">ode retour </w:t>
+      </w:r>
+      <w:r>
+        <w:rPr>
+          <w:color w:val="000000"/>
+          <w:lang w:val="fr-FR"/>
+        </w:rPr>
+        <w:t xml:space="preserve">est </w:t>
+      </w:r>
+      <w:r>
+        <w:rPr>
+          <w:color w:val="000000"/>
+          <w:lang w:val="fr-FR"/>
+        </w:rPr>
+        <w:t>403</w:t>
+      </w:r>
+      <w:r>
+        <w:rPr>
+          <w:color w:val="000000"/>
+          <w:lang w:val="fr-FR"/>
+        </w:rPr>
+        <w:t xml:space="preserve"> (ressource non autorisée)</w:t>
+      </w:r>
+      <w:r>
+        <w:rPr>
+          <w:color w:val="000000"/>
+          <w:lang w:val="fr-FR"/>
+        </w:rPr>
+        <w:t>.</w:t>
+      </w:r>
+    </w:p>
+    <w:p>
+      <w:pPr>
+        <w:rPr>
+          <w:color w:val="000000"/>
+          <w:lang w:val="fr-FR"/>
+        </w:rPr>
+      </w:pPr>
+    </w:p>
+    <w:p>
+      <w:pPr>
+        <w:numPr>
+          <w:ilvl w:val="0"/>
+          <w:numId w:val="22"/>
+        </w:numPr>
+        <w:rPr>
+          <w:color w:val="000000"/>
+          <w:lang w:val="fr-FR"/>
+        </w:rPr>
+      </w:pPr>
+      <w:r>
+        <w:rPr>
+          <w:b/>
+          <w:bCs/>
+          <w:color w:val="000000"/>
+          <w:lang w:val="fr-FR"/>
+        </w:rPr>
+        <w:t>Scenario </w:t>
+      </w:r>
+      <w:r>
+        <w:rPr>
+          <w:color w:val="000000"/>
+          <w:lang w:val="fr-FR"/>
+        </w:rPr>
+        <w:t>: L'</w:t>
+      </w:r>
+      <w:r>
+        <w:rPr>
+          <w:color w:val="000000"/>
+          <w:lang w:val="fr-FR"/>
+        </w:rPr>
+        <w:t xml:space="preserve">API </w:t>
+      </w:r>
+      <w:r>
+        <w:rPr>
+          <w:color w:val="000000"/>
+          <w:lang w:val="fr-FR"/>
+        </w:rPr>
+        <w:t>ajoute</w:t>
+      </w:r>
+      <w:r>
+        <w:rPr>
+          <w:color w:val="000000"/>
+          <w:lang w:val="fr-FR"/>
+        </w:rPr>
+        <w:t xml:space="preserve"> </w:t>
+      </w:r>
+      <w:r>
+        <w:rPr>
+          <w:color w:val="000000"/>
+          <w:lang w:val="fr-FR"/>
+        </w:rPr>
+        <w:t>un produit disponible au panier</w:t>
+      </w:r>
+    </w:p>
+    <w:p>
+      <w:pPr>
+        <w:numPr>
+          <w:ilvl w:val="1"/>
+          <w:numId w:val="22"/>
+        </w:numPr>
+        <w:rPr>
+          <w:color w:val="000000"/>
+          <w:lang w:val="fr-FR"/>
+        </w:rPr>
+      </w:pPr>
+      <w:r>
+        <w:rPr>
+          <w:b/>
+          <w:bCs/>
+          <w:color w:val="000000"/>
+          <w:lang w:val="fr-FR"/>
+        </w:rPr>
+        <w:t>Étant donné </w:t>
+      </w:r>
+      <w:r>
+        <w:rPr>
+          <w:color w:val="000000"/>
+          <w:lang w:val="fr-FR"/>
+        </w:rPr>
+        <w:t xml:space="preserve">que l’utilisateur est connecté </w:t>
+      </w:r>
+    </w:p>
+    <w:p>
+      <w:pPr>
+        <w:numPr>
+          <w:ilvl w:val="1"/>
+          <w:numId w:val="22"/>
+        </w:numPr>
+        <w:rPr>
+          <w:color w:val="000000"/>
+          <w:lang w:val="fr-FR"/>
+        </w:rPr>
+      </w:pPr>
+      <w:r>
+        <w:rPr>
+          <w:b/>
+          <w:bCs/>
+          <w:color w:val="000000"/>
+          <w:lang w:val="fr-FR"/>
+        </w:rPr>
+        <w:t>ET</w:t>
+      </w:r>
+      <w:r>
+        <w:rPr>
+          <w:color w:val="000000"/>
+          <w:lang w:val="fr-FR"/>
+        </w:rPr>
+        <w:t xml:space="preserve"> </w:t>
+      </w:r>
+      <w:r>
+        <w:rPr>
+          <w:color w:val="000000"/>
+          <w:lang w:val="fr-FR"/>
+        </w:rPr>
+        <w:t>qu’un produit est disponible</w:t>
+      </w:r>
+    </w:p>
+    <w:p>
+      <w:pPr>
+        <w:numPr>
+          <w:ilvl w:val="1"/>
+          <w:numId w:val="22"/>
+        </w:numPr>
+        <w:rPr>
+          <w:color w:val="000000"/>
+          <w:lang w:val="fr-FR"/>
+        </w:rPr>
+      </w:pPr>
+      <w:r>
+        <w:rPr>
+          <w:b/>
+          <w:bCs/>
+          <w:color w:val="000000"/>
+          <w:lang w:val="fr-FR"/>
+        </w:rPr>
+        <w:t>Lorsque</w:t>
+      </w:r>
+      <w:r>
+        <w:rPr>
+          <w:color w:val="000000"/>
+          <w:lang w:val="fr-FR"/>
+        </w:rPr>
+        <w:t> </w:t>
+      </w:r>
+      <w:r>
+        <w:rPr>
+          <w:color w:val="000000"/>
+          <w:lang w:val="fr-FR"/>
+        </w:rPr>
+        <w:t xml:space="preserve">le service ajout de produit dans le panier </w:t>
+      </w:r>
+      <w:hyperlink r:id="rId11" w:history="1">
+        <w:r>
+          <w:rPr>
+            <w:rStyle w:val="Lienhypertexte"/>
+            <w:lang w:val="fr-FR"/>
+          </w:rPr>
+          <w:t>http://localhost:8081/orders</w:t>
+        </w:r>
+        <w:r>
+          <w:rPr>
+            <w:rStyle w:val="Lienhypertexte"/>
+            <w:lang w:val="fr-FR"/>
+          </w:rPr>
+          <w:t>/add</w:t>
+        </w:r>
+      </w:hyperlink>
+      <w:r>
+        <w:rPr>
+          <w:color w:val="000000"/>
+          <w:lang w:val="fr-FR"/>
+        </w:rPr>
+        <w:t xml:space="preserve"> </w:t>
+      </w:r>
+      <w:r>
+        <w:rPr>
+          <w:color w:val="000000"/>
+          <w:lang w:val="fr-FR"/>
+        </w:rPr>
+        <w:t xml:space="preserve">  est appelé</w:t>
+      </w:r>
+    </w:p>
+    <w:p>
+      <w:pPr>
+        <w:numPr>
+          <w:ilvl w:val="1"/>
+          <w:numId w:val="22"/>
+        </w:numPr>
+        <w:rPr>
+          <w:color w:val="000000"/>
+          <w:lang w:val="fr-FR"/>
+        </w:rPr>
+      </w:pPr>
+      <w:r>
+        <w:rPr>
+          <w:b/>
+          <w:bCs/>
+          <w:color w:val="000000"/>
+          <w:lang w:val="fr-FR"/>
+        </w:rPr>
+        <w:t>Alors </w:t>
+      </w:r>
+      <w:r>
+        <w:rPr>
+          <w:color w:val="000000"/>
+          <w:lang w:val="fr-FR"/>
+        </w:rPr>
+        <w:t xml:space="preserve">Le </w:t>
+      </w:r>
+      <w:r>
+        <w:rPr>
+          <w:color w:val="000000"/>
+          <w:lang w:val="fr-FR"/>
+        </w:rPr>
+        <w:t>produit est ajouté au panier</w:t>
+      </w:r>
+      <w:r>
+        <w:rPr>
+          <w:color w:val="000000"/>
+          <w:lang w:val="fr-FR"/>
+        </w:rPr>
+        <w:t> :</w:t>
+      </w:r>
+      <w:r>
+        <w:rPr>
+          <w:color w:val="000000"/>
+          <w:lang w:val="fr-FR"/>
+        </w:rPr>
+        <w:t xml:space="preserve"> </w:t>
+      </w:r>
+      <w:r>
+        <w:rPr>
+          <w:color w:val="000000"/>
+          <w:lang w:val="fr-FR"/>
+        </w:rPr>
+        <w:t>Le code retour est 200</w:t>
+      </w:r>
+      <w:r>
+        <w:rPr>
+          <w:color w:val="000000"/>
+          <w:lang w:val="fr-FR"/>
+        </w:rPr>
+        <w:t>. L</w:t>
+      </w:r>
+      <w:r>
+        <w:rPr>
+          <w:color w:val="000000"/>
+          <w:lang w:val="fr-FR"/>
+        </w:rPr>
+        <w:t xml:space="preserve">es informations du panier </w:t>
+      </w:r>
+      <w:r>
+        <w:rPr>
+          <w:color w:val="000000"/>
+          <w:lang w:val="fr-FR"/>
+        </w:rPr>
+        <w:t xml:space="preserve">contenant le produit </w:t>
+      </w:r>
+      <w:r>
+        <w:rPr>
+          <w:color w:val="000000"/>
+          <w:lang w:val="fr-FR"/>
+        </w:rPr>
+        <w:t xml:space="preserve">sont </w:t>
+      </w:r>
+      <w:r>
+        <w:rPr>
+          <w:color w:val="000000"/>
+          <w:lang w:val="fr-FR"/>
+        </w:rPr>
+        <w:t>renvoyées</w:t>
+      </w:r>
+      <w:r>
+        <w:rPr>
+          <w:color w:val="000000"/>
+          <w:lang w:val="fr-FR"/>
+        </w:rPr>
+        <w:t>.</w:t>
+      </w:r>
+    </w:p>
+    <w:p>
+      <w:pPr>
+        <w:pStyle w:val="Paragraphedeliste"/>
+        <w:ind w:left="2880"/>
+        <w:rPr>
+          <w:color w:val="000000"/>
+        </w:rPr>
+      </w:pPr>
+    </w:p>
+    <w:p>
+      <w:pPr>
+        <w:numPr>
+          <w:ilvl w:val="0"/>
+          <w:numId w:val="22"/>
+        </w:numPr>
+        <w:rPr>
+          <w:color w:val="000000"/>
+          <w:lang w:val="fr-FR"/>
+        </w:rPr>
+      </w:pPr>
+      <w:r>
+        <w:rPr>
+          <w:b/>
+          <w:bCs/>
+          <w:color w:val="000000"/>
+          <w:lang w:val="fr-FR"/>
+        </w:rPr>
+        <w:t>Scenario </w:t>
+      </w:r>
+      <w:r>
+        <w:rPr>
+          <w:color w:val="000000"/>
+          <w:lang w:val="fr-FR"/>
+        </w:rPr>
+        <w:t>: L'</w:t>
+      </w:r>
+      <w:r>
+        <w:rPr>
+          <w:color w:val="000000"/>
+          <w:lang w:val="fr-FR"/>
+        </w:rPr>
+        <w:t xml:space="preserve">API </w:t>
+      </w:r>
+      <w:r>
+        <w:rPr>
+          <w:color w:val="000000"/>
+          <w:lang w:val="fr-FR"/>
+        </w:rPr>
+        <w:t>n’</w:t>
+      </w:r>
+      <w:r>
+        <w:rPr>
+          <w:color w:val="000000"/>
+          <w:lang w:val="fr-FR"/>
+        </w:rPr>
+        <w:t>ajoute</w:t>
+      </w:r>
+      <w:r>
+        <w:rPr>
+          <w:color w:val="000000"/>
+          <w:lang w:val="fr-FR"/>
+        </w:rPr>
+        <w:t xml:space="preserve"> </w:t>
+      </w:r>
+      <w:r>
+        <w:rPr>
+          <w:color w:val="000000"/>
+          <w:lang w:val="fr-FR"/>
+        </w:rPr>
+        <w:t xml:space="preserve">pas </w:t>
+      </w:r>
+      <w:r>
+        <w:rPr>
+          <w:color w:val="000000"/>
+          <w:lang w:val="fr-FR"/>
+        </w:rPr>
+        <w:t>un produit en rupture de stock</w:t>
+      </w:r>
+    </w:p>
+    <w:p>
+      <w:pPr>
+        <w:numPr>
+          <w:ilvl w:val="1"/>
+          <w:numId w:val="22"/>
+        </w:numPr>
+        <w:rPr>
+          <w:color w:val="000000"/>
+          <w:lang w:val="fr-FR"/>
+        </w:rPr>
+      </w:pPr>
+      <w:r>
+        <w:rPr>
+          <w:b/>
+          <w:bCs/>
+          <w:color w:val="000000"/>
+          <w:lang w:val="fr-FR"/>
+        </w:rPr>
+        <w:t>Étant donné </w:t>
+      </w:r>
+      <w:r>
+        <w:rPr>
+          <w:color w:val="000000"/>
+          <w:lang w:val="fr-FR"/>
+        </w:rPr>
+        <w:t xml:space="preserve">que l’utilisateur est connecté </w:t>
+      </w:r>
+    </w:p>
+    <w:p>
+      <w:pPr>
+        <w:numPr>
+          <w:ilvl w:val="1"/>
+          <w:numId w:val="22"/>
+        </w:numPr>
+        <w:rPr>
+          <w:color w:val="000000"/>
+          <w:lang w:val="fr-FR"/>
+        </w:rPr>
+      </w:pPr>
+      <w:r>
+        <w:rPr>
+          <w:b/>
+          <w:bCs/>
+          <w:color w:val="000000"/>
+          <w:lang w:val="fr-FR"/>
+        </w:rPr>
+        <w:t>ET</w:t>
+      </w:r>
+      <w:r>
+        <w:rPr>
+          <w:color w:val="000000"/>
+          <w:lang w:val="fr-FR"/>
+        </w:rPr>
+        <w:t xml:space="preserve"> qu’un produit est</w:t>
+      </w:r>
+      <w:r>
+        <w:rPr>
+          <w:color w:val="000000"/>
+          <w:lang w:val="fr-FR"/>
+        </w:rPr>
+        <w:t xml:space="preserve"> en rupture de stock</w:t>
+      </w:r>
+      <w:r>
+        <w:rPr>
+          <w:color w:val="000000"/>
+          <w:lang w:val="fr-FR"/>
+        </w:rPr>
+        <w:t xml:space="preserve"> : </w:t>
+      </w:r>
+      <w:r>
+        <w:rPr>
+          <w:color w:val="000000"/>
+          <w:lang w:val="fr-FR"/>
+        </w:rPr>
+        <w:t>quantité inférieure</w:t>
+      </w:r>
+      <w:r>
+        <w:rPr>
+          <w:color w:val="000000"/>
+          <w:lang w:val="fr-FR"/>
+        </w:rPr>
+        <w:t xml:space="preserve"> à 1</w:t>
+      </w:r>
+    </w:p>
+    <w:p>
+      <w:pPr>
+        <w:numPr>
+          <w:ilvl w:val="1"/>
+          <w:numId w:val="22"/>
+        </w:numPr>
+        <w:rPr>
+          <w:color w:val="000000"/>
+          <w:lang w:val="fr-FR"/>
+        </w:rPr>
+      </w:pPr>
+      <w:r>
+        <w:rPr>
+          <w:b/>
+          <w:bCs/>
+          <w:color w:val="000000"/>
+          <w:lang w:val="fr-FR"/>
+        </w:rPr>
+        <w:t>Lorsque</w:t>
+      </w:r>
+      <w:r>
+        <w:rPr>
+          <w:color w:val="000000"/>
+          <w:lang w:val="fr-FR"/>
+        </w:rPr>
+        <w:t> </w:t>
+      </w:r>
+      <w:r>
+        <w:rPr>
+          <w:color w:val="000000"/>
+          <w:lang w:val="fr-FR"/>
+        </w:rPr>
+        <w:t xml:space="preserve">le service </w:t>
+      </w:r>
+      <w:r>
+        <w:rPr>
+          <w:color w:val="000000"/>
+          <w:lang w:val="fr-FR"/>
+        </w:rPr>
+        <w:t>ajout de produit dans le panier</w:t>
+      </w:r>
+      <w:r>
+        <w:rPr>
+          <w:color w:val="000000"/>
+          <w:lang w:val="fr-FR"/>
+        </w:rPr>
+        <w:t xml:space="preserve"> </w:t>
+      </w:r>
+      <w:hyperlink r:id="rId12" w:history="1">
+        <w:r>
+          <w:rPr>
+            <w:rStyle w:val="Lienhypertexte"/>
+            <w:lang w:val="fr-FR"/>
+          </w:rPr>
+          <w:t>http://localhost:8081/orders/add</w:t>
+        </w:r>
+      </w:hyperlink>
+      <w:r>
+        <w:rPr>
+          <w:color w:val="000000"/>
+          <w:lang w:val="fr-FR"/>
+        </w:rPr>
+        <w:t xml:space="preserve">   est appelé</w:t>
+      </w:r>
+    </w:p>
+    <w:p>
+      <w:pPr>
+        <w:numPr>
+          <w:ilvl w:val="1"/>
+          <w:numId w:val="22"/>
+        </w:numPr>
+        <w:rPr>
+          <w:color w:val="000000"/>
+          <w:lang w:val="fr-FR"/>
+        </w:rPr>
+      </w:pPr>
+      <w:r>
+        <w:rPr>
+          <w:b/>
+          <w:bCs/>
+          <w:color w:val="000000"/>
+          <w:lang w:val="fr-FR"/>
+        </w:rPr>
+        <w:t>Alors </w:t>
+      </w:r>
+      <w:r>
+        <w:rPr>
+          <w:color w:val="000000"/>
+          <w:lang w:val="fr-FR"/>
+        </w:rPr>
+        <w:t xml:space="preserve">Le produit </w:t>
+      </w:r>
+      <w:r>
+        <w:rPr>
+          <w:color w:val="000000"/>
+          <w:lang w:val="fr-FR"/>
+        </w:rPr>
+        <w:t>n’</w:t>
+      </w:r>
+      <w:r>
+        <w:rPr>
+          <w:color w:val="000000"/>
+          <w:lang w:val="fr-FR"/>
+        </w:rPr>
+        <w:t xml:space="preserve">est </w:t>
+      </w:r>
+      <w:r>
+        <w:rPr>
+          <w:color w:val="000000"/>
+          <w:lang w:val="fr-FR"/>
+        </w:rPr>
+        <w:t xml:space="preserve">pas </w:t>
+      </w:r>
+      <w:r>
+        <w:rPr>
+          <w:color w:val="000000"/>
+          <w:lang w:val="fr-FR"/>
+        </w:rPr>
+        <w:t>ajouté au panier</w:t>
+      </w:r>
+      <w:r>
+        <w:rPr>
+          <w:color w:val="000000"/>
+          <w:lang w:val="fr-FR"/>
+        </w:rPr>
+        <w:t xml:space="preserve"> : </w:t>
+      </w:r>
+      <w:r>
+        <w:rPr>
+          <w:color w:val="000000"/>
+          <w:lang w:val="fr-FR"/>
+        </w:rPr>
+        <w:t>Le code retour</w:t>
+      </w:r>
+      <w:r>
+        <w:rPr>
+          <w:color w:val="000000"/>
+          <w:lang w:val="fr-FR"/>
+        </w:rPr>
+        <w:t xml:space="preserve"> est</w:t>
+      </w:r>
+      <w:r>
+        <w:rPr>
+          <w:color w:val="000000"/>
+          <w:lang w:val="fr-FR"/>
+        </w:rPr>
+        <w:t xml:space="preserve"> </w:t>
+      </w:r>
+      <w:r>
+        <w:rPr>
+          <w:color w:val="000000"/>
+          <w:lang w:val="fr-FR"/>
+        </w:rPr>
+        <w:t>40</w:t>
+      </w:r>
+      <w:r>
+        <w:rPr>
+          <w:color w:val="000000"/>
+          <w:lang w:val="fr-FR"/>
+        </w:rPr>
+        <w:t>5</w:t>
+      </w:r>
+      <w:r>
+        <w:rPr>
+          <w:color w:val="000000"/>
+          <w:lang w:val="fr-FR"/>
+        </w:rPr>
+        <w:t xml:space="preserve"> </w:t>
+      </w:r>
+      <w:r>
+        <w:rPr>
+          <w:color w:val="000000"/>
+          <w:lang w:val="fr-FR"/>
+        </w:rPr>
+        <w:t>(</w:t>
+      </w:r>
+      <w:r>
+        <w:rPr>
+          <w:color w:val="000000"/>
+          <w:lang w:val="fr-FR"/>
+        </w:rPr>
+        <w:t xml:space="preserve">Code de </w:t>
+      </w:r>
+      <w:r>
+        <w:rPr>
+          <w:color w:val="000000"/>
+          <w:lang w:val="fr-FR"/>
+        </w:rPr>
+        <w:t>requête</w:t>
+      </w:r>
+      <w:r>
+        <w:rPr>
+          <w:color w:val="000000"/>
+          <w:lang w:val="fr-FR"/>
+        </w:rPr>
+        <w:t xml:space="preserve"> d'une opération non permise</w:t>
+      </w:r>
+      <w:r>
+        <w:rPr>
+          <w:color w:val="000000"/>
+          <w:lang w:val="fr-FR"/>
+        </w:rPr>
+        <w:t>)</w:t>
+      </w:r>
+      <w:r>
+        <w:rPr>
+          <w:color w:val="000000"/>
+          <w:lang w:val="fr-FR"/>
+        </w:rPr>
+        <w:t>.</w:t>
+      </w:r>
+    </w:p>
+    <w:p>
+      <w:pPr>
+        <w:ind w:left="1440"/>
+        <w:rPr>
+          <w:color w:val="000000"/>
+          <w:lang w:val="fr-FR"/>
+        </w:rPr>
+      </w:pPr>
+    </w:p>
+    <w:p>
+      <w:pPr>
+        <w:rPr>
+          <w:rFonts w:ascii="Times New Roman" w:hAnsi="Times New Roman" w:cs="Times New Roman"/>
+          <w:b/>
+          <w:bCs/>
+          <w:color w:val="000000"/>
+          <w:u w:val="single"/>
+        </w:rPr>
+      </w:pPr>
+      <w:r>
+        <w:rPr>
+          <w:b/>
+          <w:bCs/>
+          <w:color w:val="000000"/>
+          <w:u w:val="single"/>
+        </w:rPr>
+        <w:t>P</w:t>
+      </w:r>
+      <w:r>
+        <w:rPr>
+          <w:b/>
+          <w:bCs/>
+          <w:color w:val="000000"/>
+          <w:u w:val="single"/>
+        </w:rPr>
+        <w:t>roduit</w:t>
+      </w:r>
+    </w:p>
+    <w:p>
+      <w:pPr>
+        <w:numPr>
+          <w:ilvl w:val="0"/>
+          <w:numId w:val="22"/>
+        </w:numPr>
+        <w:rPr>
+          <w:color w:val="000000"/>
+          <w:lang w:val="fr-FR"/>
+        </w:rPr>
+      </w:pPr>
+      <w:r>
+        <w:rPr>
+          <w:b/>
+          <w:bCs/>
+          <w:color w:val="000000"/>
+          <w:lang w:val="fr-FR"/>
+        </w:rPr>
+        <w:t>Scenario </w:t>
+      </w:r>
+      <w:r>
+        <w:rPr>
+          <w:color w:val="000000"/>
+          <w:lang w:val="fr-FR"/>
+        </w:rPr>
+        <w:t>: L'</w:t>
+      </w:r>
+      <w:r>
+        <w:rPr>
+          <w:color w:val="000000"/>
+          <w:lang w:val="fr-FR"/>
+        </w:rPr>
+        <w:t>API retourne l</w:t>
+      </w:r>
+      <w:r>
+        <w:rPr>
+          <w:color w:val="000000"/>
+          <w:lang w:val="fr-FR"/>
+        </w:rPr>
+        <w:t>a liste des produits</w:t>
+      </w:r>
+    </w:p>
+    <w:p>
+      <w:pPr>
+        <w:numPr>
+          <w:ilvl w:val="1"/>
+          <w:numId w:val="22"/>
+        </w:numPr>
+        <w:rPr>
+          <w:color w:val="000000"/>
+          <w:lang w:val="fr-FR"/>
+        </w:rPr>
+      </w:pPr>
+      <w:r>
+        <w:rPr>
+          <w:b/>
+          <w:bCs/>
+          <w:color w:val="000000"/>
+          <w:lang w:val="fr-FR"/>
+        </w:rPr>
+        <w:t>Étant donné </w:t>
+      </w:r>
+      <w:r>
+        <w:rPr>
+          <w:color w:val="000000"/>
+          <w:lang w:val="fr-FR"/>
+        </w:rPr>
+        <w:t>qu</w:t>
+      </w:r>
+      <w:r>
+        <w:rPr>
+          <w:color w:val="000000"/>
+          <w:lang w:val="fr-FR"/>
+        </w:rPr>
+        <w:t>’il existe au moins un produit</w:t>
+      </w:r>
+    </w:p>
+    <w:p>
+      <w:pPr>
+        <w:numPr>
+          <w:ilvl w:val="1"/>
+          <w:numId w:val="22"/>
+        </w:numPr>
+        <w:rPr>
+          <w:color w:val="000000"/>
+          <w:lang w:val="fr-FR"/>
+        </w:rPr>
+      </w:pPr>
+      <w:r>
+        <w:rPr>
+          <w:b/>
+          <w:bCs/>
+          <w:color w:val="000000"/>
+          <w:lang w:val="fr-FR"/>
+        </w:rPr>
+        <w:t>Lorsque</w:t>
+      </w:r>
+      <w:r>
+        <w:rPr>
+          <w:color w:val="000000"/>
+          <w:lang w:val="fr-FR"/>
+        </w:rPr>
+        <w:t> </w:t>
+      </w:r>
+      <w:r>
+        <w:rPr>
+          <w:color w:val="000000"/>
+          <w:lang w:val="fr-FR"/>
+        </w:rPr>
+        <w:t xml:space="preserve">le service de récupération </w:t>
+      </w:r>
+      <w:r>
+        <w:rPr>
+          <w:color w:val="000000"/>
+          <w:lang w:val="fr-FR"/>
+        </w:rPr>
+        <w:t xml:space="preserve">de la liste de produits </w:t>
+      </w:r>
+      <w:hyperlink r:id="rId13" w:history="1">
+        <w:r>
+          <w:rPr>
+            <w:rStyle w:val="Lienhypertexte"/>
+            <w:lang w:val="fr-FR"/>
+          </w:rPr>
+          <w:t>http://localhost:8081/</w:t>
+        </w:r>
+        <w:r>
+          <w:rPr>
+            <w:rStyle w:val="Lienhypertexte"/>
+            <w:lang w:val="fr-FR"/>
+          </w:rPr>
+          <w:t>products</w:t>
+        </w:r>
+      </w:hyperlink>
+      <w:r>
+        <w:rPr>
+          <w:color w:val="000000"/>
+          <w:lang w:val="fr-FR"/>
+        </w:rPr>
+        <w:t xml:space="preserve"> </w:t>
+      </w:r>
+      <w:r>
+        <w:rPr>
+          <w:color w:val="000000"/>
+          <w:lang w:val="fr-FR"/>
+        </w:rPr>
+        <w:t>est appelé</w:t>
+      </w:r>
+    </w:p>
+    <w:p>
+      <w:pPr>
+        <w:numPr>
+          <w:ilvl w:val="1"/>
+          <w:numId w:val="22"/>
+        </w:numPr>
+        <w:rPr>
+          <w:color w:val="000000"/>
+          <w:lang w:val="fr-FR"/>
+        </w:rPr>
+      </w:pPr>
+      <w:r>
+        <w:rPr>
+          <w:b/>
+          <w:bCs/>
+          <w:color w:val="000000"/>
+          <w:lang w:val="fr-FR"/>
+        </w:rPr>
+        <w:t>Alors </w:t>
+      </w:r>
+      <w:r>
+        <w:rPr>
+          <w:color w:val="000000"/>
+          <w:lang w:val="fr-FR"/>
+        </w:rPr>
+        <w:t>L</w:t>
+      </w:r>
+      <w:r>
+        <w:rPr>
+          <w:color w:val="000000"/>
+          <w:lang w:val="fr-FR"/>
+        </w:rPr>
+        <w:t>a liste des produits est</w:t>
+      </w:r>
+      <w:r>
+        <w:rPr>
+          <w:color w:val="000000"/>
+          <w:lang w:val="fr-FR"/>
+        </w:rPr>
+        <w:t xml:space="preserve"> </w:t>
+      </w:r>
+      <w:r>
+        <w:rPr>
+          <w:color w:val="000000"/>
+          <w:lang w:val="fr-FR"/>
+        </w:rPr>
+        <w:t>retournée</w:t>
+      </w:r>
+      <w:r>
+        <w:rPr>
+          <w:color w:val="000000"/>
+          <w:lang w:val="fr-FR"/>
+        </w:rPr>
+        <w:t> :  Le</w:t>
+      </w:r>
+      <w:r>
+        <w:rPr>
+          <w:color w:val="000000"/>
+          <w:lang w:val="fr-FR"/>
+        </w:rPr>
+        <w:t xml:space="preserve"> code retour </w:t>
+      </w:r>
+      <w:r>
+        <w:rPr>
+          <w:color w:val="000000"/>
+          <w:lang w:val="fr-FR"/>
+        </w:rPr>
+        <w:t xml:space="preserve">est </w:t>
+      </w:r>
+      <w:r>
+        <w:rPr>
+          <w:color w:val="000000"/>
+          <w:lang w:val="fr-FR"/>
+        </w:rPr>
+        <w:t>200</w:t>
+      </w:r>
+      <w:r>
+        <w:rPr>
+          <w:color w:val="000000"/>
+          <w:lang w:val="fr-FR"/>
+        </w:rPr>
+        <w:t>. L</w:t>
+      </w:r>
+      <w:r>
+        <w:rPr>
+          <w:color w:val="000000"/>
+          <w:lang w:val="fr-FR"/>
+        </w:rPr>
+        <w:t>es informations d</w:t>
+      </w:r>
+      <w:r>
+        <w:rPr>
+          <w:color w:val="000000"/>
+          <w:lang w:val="fr-FR"/>
+        </w:rPr>
+        <w:t>es</w:t>
+      </w:r>
+      <w:r>
+        <w:rPr>
+          <w:color w:val="000000"/>
+          <w:lang w:val="fr-FR"/>
+        </w:rPr>
+        <w:t xml:space="preserve"> </w:t>
+      </w:r>
+      <w:r>
+        <w:rPr>
+          <w:color w:val="000000"/>
+          <w:lang w:val="fr-FR"/>
+        </w:rPr>
+        <w:t>produit</w:t>
+      </w:r>
+      <w:r>
+        <w:rPr>
+          <w:color w:val="000000"/>
+          <w:lang w:val="fr-FR"/>
+        </w:rPr>
+        <w:t>s</w:t>
+      </w:r>
+      <w:r>
+        <w:rPr>
+          <w:color w:val="000000"/>
+          <w:lang w:val="fr-FR"/>
+        </w:rPr>
+        <w:t xml:space="preserve"> sont </w:t>
+      </w:r>
+      <w:r>
+        <w:rPr>
+          <w:color w:val="000000"/>
+          <w:lang w:val="fr-FR"/>
+        </w:rPr>
+        <w:t>renvoyées</w:t>
+      </w:r>
+      <w:r>
+        <w:rPr>
+          <w:color w:val="000000"/>
+          <w:lang w:val="fr-FR"/>
+        </w:rPr>
+        <w:t>.</w:t>
+      </w:r>
+    </w:p>
+    <w:p>
+      <w:pPr>
+        <w:ind w:left="1440"/>
+        <w:rPr>
+          <w:color w:val="000000"/>
+          <w:lang w:val="fr-FR"/>
+        </w:rPr>
+      </w:pPr>
+    </w:p>
+    <w:p>
+      <w:pPr>
+        <w:ind w:left="1440"/>
+        <w:rPr>
+          <w:color w:val="000000"/>
+          <w:lang w:val="fr-FR"/>
+        </w:rPr>
+      </w:pPr>
+    </w:p>
+    <w:p>
+      <w:pPr>
+        <w:numPr>
+          <w:ilvl w:val="0"/>
+          <w:numId w:val="22"/>
+        </w:numPr>
+        <w:rPr>
+          <w:color w:val="000000"/>
+          <w:lang w:val="fr-FR"/>
+        </w:rPr>
+      </w:pPr>
+      <w:r>
+        <w:rPr>
+          <w:b/>
+          <w:bCs/>
+          <w:color w:val="000000"/>
+          <w:lang w:val="fr-FR"/>
+        </w:rPr>
+        <w:t>Scenario </w:t>
+      </w:r>
+      <w:r>
+        <w:rPr>
+          <w:color w:val="000000"/>
+          <w:lang w:val="fr-FR"/>
+        </w:rPr>
+        <w:t>: L'</w:t>
+      </w:r>
+      <w:r>
+        <w:rPr>
+          <w:color w:val="000000"/>
+          <w:lang w:val="fr-FR"/>
+        </w:rPr>
+        <w:t>API retourne l</w:t>
+      </w:r>
+      <w:r>
+        <w:rPr>
+          <w:color w:val="000000"/>
+          <w:lang w:val="fr-FR"/>
+        </w:rPr>
+        <w:t>e détail</w:t>
+      </w:r>
+      <w:r>
+        <w:rPr>
+          <w:color w:val="000000"/>
+          <w:lang w:val="fr-FR"/>
+        </w:rPr>
+        <w:t xml:space="preserve"> d</w:t>
+      </w:r>
+      <w:r>
+        <w:rPr>
+          <w:color w:val="000000"/>
+          <w:lang w:val="fr-FR"/>
+        </w:rPr>
+        <w:t xml:space="preserve">’un </w:t>
+      </w:r>
+      <w:r>
+        <w:rPr>
+          <w:color w:val="000000"/>
+          <w:lang w:val="fr-FR"/>
+        </w:rPr>
+        <w:t>produit</w:t>
+      </w:r>
+    </w:p>
+    <w:p>
+      <w:pPr>
+        <w:numPr>
+          <w:ilvl w:val="1"/>
+          <w:numId w:val="22"/>
+        </w:numPr>
+        <w:rPr>
+          <w:color w:val="000000"/>
+          <w:lang w:val="fr-FR"/>
+        </w:rPr>
+      </w:pPr>
+      <w:r>
+        <w:rPr>
+          <w:b/>
+          <w:bCs/>
+          <w:color w:val="000000"/>
+          <w:lang w:val="fr-FR"/>
+        </w:rPr>
+        <w:t>Étant donné</w:t>
+      </w:r>
+      <w:r>
+        <w:rPr>
+          <w:color w:val="000000"/>
+          <w:lang w:val="fr-FR"/>
+        </w:rPr>
+        <w:t xml:space="preserve"> un </w:t>
+      </w:r>
+      <w:r>
+        <w:rPr>
+          <w:color w:val="000000"/>
+          <w:lang w:val="fr-FR"/>
+        </w:rPr>
+        <w:t xml:space="preserve">identifiant de </w:t>
+      </w:r>
+      <w:r>
+        <w:rPr>
+          <w:color w:val="000000"/>
+          <w:lang w:val="fr-FR"/>
+        </w:rPr>
+        <w:t>produit</w:t>
+      </w:r>
+      <w:r>
+        <w:rPr>
+          <w:color w:val="000000"/>
+          <w:lang w:val="fr-FR"/>
+        </w:rPr>
+        <w:t xml:space="preserve"> existant</w:t>
+      </w:r>
+    </w:p>
+    <w:p>
+      <w:pPr>
+        <w:numPr>
+          <w:ilvl w:val="1"/>
+          <w:numId w:val="22"/>
+        </w:numPr>
+        <w:rPr>
+          <w:color w:val="000000"/>
+          <w:lang w:val="fr-FR"/>
+        </w:rPr>
+      </w:pPr>
+      <w:r>
+        <w:rPr>
+          <w:b/>
+          <w:bCs/>
+          <w:color w:val="000000"/>
+          <w:lang w:val="fr-FR"/>
+        </w:rPr>
+        <w:t>Lorsque</w:t>
+      </w:r>
+      <w:r>
+        <w:rPr>
+          <w:color w:val="000000"/>
+          <w:lang w:val="fr-FR"/>
+        </w:rPr>
+        <w:t> </w:t>
+      </w:r>
+      <w:r>
+        <w:rPr>
+          <w:color w:val="000000"/>
+          <w:lang w:val="fr-FR"/>
+        </w:rPr>
+        <w:t xml:space="preserve">le service de récupération </w:t>
+      </w:r>
+      <w:r>
+        <w:rPr>
+          <w:color w:val="000000"/>
+          <w:lang w:val="fr-FR"/>
+        </w:rPr>
+        <w:t xml:space="preserve">du détail d’un produit </w:t>
+      </w:r>
+      <w:hyperlink r:id="rId14" w:history="1">
+        <w:r>
+          <w:rPr>
+            <w:rStyle w:val="Lienhypertexte"/>
+            <w:lang w:val="fr-FR"/>
+          </w:rPr>
+          <w:t>http://localhost:8081/products</w:t>
+        </w:r>
+        <w:r>
+          <w:rPr>
+            <w:rStyle w:val="Lienhypertexte"/>
+            <w:lang w:val="fr-FR"/>
+          </w:rPr>
+          <w:t>/id</w:t>
+        </w:r>
+      </w:hyperlink>
+      <w:r>
+        <w:rPr>
+          <w:color w:val="000000"/>
+          <w:lang w:val="fr-FR"/>
+        </w:rPr>
+        <w:t xml:space="preserve"> </w:t>
+      </w:r>
+      <w:r>
+        <w:rPr>
+          <w:color w:val="000000"/>
+          <w:lang w:val="fr-FR"/>
+        </w:rPr>
+        <w:t xml:space="preserve"> est appelé</w:t>
+      </w:r>
+    </w:p>
+    <w:p>
+      <w:pPr>
+        <w:numPr>
+          <w:ilvl w:val="1"/>
+          <w:numId w:val="22"/>
+        </w:numPr>
+        <w:rPr>
+          <w:color w:val="000000"/>
+          <w:lang w:val="fr-FR"/>
+        </w:rPr>
+      </w:pPr>
+      <w:r>
+        <w:rPr>
+          <w:b/>
+          <w:bCs/>
+          <w:color w:val="000000"/>
+          <w:lang w:val="fr-FR"/>
+        </w:rPr>
+        <w:t>Alors </w:t>
+      </w:r>
+      <w:r>
+        <w:rPr>
+          <w:color w:val="000000"/>
+          <w:lang w:val="fr-FR"/>
+        </w:rPr>
+        <w:t xml:space="preserve">le détail du produit </w:t>
+      </w:r>
+      <w:r>
+        <w:rPr>
+          <w:color w:val="000000"/>
+          <w:lang w:val="fr-FR"/>
+        </w:rPr>
+        <w:t xml:space="preserve">est </w:t>
+      </w:r>
+      <w:r>
+        <w:rPr>
+          <w:color w:val="000000"/>
+          <w:lang w:val="fr-FR"/>
+        </w:rPr>
+        <w:t>retourné</w:t>
+      </w:r>
+      <w:r>
+        <w:rPr>
+          <w:color w:val="000000"/>
+          <w:lang w:val="fr-FR"/>
+        </w:rPr>
+        <w:t xml:space="preserve"> :  </w:t>
+      </w:r>
+      <w:r>
+        <w:rPr>
+          <w:color w:val="000000"/>
+          <w:lang w:val="fr-FR"/>
+        </w:rPr>
+        <w:t>Le code retour est 200</w:t>
+      </w:r>
+      <w:r>
+        <w:rPr>
+          <w:color w:val="000000"/>
+          <w:lang w:val="fr-FR"/>
+        </w:rPr>
+        <w:t>. Les détails du produit sont retournés</w:t>
+      </w:r>
+      <w:r>
+        <w:rPr>
+          <w:color w:val="000000"/>
+          <w:lang w:val="fr-FR"/>
+        </w:rPr>
+        <w:t>.</w:t>
+      </w:r>
+    </w:p>
+    <w:p>
+      <w:pPr>
+        <w:ind w:left="720"/>
+        <w:rPr>
+          <w:color w:val="000000"/>
+          <w:lang w:val="fr-FR"/>
+        </w:rPr>
+      </w:pPr>
+    </w:p>
+    <w:p>
+      <w:pPr>
+        <w:numPr>
+          <w:ilvl w:val="0"/>
+          <w:numId w:val="22"/>
+        </w:numPr>
+        <w:rPr>
+          <w:color w:val="000000"/>
+          <w:lang w:val="fr-FR"/>
+        </w:rPr>
+      </w:pPr>
+      <w:r>
+        <w:rPr>
+          <w:b/>
+          <w:bCs/>
+          <w:color w:val="000000"/>
+          <w:lang w:val="fr-FR"/>
+        </w:rPr>
+        <w:t>Scenario </w:t>
+      </w:r>
+      <w:r>
+        <w:rPr>
+          <w:color w:val="000000"/>
+          <w:lang w:val="fr-FR"/>
+        </w:rPr>
+        <w:t>: L'</w:t>
+      </w:r>
+      <w:r>
+        <w:rPr>
+          <w:color w:val="000000"/>
+          <w:lang w:val="fr-FR"/>
+        </w:rPr>
+        <w:t xml:space="preserve">API retourne </w:t>
+      </w:r>
+      <w:r>
+        <w:rPr>
+          <w:color w:val="000000"/>
+          <w:lang w:val="fr-FR"/>
+        </w:rPr>
+        <w:t>3 produits aléatoires</w:t>
+      </w:r>
+    </w:p>
+    <w:p>
+      <w:pPr>
+        <w:numPr>
+          <w:ilvl w:val="1"/>
+          <w:numId w:val="22"/>
+        </w:numPr>
+        <w:rPr>
+          <w:color w:val="000000"/>
+          <w:lang w:val="fr-FR"/>
+        </w:rPr>
+      </w:pPr>
+      <w:r>
+        <w:rPr>
+          <w:b/>
+          <w:bCs/>
+          <w:color w:val="000000"/>
+          <w:lang w:val="fr-FR"/>
+        </w:rPr>
+        <w:t>Étant donné</w:t>
+      </w:r>
+      <w:r>
+        <w:rPr>
+          <w:color w:val="000000"/>
+          <w:lang w:val="fr-FR"/>
+        </w:rPr>
+        <w:t xml:space="preserve"> </w:t>
+      </w:r>
+      <w:r>
+        <w:rPr>
+          <w:color w:val="000000"/>
+          <w:lang w:val="fr-FR"/>
+        </w:rPr>
+        <w:t xml:space="preserve">Au moins 3 </w:t>
+      </w:r>
+      <w:r>
+        <w:rPr>
+          <w:color w:val="000000"/>
+          <w:lang w:val="fr-FR"/>
+        </w:rPr>
+        <w:t>produit</w:t>
+      </w:r>
+      <w:r>
+        <w:rPr>
+          <w:color w:val="000000"/>
+          <w:lang w:val="fr-FR"/>
+        </w:rPr>
+        <w:t>s</w:t>
+      </w:r>
+      <w:r>
+        <w:rPr>
+          <w:color w:val="000000"/>
+          <w:lang w:val="fr-FR"/>
+        </w:rPr>
+        <w:t xml:space="preserve"> existant</w:t>
+      </w:r>
+      <w:r>
+        <w:rPr>
+          <w:color w:val="000000"/>
+          <w:lang w:val="fr-FR"/>
+        </w:rPr>
+        <w:t>s</w:t>
+      </w:r>
+    </w:p>
+    <w:p>
+      <w:pPr>
+        <w:numPr>
+          <w:ilvl w:val="1"/>
+          <w:numId w:val="22"/>
+        </w:numPr>
+        <w:rPr>
+          <w:color w:val="000000"/>
+          <w:lang w:val="fr-FR"/>
+        </w:rPr>
+      </w:pPr>
+      <w:r>
+        <w:rPr>
+          <w:b/>
+          <w:bCs/>
+          <w:color w:val="000000"/>
+          <w:lang w:val="fr-FR"/>
+        </w:rPr>
+        <w:t>Lorsque</w:t>
+      </w:r>
+      <w:r>
+        <w:rPr>
+          <w:color w:val="000000"/>
+          <w:lang w:val="fr-FR"/>
+        </w:rPr>
+        <w:t> </w:t>
+      </w:r>
+      <w:r>
+        <w:rPr>
+          <w:color w:val="000000"/>
+          <w:lang w:val="fr-FR"/>
+        </w:rPr>
+        <w:t>le service de récupération d</w:t>
+      </w:r>
+      <w:r>
+        <w:rPr>
+          <w:color w:val="000000"/>
+          <w:lang w:val="fr-FR"/>
+        </w:rPr>
+        <w:t>e</w:t>
+      </w:r>
+      <w:r>
+        <w:rPr>
+          <w:color w:val="000000"/>
+          <w:lang w:val="fr-FR"/>
+        </w:rPr>
+        <w:t xml:space="preserve"> </w:t>
+      </w:r>
+      <w:r>
+        <w:rPr>
+          <w:color w:val="000000"/>
+          <w:lang w:val="fr-FR"/>
+        </w:rPr>
+        <w:t xml:space="preserve">3 </w:t>
+      </w:r>
+      <w:r>
+        <w:rPr>
+          <w:color w:val="000000"/>
+          <w:lang w:val="fr-FR"/>
+        </w:rPr>
+        <w:t>produit</w:t>
+      </w:r>
+      <w:r>
+        <w:rPr>
+          <w:color w:val="000000"/>
+          <w:lang w:val="fr-FR"/>
+        </w:rPr>
+        <w:t>s</w:t>
+      </w:r>
+      <w:r>
+        <w:rPr>
+          <w:color w:val="000000"/>
+          <w:lang w:val="fr-FR"/>
+        </w:rPr>
+        <w:t xml:space="preserve"> </w:t>
+      </w:r>
+      <w:r>
+        <w:rPr>
+          <w:color w:val="000000"/>
+          <w:lang w:val="fr-FR"/>
+        </w:rPr>
+        <w:t xml:space="preserve">aléatoires </w:t>
+      </w:r>
+      <w:hyperlink r:id="rId15" w:history="1">
+        <w:r>
+          <w:rPr>
+            <w:rStyle w:val="Lienhypertexte"/>
+            <w:lang w:val="fr-FR"/>
+          </w:rPr>
+          <w:t>http://localhost:8081/products/</w:t>
+        </w:r>
+        <w:r>
+          <w:rPr>
+            <w:rStyle w:val="Lienhypertexte"/>
+            <w:lang w:val="fr-FR"/>
+          </w:rPr>
+          <w:t>random</w:t>
+        </w:r>
+      </w:hyperlink>
+      <w:r>
+        <w:rPr>
+          <w:color w:val="000000"/>
+          <w:lang w:val="fr-FR"/>
+        </w:rPr>
+        <w:t xml:space="preserve"> est appelé</w:t>
+      </w:r>
+    </w:p>
+    <w:p>
+      <w:pPr>
+        <w:numPr>
+          <w:ilvl w:val="1"/>
+          <w:numId w:val="22"/>
+        </w:numPr>
+        <w:rPr>
+          <w:color w:val="000000"/>
+          <w:lang w:val="fr-FR"/>
+        </w:rPr>
+      </w:pPr>
+      <w:r>
+        <w:rPr>
+          <w:b/>
+          <w:bCs/>
+          <w:color w:val="000000"/>
+          <w:lang w:val="fr-FR"/>
+        </w:rPr>
+        <w:t>Alors</w:t>
+      </w:r>
+      <w:r>
+        <w:rPr>
+          <w:b/>
+          <w:bCs/>
+          <w:color w:val="000000"/>
+          <w:lang w:val="fr-FR"/>
+        </w:rPr>
+        <w:t xml:space="preserve"> </w:t>
+      </w:r>
+      <w:r>
+        <w:rPr>
+          <w:color w:val="000000"/>
+          <w:lang w:val="fr-FR"/>
+        </w:rPr>
+        <w:t xml:space="preserve">3 </w:t>
+      </w:r>
+      <w:r>
+        <w:rPr>
+          <w:color w:val="000000"/>
+          <w:lang w:val="fr-FR"/>
+        </w:rPr>
+        <w:t>produit</w:t>
+      </w:r>
+      <w:r>
+        <w:rPr>
+          <w:color w:val="000000"/>
+          <w:lang w:val="fr-FR"/>
+        </w:rPr>
+        <w:t>s</w:t>
+      </w:r>
+      <w:r>
+        <w:rPr>
+          <w:color w:val="000000"/>
+          <w:lang w:val="fr-FR"/>
+        </w:rPr>
+        <w:t xml:space="preserve"> </w:t>
+      </w:r>
+      <w:r>
+        <w:rPr>
+          <w:color w:val="000000"/>
+          <w:lang w:val="fr-FR"/>
+        </w:rPr>
+        <w:t>sont</w:t>
+      </w:r>
+      <w:r>
+        <w:rPr>
+          <w:color w:val="000000"/>
+          <w:lang w:val="fr-FR"/>
+        </w:rPr>
+        <w:t xml:space="preserve"> retourné</w:t>
+      </w:r>
+      <w:r>
+        <w:rPr>
+          <w:color w:val="000000"/>
+          <w:lang w:val="fr-FR"/>
+        </w:rPr>
+        <w:t>s</w:t>
+      </w:r>
+      <w:r>
+        <w:rPr>
+          <w:color w:val="000000"/>
+          <w:lang w:val="fr-FR"/>
+        </w:rPr>
+        <w:t xml:space="preserve"> :  Le code </w:t>
+      </w:r>
+      <w:r>
+        <w:rPr>
+          <w:color w:val="000000"/>
+          <w:lang w:val="fr-FR"/>
+        </w:rPr>
+        <w:t>retour est</w:t>
+      </w:r>
+      <w:r>
+        <w:rPr>
+          <w:color w:val="000000"/>
+          <w:lang w:val="fr-FR"/>
+        </w:rPr>
+        <w:t xml:space="preserve"> 200</w:t>
+      </w:r>
+      <w:r>
+        <w:rPr>
+          <w:color w:val="000000"/>
+          <w:lang w:val="fr-FR"/>
+        </w:rPr>
+        <w:t>.</w:t>
+      </w:r>
+    </w:p>
+    <w:p>
+      <w:pPr>
+        <w:ind w:left="1440"/>
+        <w:rPr>
+          <w:color w:val="000000"/>
+          <w:lang w:val="fr-FR"/>
+        </w:rPr>
+      </w:pPr>
+    </w:p>
+    <w:p>
+      <w:pPr>
+        <w:rPr>
+          <w:b/>
+          <w:bCs/>
+          <w:color w:val="000000"/>
+          <w:u w:val="single"/>
+        </w:rPr>
+      </w:pPr>
+      <w:r>
+        <w:rPr>
+          <w:b/>
+          <w:bCs/>
+          <w:color w:val="000000"/>
+          <w:u w:val="single"/>
+        </w:rPr>
+        <w:t>Avis</w:t>
+      </w:r>
+    </w:p>
+    <w:p>
+      <w:pPr>
+        <w:rPr>
+          <w:b/>
+          <w:bCs/>
+          <w:color w:val="000000"/>
+          <w:u w:val="single"/>
+        </w:rPr>
+      </w:pPr>
+    </w:p>
+    <w:p>
+      <w:pPr>
+        <w:numPr>
+          <w:ilvl w:val="0"/>
+          <w:numId w:val="22"/>
+        </w:numPr>
+        <w:rPr>
+          <w:color w:val="000000"/>
+          <w:lang w:val="fr-FR"/>
+        </w:rPr>
+      </w:pPr>
+      <w:r>
+        <w:rPr>
+          <w:b/>
+          <w:bCs/>
+          <w:color w:val="000000"/>
+          <w:lang w:val="fr-FR"/>
+        </w:rPr>
+        <w:t>Scenario </w:t>
+      </w:r>
+      <w:r>
+        <w:rPr>
+          <w:color w:val="000000"/>
+          <w:lang w:val="fr-FR"/>
+        </w:rPr>
+        <w:t>: L'</w:t>
+      </w:r>
+      <w:r>
+        <w:rPr>
+          <w:color w:val="000000"/>
+          <w:lang w:val="fr-FR"/>
+        </w:rPr>
+        <w:t xml:space="preserve">API </w:t>
+      </w:r>
+      <w:r>
+        <w:rPr>
+          <w:color w:val="000000"/>
+          <w:lang w:val="fr-FR"/>
+        </w:rPr>
+        <w:t>récupère la liste des</w:t>
+      </w:r>
+      <w:r>
+        <w:rPr>
+          <w:color w:val="000000"/>
+          <w:lang w:val="fr-FR"/>
+        </w:rPr>
+        <w:t xml:space="preserve"> avis</w:t>
+      </w:r>
+    </w:p>
+    <w:p>
+      <w:pPr>
+        <w:numPr>
+          <w:ilvl w:val="1"/>
+          <w:numId w:val="22"/>
+        </w:numPr>
+        <w:rPr>
+          <w:color w:val="000000"/>
+          <w:lang w:val="fr-FR"/>
+        </w:rPr>
+      </w:pPr>
+      <w:r>
+        <w:rPr>
+          <w:b/>
+          <w:bCs/>
+          <w:color w:val="000000"/>
+          <w:lang w:val="fr-FR"/>
+        </w:rPr>
+        <w:t>Étant donné </w:t>
+      </w:r>
+      <w:r>
+        <w:rPr>
+          <w:color w:val="000000"/>
+          <w:lang w:val="fr-FR"/>
+        </w:rPr>
+        <w:t>qu</w:t>
+      </w:r>
+      <w:r>
+        <w:rPr>
+          <w:color w:val="000000"/>
+          <w:lang w:val="fr-FR"/>
+        </w:rPr>
+        <w:t xml:space="preserve">’il existe au moins un avis </w:t>
+      </w:r>
+    </w:p>
+    <w:p>
+      <w:pPr>
+        <w:numPr>
+          <w:ilvl w:val="1"/>
+          <w:numId w:val="22"/>
+        </w:numPr>
+        <w:rPr>
+          <w:color w:val="000000"/>
+          <w:lang w:val="fr-FR"/>
+        </w:rPr>
+      </w:pPr>
+      <w:r>
+        <w:rPr>
+          <w:b/>
+          <w:bCs/>
+          <w:color w:val="000000"/>
+          <w:lang w:val="fr-FR"/>
+        </w:rPr>
+        <w:t>Lorsque</w:t>
+      </w:r>
+      <w:r>
+        <w:rPr>
+          <w:color w:val="000000"/>
+          <w:lang w:val="fr-FR"/>
+        </w:rPr>
+        <w:t> </w:t>
+      </w:r>
+      <w:r>
+        <w:rPr>
+          <w:color w:val="000000"/>
+          <w:lang w:val="fr-FR"/>
+        </w:rPr>
+        <w:t xml:space="preserve">le service de </w:t>
+      </w:r>
+      <w:r>
+        <w:rPr>
+          <w:color w:val="000000"/>
+          <w:lang w:val="fr-FR"/>
+        </w:rPr>
+        <w:t>récupération des avis</w:t>
+      </w:r>
+      <w:r>
+        <w:rPr>
+          <w:color w:val="000000"/>
+          <w:lang w:val="fr-FR"/>
+        </w:rPr>
+        <w:t xml:space="preserve"> </w:t>
+      </w:r>
+      <w:r>
+        <w:rPr>
+          <w:color w:val="000000"/>
+          <w:lang w:val="fr-FR"/>
+        </w:rPr>
+        <w:t xml:space="preserve">postés </w:t>
+      </w:r>
+      <w:hyperlink r:id="rId16" w:history="1">
+        <w:r>
+          <w:rPr>
+            <w:rStyle w:val="Lienhypertexte"/>
+            <w:lang w:val="fr-FR"/>
+          </w:rPr>
+          <w:t>http://localhost:8081/reviews</w:t>
+        </w:r>
+      </w:hyperlink>
+      <w:r>
+        <w:rPr>
+          <w:color w:val="000000"/>
+          <w:lang w:val="fr-FR"/>
+        </w:rPr>
+        <w:t xml:space="preserve"> est appelé</w:t>
+      </w:r>
+    </w:p>
+    <w:p>
+      <w:pPr>
+        <w:numPr>
+          <w:ilvl w:val="1"/>
+          <w:numId w:val="22"/>
+        </w:numPr>
+        <w:rPr>
+          <w:color w:val="000000"/>
+          <w:lang w:val="fr-FR"/>
+        </w:rPr>
+      </w:pPr>
+      <w:r>
+        <w:rPr>
+          <w:b/>
+          <w:bCs/>
+          <w:color w:val="000000"/>
+          <w:lang w:val="fr-FR"/>
+        </w:rPr>
+        <w:t>Alors </w:t>
+      </w:r>
+      <w:r>
+        <w:rPr>
+          <w:color w:val="000000"/>
+          <w:lang w:val="fr-FR"/>
+        </w:rPr>
+        <w:t>la liste des avis est retournée</w:t>
+      </w:r>
+      <w:r>
+        <w:rPr>
+          <w:color w:val="000000"/>
+          <w:lang w:val="fr-FR"/>
+        </w:rPr>
+        <w:t xml:space="preserve"> :  </w:t>
+      </w:r>
+      <w:r>
+        <w:rPr>
+          <w:color w:val="000000"/>
+          <w:lang w:val="fr-FR"/>
+        </w:rPr>
+        <w:t>Le code retour est 200</w:t>
+      </w:r>
+      <w:r>
+        <w:rPr>
+          <w:color w:val="000000"/>
+          <w:lang w:val="fr-FR"/>
+        </w:rPr>
+        <w:t>. Les informations de</w:t>
+      </w:r>
+      <w:r>
+        <w:rPr>
+          <w:color w:val="000000"/>
+          <w:lang w:val="fr-FR"/>
+        </w:rPr>
+        <w:t xml:space="preserve">s </w:t>
+      </w:r>
+      <w:r>
+        <w:rPr>
+          <w:color w:val="000000"/>
+          <w:lang w:val="fr-FR"/>
+        </w:rPr>
+        <w:t xml:space="preserve">avis sont retournées. </w:t>
+      </w:r>
+    </w:p>
+    <w:p>
+      <w:pPr>
+        <w:ind w:left="1440"/>
+        <w:rPr>
+          <w:color w:val="000000"/>
+          <w:lang w:val="fr-FR"/>
+        </w:rPr>
+      </w:pPr>
+    </w:p>
+    <w:p>
+      <w:pPr>
+        <w:rPr>
+          <w:rFonts w:ascii="Times New Roman" w:hAnsi="Times New Roman" w:cs="Times New Roman"/>
+          <w:b/>
+          <w:bCs/>
+          <w:color w:val="000000"/>
+          <w:u w:val="single"/>
+        </w:rPr>
+      </w:pPr>
+    </w:p>
+    <w:p>
+      <w:pPr>
+        <w:numPr>
+          <w:ilvl w:val="0"/>
+          <w:numId w:val="22"/>
+        </w:numPr>
+        <w:rPr>
+          <w:color w:val="000000"/>
+          <w:lang w:val="fr-FR"/>
+        </w:rPr>
+      </w:pPr>
+      <w:r>
+        <w:rPr>
+          <w:b/>
+          <w:bCs/>
+          <w:color w:val="000000"/>
+          <w:lang w:val="fr-FR"/>
+        </w:rPr>
+        <w:t>Scenario </w:t>
+      </w:r>
+      <w:r>
+        <w:rPr>
+          <w:color w:val="000000"/>
+          <w:lang w:val="fr-FR"/>
+        </w:rPr>
+        <w:t>: L'</w:t>
+      </w:r>
+      <w:r>
+        <w:rPr>
+          <w:color w:val="000000"/>
+          <w:lang w:val="fr-FR"/>
+        </w:rPr>
+        <w:t xml:space="preserve">API </w:t>
+      </w:r>
+      <w:r>
+        <w:rPr>
+          <w:color w:val="000000"/>
+          <w:lang w:val="fr-FR"/>
+        </w:rPr>
+        <w:t>ajoute un nouvel</w:t>
+      </w:r>
+      <w:r>
+        <w:rPr>
+          <w:color w:val="000000"/>
+          <w:lang w:val="fr-FR"/>
+        </w:rPr>
+        <w:t xml:space="preserve"> avis</w:t>
+      </w:r>
+    </w:p>
+    <w:p>
+      <w:pPr>
+        <w:numPr>
+          <w:ilvl w:val="1"/>
+          <w:numId w:val="22"/>
+        </w:numPr>
+        <w:rPr>
+          <w:color w:val="000000"/>
+          <w:lang w:val="fr-FR"/>
+        </w:rPr>
+      </w:pPr>
+      <w:r>
+        <w:rPr>
+          <w:b/>
+          <w:bCs/>
+          <w:color w:val="000000"/>
+          <w:lang w:val="fr-FR"/>
+        </w:rPr>
+        <w:t>Étant donné </w:t>
+      </w:r>
+      <w:r>
+        <w:rPr>
+          <w:color w:val="000000"/>
+          <w:lang w:val="fr-FR"/>
+        </w:rPr>
+        <w:t>que l’utilisateur est connecté</w:t>
+      </w:r>
+    </w:p>
+    <w:p>
+      <w:pPr>
+        <w:numPr>
+          <w:ilvl w:val="1"/>
+          <w:numId w:val="22"/>
+        </w:numPr>
+        <w:rPr>
+          <w:color w:val="000000"/>
+          <w:lang w:val="fr-FR"/>
+        </w:rPr>
+      </w:pPr>
+      <w:r>
+        <w:rPr>
+          <w:b/>
+          <w:bCs/>
+          <w:color w:val="000000"/>
+          <w:lang w:val="fr-FR"/>
+        </w:rPr>
+        <w:t>Lorsque</w:t>
+      </w:r>
+      <w:r>
+        <w:rPr>
+          <w:color w:val="000000"/>
+          <w:lang w:val="fr-FR"/>
+        </w:rPr>
+        <w:t> </w:t>
+      </w:r>
+      <w:r>
+        <w:rPr>
+          <w:color w:val="000000"/>
+          <w:lang w:val="fr-FR"/>
+        </w:rPr>
+        <w:t xml:space="preserve">le service </w:t>
+      </w:r>
+      <w:r>
+        <w:rPr>
+          <w:color w:val="000000"/>
+          <w:lang w:val="fr-FR"/>
+        </w:rPr>
+        <w:t xml:space="preserve">de création d’un nouvel avis </w:t>
+      </w:r>
+      <w:hyperlink r:id="rId17" w:history="1">
+        <w:r>
+          <w:rPr>
+            <w:rStyle w:val="Lienhypertexte"/>
+            <w:lang w:val="fr-FR"/>
+          </w:rPr>
+          <w:t>http://localhost:8081/</w:t>
+        </w:r>
+        <w:r>
+          <w:rPr>
+            <w:rStyle w:val="Lienhypertexte"/>
+            <w:lang w:val="fr-FR"/>
+          </w:rPr>
+          <w:t>reviews</w:t>
+        </w:r>
+      </w:hyperlink>
+      <w:r>
+        <w:rPr>
+          <w:color w:val="000000"/>
+          <w:lang w:val="fr-FR"/>
+        </w:rPr>
+        <w:t xml:space="preserve"> est appelé</w:t>
+      </w:r>
+    </w:p>
+    <w:p>
+      <w:pPr>
+        <w:numPr>
+          <w:ilvl w:val="1"/>
+          <w:numId w:val="22"/>
+        </w:numPr>
+        <w:rPr>
+          <w:color w:val="000000"/>
+          <w:lang w:val="fr-FR"/>
+        </w:rPr>
+      </w:pPr>
+      <w:r>
+        <w:rPr>
+          <w:b/>
+          <w:bCs/>
+          <w:color w:val="000000"/>
+          <w:lang w:val="fr-FR"/>
+        </w:rPr>
+        <w:t>Alors </w:t>
+      </w:r>
+      <w:r>
+        <w:rPr>
+          <w:color w:val="000000"/>
+          <w:lang w:val="fr-FR"/>
+        </w:rPr>
+        <w:t>l</w:t>
+      </w:r>
+      <w:r>
+        <w:rPr>
+          <w:color w:val="000000"/>
+          <w:lang w:val="fr-FR"/>
+        </w:rPr>
+        <w:t>e nouvel avis est ajouté</w:t>
+      </w:r>
+      <w:r>
+        <w:rPr>
+          <w:color w:val="000000"/>
+          <w:lang w:val="fr-FR"/>
+        </w:rPr>
+        <w:t xml:space="preserve"> :  </w:t>
+      </w:r>
+      <w:r>
+        <w:rPr>
+          <w:color w:val="000000"/>
+          <w:lang w:val="fr-FR"/>
+        </w:rPr>
+        <w:t>Le code retour est 200</w:t>
+      </w:r>
+      <w:r>
+        <w:rPr>
+          <w:color w:val="000000"/>
+          <w:lang w:val="fr-FR"/>
+        </w:rPr>
+        <w:t>.</w:t>
+      </w:r>
+      <w:r>
+        <w:rPr>
+          <w:color w:val="000000"/>
+          <w:lang w:val="fr-FR"/>
+        </w:rPr>
+        <w:t xml:space="preserve"> Les informations de l’avis sont retournées. </w:t>
+      </w:r>
+    </w:p>
+    <w:p>
+      <w:pPr>
+        <w:rPr>
+          <w:color w:val="000000"/>
+          <w:lang w:val="fr-FR"/>
+        </w:rPr>
+      </w:pPr>
+    </w:p>
+    <w:p>
+      <w:pPr>
+        <w:rPr>
+          <w:color w:val="000000"/>
+          <w:lang w:val="fr-FR"/>
+        </w:rPr>
+      </w:pPr>
+    </w:p>
+    <w:p>
+      <w:pPr>
+        <w:rPr>
+          <w:color w:val="000000"/>
+          <w:lang w:val="fr-FR"/>
+        </w:rPr>
+      </w:pPr>
+    </w:p>
+    <w:p>
+      <w:pPr>
+        <w:rPr>
+          <w:color w:val="000000"/>
+        </w:rPr>
+      </w:pPr>
+      <w:r>
+        <w:rPr>
+          <w:b/>
+          <w:bCs/>
+          <w:color w:val="000000"/>
+        </w:rPr>
+        <w:t xml:space="preserve">Test </w:t>
+      </w:r>
+      <w:r>
+        <w:rPr>
+          <w:b/>
+          <w:bCs/>
+          <w:color w:val="000000"/>
+        </w:rPr>
+        <w:t>2</w:t>
+      </w:r>
+      <w:r>
+        <w:rPr>
+          <w:b/>
+          <w:bCs/>
+          <w:color w:val="000000"/>
+        </w:rPr>
+        <w:t> </w:t>
+      </w:r>
+      <w:r>
+        <w:rPr>
+          <w:color w:val="000000"/>
+        </w:rPr>
+        <w:t xml:space="preserve">:  </w:t>
+      </w:r>
+      <w:r>
+        <w:rPr>
+          <w:color w:val="000000"/>
+        </w:rPr>
+        <w:t xml:space="preserve">Smoke </w:t>
+      </w:r>
+      <w:r>
+        <w:rPr>
+          <w:color w:val="000000"/>
+        </w:rPr>
+        <w:t xml:space="preserve">Tests </w:t>
+      </w:r>
+    </w:p>
+    <w:p>
+      <w:pPr>
+        <w:rPr>
+          <w:rFonts w:ascii="Times New Roman" w:hAnsi="Times New Roman" w:cs="Times New Roman"/>
+          <w:b/>
+          <w:bCs/>
+          <w:color w:val="000000"/>
+          <w:u w:val="single"/>
+        </w:rPr>
+      </w:pPr>
+      <w:r>
+        <w:rPr>
+          <w:b/>
+          <w:bCs/>
+          <w:color w:val="000000"/>
+          <w:u w:val="single"/>
+        </w:rPr>
+        <w:t>Accueil</w:t>
+      </w:r>
+      <w:r>
+        <w:rPr>
+          <w:b/>
+          <w:bCs/>
+          <w:color w:val="000000"/>
+          <w:u w:val="single"/>
+        </w:rPr>
+        <w:t xml:space="preserve"> </w:t>
+      </w:r>
+    </w:p>
+    <w:p>
+      <w:pPr>
+        <w:numPr>
+          <w:ilvl w:val="0"/>
+          <w:numId w:val="22"/>
+        </w:numPr>
+        <w:rPr>
+          <w:color w:val="000000"/>
+          <w:lang w:val="fr-FR"/>
+        </w:rPr>
+      </w:pPr>
+      <w:r>
+        <w:rPr>
+          <w:b/>
+          <w:bCs/>
+          <w:color w:val="000000"/>
+          <w:lang w:val="fr-FR"/>
+        </w:rPr>
+        <w:t>Scenario </w:t>
+      </w:r>
+      <w:r>
+        <w:rPr>
+          <w:color w:val="000000"/>
+          <w:lang w:val="fr-FR"/>
+        </w:rPr>
+        <w:t xml:space="preserve">: </w:t>
+      </w:r>
+      <w:r>
+        <w:rPr>
+          <w:color w:val="000000"/>
+          <w:lang w:val="fr-FR"/>
+        </w:rPr>
+        <w:t>Présence d</w:t>
+      </w:r>
+      <w:r>
+        <w:rPr>
+          <w:color w:val="000000"/>
+          <w:lang w:val="fr-FR"/>
+        </w:rPr>
+        <w:t>u lien de</w:t>
+      </w:r>
+      <w:r>
+        <w:rPr>
+          <w:color w:val="000000"/>
+          <w:lang w:val="fr-FR"/>
+        </w:rPr>
+        <w:t xml:space="preserve"> connexion</w:t>
+      </w:r>
+    </w:p>
+    <w:p>
+      <w:pPr>
+        <w:numPr>
+          <w:ilvl w:val="1"/>
+          <w:numId w:val="22"/>
+        </w:numPr>
+        <w:rPr>
+          <w:color w:val="000000"/>
+          <w:lang w:val="fr-FR"/>
+        </w:rPr>
+      </w:pPr>
+      <w:r>
+        <w:rPr>
+          <w:b/>
+          <w:bCs/>
+          <w:color w:val="000000"/>
+          <w:lang w:val="fr-FR"/>
+        </w:rPr>
+        <w:t>Étant donné </w:t>
+      </w:r>
+      <w:r>
+        <w:rPr>
+          <w:color w:val="000000"/>
+          <w:lang w:val="fr-FR"/>
+        </w:rPr>
+        <w:t xml:space="preserve">que je suis un utilisateur </w:t>
+      </w:r>
+      <w:r>
+        <w:rPr>
+          <w:color w:val="000000"/>
+          <w:lang w:val="fr-FR"/>
+        </w:rPr>
+        <w:t xml:space="preserve">non </w:t>
+      </w:r>
+      <w:r>
+        <w:rPr>
+          <w:color w:val="000000"/>
+          <w:lang w:val="fr-FR"/>
+        </w:rPr>
+        <w:t xml:space="preserve">connecté </w:t>
+      </w:r>
+    </w:p>
+    <w:p>
+      <w:pPr>
+        <w:numPr>
+          <w:ilvl w:val="1"/>
+          <w:numId w:val="22"/>
+        </w:numPr>
+        <w:rPr>
+          <w:color w:val="000000"/>
+          <w:lang w:val="fr-FR"/>
+        </w:rPr>
+      </w:pPr>
+      <w:r>
+        <w:rPr>
+          <w:b/>
+          <w:bCs/>
+          <w:color w:val="000000"/>
+          <w:lang w:val="fr-FR"/>
+        </w:rPr>
+        <w:t>Lorsque</w:t>
+      </w:r>
+      <w:r>
+        <w:rPr>
+          <w:color w:val="000000"/>
+          <w:lang w:val="fr-FR"/>
+        </w:rPr>
+        <w:t> </w:t>
+      </w:r>
+      <w:r>
+        <w:rPr>
+          <w:color w:val="000000"/>
+          <w:lang w:val="fr-FR"/>
+        </w:rPr>
+        <w:t>j’accède à la page d</w:t>
+      </w:r>
+      <w:r>
+        <w:rPr>
+          <w:color w:val="000000"/>
+          <w:lang w:val="fr-FR"/>
+        </w:rPr>
+        <w:t>’accueil</w:t>
+      </w:r>
+    </w:p>
+    <w:p>
+      <w:pPr>
+        <w:numPr>
+          <w:ilvl w:val="1"/>
+          <w:numId w:val="22"/>
+        </w:numPr>
+        <w:rPr>
+          <w:color w:val="000000"/>
+          <w:lang w:val="fr-FR"/>
+        </w:rPr>
+      </w:pPr>
+      <w:r>
+        <w:rPr>
+          <w:b/>
+          <w:bCs/>
+          <w:color w:val="000000"/>
+          <w:lang w:val="fr-FR"/>
+        </w:rPr>
+        <w:t>Alors </w:t>
+      </w:r>
+      <w:r>
+        <w:rPr>
+          <w:color w:val="000000"/>
+          <w:lang w:val="fr-FR"/>
+        </w:rPr>
+        <w:t>je dois voir</w:t>
+      </w:r>
+      <w:r>
+        <w:rPr>
+          <w:color w:val="000000"/>
+          <w:lang w:val="fr-FR"/>
+        </w:rPr>
+        <w:t xml:space="preserve"> le lien </w:t>
+      </w:r>
+      <w:r>
+        <w:rPr>
+          <w:color w:val="000000"/>
+          <w:lang w:val="fr-FR"/>
+        </w:rPr>
+        <w:t>de connexion</w:t>
+      </w:r>
+    </w:p>
+    <w:p>
+      <w:pPr>
+        <w:rPr>
+          <w:color w:val="000000"/>
+        </w:rPr>
+      </w:pPr>
+    </w:p>
+    <w:p>
+      <w:pPr>
+        <w:rPr>
+          <w:color w:val="000000"/>
+        </w:rPr>
+      </w:pPr>
+    </w:p>
+    <w:p>
+      <w:pPr>
+        <w:rPr>
+          <w:rFonts w:ascii="Times New Roman" w:hAnsi="Times New Roman" w:cs="Times New Roman"/>
+          <w:b/>
+          <w:bCs/>
+          <w:color w:val="000000"/>
+          <w:u w:val="single"/>
+        </w:rPr>
+      </w:pPr>
+      <w:r>
+        <w:rPr>
+          <w:b/>
+          <w:bCs/>
+          <w:color w:val="000000"/>
+          <w:u w:val="single"/>
+        </w:rPr>
+        <w:t xml:space="preserve">Login </w:t>
+      </w:r>
+    </w:p>
+    <w:p>
+      <w:pPr>
+        <w:numPr>
+          <w:ilvl w:val="0"/>
+          <w:numId w:val="22"/>
+        </w:numPr>
+        <w:rPr>
+          <w:color w:val="000000"/>
+          <w:lang w:val="fr-FR"/>
+        </w:rPr>
+      </w:pPr>
+      <w:r>
+        <w:rPr>
+          <w:b/>
+          <w:bCs/>
+          <w:color w:val="000000"/>
+          <w:lang w:val="fr-FR"/>
+        </w:rPr>
+        <w:t>Scenario </w:t>
+      </w:r>
+      <w:r>
+        <w:rPr>
+          <w:color w:val="000000"/>
+          <w:lang w:val="fr-FR"/>
+        </w:rPr>
+        <w:t xml:space="preserve">: </w:t>
+      </w:r>
+      <w:r>
+        <w:rPr>
+          <w:color w:val="000000"/>
+          <w:lang w:val="fr-FR"/>
+        </w:rPr>
+        <w:t>Présence de champs et boutons de connexion</w:t>
+      </w:r>
+    </w:p>
+    <w:p>
+      <w:pPr>
+        <w:numPr>
+          <w:ilvl w:val="1"/>
+          <w:numId w:val="22"/>
+        </w:numPr>
+        <w:rPr>
+          <w:color w:val="000000"/>
+          <w:lang w:val="fr-FR"/>
+        </w:rPr>
+      </w:pPr>
+      <w:r>
+        <w:rPr>
+          <w:b/>
+          <w:bCs/>
+          <w:color w:val="000000"/>
+          <w:lang w:val="fr-FR"/>
+        </w:rPr>
+        <w:t>Étant donné </w:t>
+      </w:r>
+      <w:r>
+        <w:rPr>
+          <w:color w:val="000000"/>
+          <w:lang w:val="fr-FR"/>
+        </w:rPr>
+        <w:t xml:space="preserve">que je suis un utilisateur déconnecté </w:t>
+      </w:r>
+    </w:p>
+    <w:p>
+      <w:pPr>
+        <w:numPr>
+          <w:ilvl w:val="1"/>
+          <w:numId w:val="22"/>
+        </w:numPr>
+        <w:rPr>
+          <w:color w:val="000000"/>
+          <w:lang w:val="fr-FR"/>
+        </w:rPr>
+      </w:pPr>
+      <w:r>
+        <w:rPr>
+          <w:b/>
+          <w:bCs/>
+          <w:color w:val="000000"/>
+          <w:lang w:val="fr-FR"/>
+        </w:rPr>
+        <w:t>Lorsque</w:t>
+      </w:r>
+      <w:r>
+        <w:rPr>
+          <w:color w:val="000000"/>
+          <w:lang w:val="fr-FR"/>
+        </w:rPr>
+        <w:t> </w:t>
+      </w:r>
+      <w:r>
+        <w:rPr>
+          <w:color w:val="000000"/>
+          <w:lang w:val="fr-FR"/>
+        </w:rPr>
+        <w:t>j</w:t>
+      </w:r>
+      <w:r>
+        <w:rPr>
+          <w:color w:val="000000"/>
+          <w:lang w:val="fr-FR"/>
+        </w:rPr>
+        <w:t>’accède à</w:t>
+      </w:r>
+      <w:r>
+        <w:rPr>
+          <w:color w:val="000000"/>
+          <w:lang w:val="fr-FR"/>
+        </w:rPr>
+        <w:t xml:space="preserve"> la page de connexion</w:t>
+      </w:r>
+    </w:p>
+    <w:p>
+      <w:pPr>
+        <w:numPr>
+          <w:ilvl w:val="1"/>
+          <w:numId w:val="22"/>
+        </w:numPr>
+        <w:rPr>
+          <w:color w:val="000000"/>
+          <w:lang w:val="fr-FR"/>
+        </w:rPr>
+      </w:pPr>
+      <w:r>
+        <w:rPr>
+          <w:b/>
+          <w:bCs/>
+          <w:color w:val="000000"/>
+          <w:lang w:val="fr-FR"/>
+        </w:rPr>
+        <w:t>Alors </w:t>
+      </w:r>
+      <w:r>
+        <w:rPr>
+          <w:color w:val="000000"/>
+          <w:lang w:val="fr-FR"/>
+        </w:rPr>
+        <w:t>je dois voir les champs email et mot de passe ainsi que le bouton de connexion</w:t>
+      </w:r>
+    </w:p>
+    <w:p>
+      <w:pPr>
+        <w:rPr>
+          <w:rFonts w:ascii="Times New Roman" w:hAnsi="Times New Roman" w:cs="Times New Roman"/>
+          <w:b/>
+          <w:bCs/>
+          <w:color w:val="000000"/>
+          <w:u w:val="single"/>
+        </w:rPr>
+      </w:pPr>
+      <w:r>
+        <w:rPr>
+          <w:b/>
+          <w:bCs/>
+          <w:color w:val="000000"/>
+          <w:u w:val="single"/>
+        </w:rPr>
+        <w:t>Produit</w:t>
+      </w:r>
+    </w:p>
+    <w:p>
+      <w:pPr>
+        <w:numPr>
+          <w:ilvl w:val="0"/>
+          <w:numId w:val="22"/>
+        </w:numPr>
+        <w:rPr>
+          <w:color w:val="000000"/>
+          <w:lang w:val="fr-FR"/>
+        </w:rPr>
+      </w:pPr>
+      <w:r>
+        <w:rPr>
+          <w:b/>
+          <w:bCs/>
+          <w:color w:val="000000"/>
+          <w:lang w:val="fr-FR"/>
+        </w:rPr>
+        <w:t>Scenario </w:t>
+      </w:r>
+      <w:r>
+        <w:rPr>
+          <w:color w:val="000000"/>
+          <w:lang w:val="fr-FR"/>
+        </w:rPr>
+        <w:t xml:space="preserve">: </w:t>
+      </w:r>
+      <w:r>
+        <w:rPr>
+          <w:color w:val="000000"/>
+          <w:lang w:val="fr-FR"/>
+        </w:rPr>
+        <w:t xml:space="preserve">Présence </w:t>
+      </w:r>
+      <w:r>
+        <w:rPr>
+          <w:color w:val="000000"/>
+          <w:lang w:val="fr-FR"/>
+        </w:rPr>
+        <w:t>du bouton d’ajout au panier et du champ disponibilité du produit</w:t>
+      </w:r>
+      <w:r>
+        <w:rPr>
+          <w:color w:val="000000"/>
+          <w:lang w:val="fr-FR"/>
+        </w:rPr>
+        <w:t xml:space="preserve"> </w:t>
+      </w:r>
+    </w:p>
+    <w:p>
+      <w:pPr>
+        <w:numPr>
+          <w:ilvl w:val="1"/>
+          <w:numId w:val="22"/>
+        </w:numPr>
+        <w:rPr>
+          <w:color w:val="000000"/>
+          <w:lang w:val="fr-FR"/>
+        </w:rPr>
+      </w:pPr>
+      <w:r>
+        <w:rPr>
+          <w:b/>
+          <w:bCs/>
+          <w:color w:val="000000"/>
+          <w:lang w:val="fr-FR"/>
+        </w:rPr>
+        <w:t>Étant donné </w:t>
+      </w:r>
+      <w:r>
+        <w:rPr>
+          <w:color w:val="000000"/>
+          <w:lang w:val="fr-FR"/>
+        </w:rPr>
+        <w:t xml:space="preserve">que je suis un utilisateur connecté </w:t>
+      </w:r>
+    </w:p>
+    <w:p>
+      <w:pPr>
+        <w:numPr>
+          <w:ilvl w:val="1"/>
+          <w:numId w:val="22"/>
+        </w:numPr>
+        <w:rPr>
+          <w:color w:val="000000"/>
+          <w:lang w:val="fr-FR"/>
+        </w:rPr>
+      </w:pPr>
+      <w:r>
+        <w:rPr>
+          <w:b/>
+          <w:bCs/>
+          <w:color w:val="000000"/>
+          <w:lang w:val="fr-FR"/>
+        </w:rPr>
+        <w:t>Lorsque</w:t>
+      </w:r>
+      <w:r>
+        <w:rPr>
+          <w:color w:val="000000"/>
+          <w:lang w:val="fr-FR"/>
+        </w:rPr>
+        <w:t> </w:t>
+      </w:r>
+      <w:r>
+        <w:rPr>
+          <w:color w:val="000000"/>
+          <w:lang w:val="fr-FR"/>
+        </w:rPr>
+        <w:t>j</w:t>
+      </w:r>
+      <w:r>
+        <w:rPr>
+          <w:color w:val="000000"/>
+          <w:lang w:val="fr-FR"/>
+        </w:rPr>
+        <w:t>’accède à la page</w:t>
+      </w:r>
+      <w:r>
+        <w:rPr>
+          <w:color w:val="000000"/>
+          <w:lang w:val="fr-FR"/>
+        </w:rPr>
+        <w:t xml:space="preserve"> </w:t>
+      </w:r>
+      <w:r>
+        <w:rPr>
+          <w:color w:val="000000"/>
+          <w:lang w:val="fr-FR"/>
+        </w:rPr>
+        <w:t>d’un produit</w:t>
+      </w:r>
+    </w:p>
+    <w:p>
+      <w:pPr>
+        <w:numPr>
+          <w:ilvl w:val="1"/>
+          <w:numId w:val="22"/>
+        </w:numPr>
+        <w:rPr>
+          <w:color w:val="000000"/>
+          <w:lang w:val="fr-FR"/>
+        </w:rPr>
+      </w:pPr>
+      <w:r>
+        <w:rPr>
+          <w:b/>
+          <w:bCs/>
+          <w:color w:val="000000"/>
+          <w:lang w:val="fr-FR"/>
+        </w:rPr>
+        <w:t>Alors </w:t>
+      </w:r>
+      <w:r>
+        <w:rPr>
+          <w:color w:val="000000"/>
+          <w:lang w:val="fr-FR"/>
+        </w:rPr>
+        <w:t xml:space="preserve">je dois voir </w:t>
+      </w:r>
+      <w:r>
+        <w:rPr>
+          <w:color w:val="000000"/>
+          <w:lang w:val="fr-FR"/>
+        </w:rPr>
+        <w:t>le bouton ajouter au panier </w:t>
+      </w:r>
+      <w:r>
+        <w:rPr>
+          <w:color w:val="000000"/>
+          <w:lang w:val="fr-FR"/>
+        </w:rPr>
+        <w:t>ainsi que</w:t>
+      </w:r>
+      <w:r>
+        <w:rPr>
+          <w:color w:val="000000"/>
+          <w:lang w:val="fr-FR"/>
+        </w:rPr>
+        <w:t xml:space="preserve"> la quantité en stock </w:t>
+      </w:r>
+      <w:r>
+        <w:rPr>
+          <w:color w:val="000000"/>
+          <w:lang w:val="fr-FR"/>
+        </w:rPr>
+        <w:t>du produit</w:t>
+      </w:r>
+    </w:p>
+    <w:p>
+      <w:pPr>
+        <w:rPr>
+          <w:color w:val="000000"/>
+          <w:lang w:val="fr-FR"/>
+        </w:rPr>
+      </w:pPr>
+    </w:p>
+    <w:p>
+      <w:pPr>
+        <w:rPr>
+          <w:color w:val="000000"/>
+        </w:rPr>
+      </w:pPr>
+      <w:r>
+        <w:rPr>
+          <w:b/>
+          <w:bCs/>
+          <w:color w:val="000000"/>
+        </w:rPr>
+        <w:t xml:space="preserve">Test </w:t>
+      </w:r>
+      <w:r>
+        <w:rPr>
+          <w:b/>
+          <w:bCs/>
+          <w:color w:val="000000"/>
+        </w:rPr>
+        <w:t>3</w:t>
+      </w:r>
+      <w:r>
+        <w:rPr>
+          <w:b/>
+          <w:bCs/>
+          <w:color w:val="000000"/>
+        </w:rPr>
+        <w:t> </w:t>
+      </w:r>
+      <w:r>
+        <w:rPr>
+          <w:color w:val="000000"/>
+        </w:rPr>
+        <w:t xml:space="preserve">:  </w:t>
+      </w:r>
+      <w:r>
+        <w:rPr>
+          <w:color w:val="000000"/>
+        </w:rPr>
+        <w:t>fonctionnels</w:t>
+      </w:r>
+      <w:r>
+        <w:rPr>
+          <w:color w:val="000000"/>
+        </w:rPr>
+        <w:t xml:space="preserve"> </w:t>
+      </w:r>
+    </w:p>
+    <w:p>
+      <w:pPr>
+        <w:rPr>
+          <w:rFonts w:ascii="Times New Roman" w:hAnsi="Times New Roman" w:cs="Times New Roman"/>
+          <w:b/>
+          <w:bCs/>
+          <w:color w:val="000000"/>
+          <w:u w:val="single"/>
+        </w:rPr>
+      </w:pPr>
+      <w:r>
+        <w:rPr>
+          <w:b/>
+          <w:bCs/>
+          <w:color w:val="000000"/>
+          <w:u w:val="single"/>
+        </w:rPr>
+        <w:t>Connexion</w:t>
+      </w:r>
+      <w:r>
+        <w:rPr>
+          <w:b/>
+          <w:bCs/>
+          <w:color w:val="000000"/>
+          <w:u w:val="single"/>
+        </w:rPr>
+        <w:t xml:space="preserve"> </w:t>
+      </w:r>
+    </w:p>
+    <w:p>
+      <w:pPr>
+        <w:numPr>
+          <w:ilvl w:val="0"/>
+          <w:numId w:val="22"/>
+        </w:numPr>
+        <w:rPr>
+          <w:color w:val="000000"/>
+          <w:lang w:val="fr-FR"/>
+        </w:rPr>
+      </w:pPr>
+      <w:r>
+        <w:rPr>
+          <w:b/>
+          <w:bCs/>
+          <w:color w:val="000000"/>
+          <w:lang w:val="fr-FR"/>
+        </w:rPr>
+        <w:t>Scenario </w:t>
+      </w:r>
+      <w:r>
+        <w:rPr>
+          <w:color w:val="000000"/>
+          <w:lang w:val="fr-FR"/>
+        </w:rPr>
+        <w:t xml:space="preserve">: </w:t>
+      </w:r>
+      <w:r>
+        <w:rPr>
+          <w:color w:val="000000"/>
+          <w:lang w:val="fr-FR"/>
+        </w:rPr>
+        <w:t>Se connecter</w:t>
+      </w:r>
+    </w:p>
+    <w:p>
+      <w:pPr>
+        <w:numPr>
+          <w:ilvl w:val="1"/>
+          <w:numId w:val="22"/>
+        </w:numPr>
+        <w:rPr>
+          <w:color w:val="000000"/>
+          <w:lang w:val="fr-FR"/>
+        </w:rPr>
+      </w:pPr>
+      <w:r>
+        <w:rPr>
+          <w:b/>
+          <w:bCs/>
+          <w:color w:val="000000"/>
+          <w:lang w:val="fr-FR"/>
+        </w:rPr>
+        <w:t>Étant donné </w:t>
+      </w:r>
+      <w:r>
+        <w:rPr>
+          <w:color w:val="000000"/>
+          <w:lang w:val="fr-FR"/>
+        </w:rPr>
+        <w:t xml:space="preserve">que je suis un utilisateur non connecté </w:t>
+      </w:r>
+    </w:p>
+    <w:p>
+      <w:pPr>
+        <w:numPr>
+          <w:ilvl w:val="1"/>
+          <w:numId w:val="22"/>
+        </w:numPr>
+        <w:rPr>
+          <w:color w:val="000000"/>
+          <w:lang w:val="fr-FR"/>
+        </w:rPr>
+      </w:pPr>
+      <w:r>
+        <w:rPr>
+          <w:b/>
+          <w:bCs/>
+          <w:color w:val="000000"/>
+          <w:lang w:val="fr-FR"/>
+        </w:rPr>
+        <w:t xml:space="preserve">ET </w:t>
+      </w:r>
+      <w:r>
+        <w:rPr>
+          <w:color w:val="000000"/>
+          <w:lang w:val="fr-FR"/>
+        </w:rPr>
+        <w:t xml:space="preserve">que j’accède à la page d’accueil </w:t>
+      </w:r>
+    </w:p>
+    <w:p>
+      <w:pPr>
+        <w:numPr>
+          <w:ilvl w:val="1"/>
+          <w:numId w:val="22"/>
+        </w:numPr>
+        <w:rPr>
+          <w:color w:val="000000"/>
+          <w:lang w:val="fr-FR"/>
+        </w:rPr>
+      </w:pPr>
+      <w:r>
+        <w:rPr>
+          <w:b/>
+          <w:bCs/>
+          <w:color w:val="000000"/>
+          <w:lang w:val="fr-FR"/>
+        </w:rPr>
+        <w:t>Lorsque</w:t>
+      </w:r>
+      <w:r>
+        <w:rPr>
+          <w:color w:val="000000"/>
+          <w:lang w:val="fr-FR"/>
+        </w:rPr>
+        <w:t> </w:t>
+      </w:r>
+      <w:r>
+        <w:rPr>
+          <w:color w:val="000000"/>
+          <w:lang w:val="fr-FR"/>
+        </w:rPr>
+        <w:t xml:space="preserve">je clique sur le lien Connexion  </w:t>
+      </w:r>
+    </w:p>
+    <w:p>
+      <w:pPr>
+        <w:numPr>
+          <w:ilvl w:val="1"/>
+          <w:numId w:val="22"/>
+        </w:numPr>
+        <w:rPr>
+          <w:color w:val="000000"/>
+          <w:lang w:val="fr-FR"/>
+        </w:rPr>
+      </w:pPr>
+      <w:r>
+        <w:rPr>
+          <w:b/>
+          <w:bCs/>
+          <w:color w:val="000000"/>
+          <w:lang w:val="fr-FR"/>
+        </w:rPr>
+        <w:t>Alors </w:t>
+      </w:r>
+      <w:r>
+        <w:rPr>
+          <w:color w:val="000000"/>
+          <w:lang w:val="fr-FR"/>
+        </w:rPr>
+        <w:t xml:space="preserve">je dois </w:t>
+      </w:r>
+      <w:r>
+        <w:rPr>
+          <w:color w:val="000000"/>
+          <w:lang w:val="fr-FR"/>
+        </w:rPr>
+        <w:t xml:space="preserve">accéder à la page de login avec le formulaire de </w:t>
+      </w:r>
+      <w:r>
+        <w:rPr>
+          <w:color w:val="000000"/>
+          <w:lang w:val="fr-FR"/>
+        </w:rPr>
+        <w:t>connexion</w:t>
+      </w:r>
+    </w:p>
+    <w:p>
+      <w:pPr>
+        <w:numPr>
+          <w:ilvl w:val="1"/>
+          <w:numId w:val="22"/>
+        </w:numPr>
+        <w:rPr>
+          <w:color w:val="000000"/>
+          <w:lang w:val="fr-FR"/>
+        </w:rPr>
+      </w:pPr>
+      <w:r>
+        <w:rPr>
+          <w:b/>
+          <w:bCs/>
+          <w:color w:val="000000"/>
+          <w:lang w:val="fr-FR"/>
+        </w:rPr>
+        <w:t xml:space="preserve">Lorsque </w:t>
+      </w:r>
+      <w:r>
+        <w:rPr>
+          <w:color w:val="000000"/>
+          <w:lang w:val="fr-FR"/>
+        </w:rPr>
+        <w:t xml:space="preserve">je </w:t>
+      </w:r>
+      <w:r>
+        <w:rPr>
+          <w:color w:val="000000"/>
+          <w:lang w:val="fr-FR"/>
+        </w:rPr>
+        <w:t>saisie mon email et mon mot de passe</w:t>
+      </w:r>
+      <w:r>
+        <w:rPr>
+          <w:color w:val="000000"/>
+          <w:lang w:val="fr-FR"/>
+        </w:rPr>
+        <w:t xml:space="preserve">  </w:t>
+      </w:r>
+    </w:p>
+    <w:p>
+      <w:pPr>
+        <w:numPr>
+          <w:ilvl w:val="1"/>
+          <w:numId w:val="22"/>
+        </w:numPr>
+        <w:rPr>
+          <w:color w:val="000000"/>
+          <w:lang w:val="fr-FR"/>
+        </w:rPr>
+      </w:pPr>
+      <w:r>
+        <w:rPr>
+          <w:b/>
+          <w:bCs/>
+          <w:color w:val="000000"/>
+          <w:lang w:val="fr-FR"/>
+        </w:rPr>
+        <w:t xml:space="preserve">ET </w:t>
+      </w:r>
+      <w:r>
+        <w:rPr>
+          <w:color w:val="000000"/>
+          <w:lang w:val="fr-FR"/>
+        </w:rPr>
+        <w:t>que j</w:t>
+      </w:r>
+      <w:r>
+        <w:rPr>
+          <w:color w:val="000000"/>
+          <w:lang w:val="fr-FR"/>
+        </w:rPr>
+        <w:t>e clique sur le bouton se connecter</w:t>
+      </w:r>
+    </w:p>
+    <w:p>
+      <w:pPr>
+        <w:numPr>
+          <w:ilvl w:val="1"/>
+          <w:numId w:val="22"/>
+        </w:numPr>
+        <w:rPr>
+          <w:color w:val="000000"/>
+          <w:lang w:val="fr-FR"/>
+        </w:rPr>
+      </w:pPr>
+      <w:r>
+        <w:rPr>
+          <w:b/>
+          <w:bCs/>
+          <w:color w:val="000000"/>
+          <w:lang w:val="fr-FR"/>
+        </w:rPr>
+        <w:t>Alors </w:t>
+      </w:r>
+      <w:r>
+        <w:rPr>
+          <w:color w:val="000000"/>
+          <w:lang w:val="fr-FR"/>
+        </w:rPr>
+        <w:t xml:space="preserve">je dois </w:t>
+      </w:r>
+      <w:r>
+        <w:rPr>
+          <w:color w:val="000000"/>
+          <w:lang w:val="fr-FR"/>
+        </w:rPr>
+        <w:t>être connecté et voir le bouton panier</w:t>
+      </w:r>
+    </w:p>
+    <w:p>
+      <w:pPr>
+        <w:rPr>
+          <w:color w:val="000000"/>
+          <w:lang w:val="fr-FR"/>
+        </w:rPr>
+      </w:pPr>
+    </w:p>
+    <w:p>
+      <w:pPr>
+        <w:rPr>
+          <w:color w:val="000000"/>
+          <w:lang w:val="fr-FR"/>
+        </w:rPr>
+      </w:pPr>
+    </w:p>
+    <w:p>
+      <w:pPr>
+        <w:rPr>
+          <w:rFonts w:ascii="Times New Roman" w:hAnsi="Times New Roman" w:cs="Times New Roman"/>
+          <w:b/>
+          <w:bCs/>
+          <w:color w:val="000000"/>
+          <w:u w:val="single"/>
+        </w:rPr>
+      </w:pPr>
+      <w:r>
+        <w:rPr>
+          <w:b/>
+          <w:bCs/>
+          <w:color w:val="000000"/>
+          <w:u w:val="single"/>
+        </w:rPr>
+        <w:t>Panier</w:t>
+      </w:r>
+      <w:r>
+        <w:rPr>
+          <w:b/>
+          <w:bCs/>
+          <w:color w:val="000000"/>
+          <w:u w:val="single"/>
+        </w:rPr>
+        <w:t xml:space="preserve"> </w:t>
+      </w:r>
+    </w:p>
+    <w:p>
+      <w:pPr>
+        <w:numPr>
+          <w:ilvl w:val="0"/>
+          <w:numId w:val="22"/>
+        </w:numPr>
+        <w:rPr>
+          <w:color w:val="000000"/>
+          <w:lang w:val="fr-FR"/>
+        </w:rPr>
+      </w:pPr>
+      <w:r>
+        <w:rPr>
+          <w:b/>
+          <w:bCs/>
+          <w:color w:val="000000"/>
+          <w:lang w:val="fr-FR"/>
+        </w:rPr>
+        <w:t>Scenario </w:t>
+      </w:r>
+      <w:r>
+        <w:rPr>
+          <w:color w:val="000000"/>
+          <w:lang w:val="fr-FR"/>
+        </w:rPr>
+        <w:t xml:space="preserve">: </w:t>
+      </w:r>
+      <w:r>
+        <w:rPr>
+          <w:color w:val="000000"/>
+          <w:lang w:val="fr-FR"/>
+        </w:rPr>
+        <w:t>Ajout d’un produit disponible</w:t>
+      </w:r>
+    </w:p>
+    <w:p>
+      <w:pPr>
+        <w:numPr>
+          <w:ilvl w:val="1"/>
+          <w:numId w:val="22"/>
+        </w:numPr>
+        <w:rPr>
+          <w:color w:val="000000"/>
+          <w:lang w:val="fr-FR"/>
+        </w:rPr>
+      </w:pPr>
+      <w:r>
+        <w:rPr>
+          <w:b/>
+          <w:bCs/>
+          <w:color w:val="000000"/>
+          <w:lang w:val="fr-FR"/>
+        </w:rPr>
+        <w:t>Étant donné </w:t>
+      </w:r>
+      <w:r>
+        <w:rPr>
+          <w:color w:val="000000"/>
+          <w:lang w:val="fr-FR"/>
+        </w:rPr>
+        <w:t xml:space="preserve">que je suis connecté </w:t>
+      </w:r>
+    </w:p>
+    <w:p>
+      <w:pPr>
+        <w:numPr>
+          <w:ilvl w:val="1"/>
+          <w:numId w:val="22"/>
+        </w:numPr>
+        <w:rPr>
+          <w:color w:val="000000"/>
+          <w:lang w:val="fr-FR"/>
+        </w:rPr>
+      </w:pPr>
+      <w:r>
+        <w:rPr>
+          <w:b/>
+          <w:bCs/>
+          <w:color w:val="000000"/>
+          <w:lang w:val="fr-FR"/>
+        </w:rPr>
+        <w:t xml:space="preserve">ET </w:t>
+      </w:r>
+      <w:r>
+        <w:rPr>
+          <w:color w:val="000000"/>
+          <w:lang w:val="fr-FR"/>
+        </w:rPr>
+        <w:t>que j</w:t>
+      </w:r>
+      <w:r>
+        <w:rPr>
+          <w:color w:val="000000"/>
+          <w:lang w:val="fr-FR"/>
+        </w:rPr>
+        <w:t>’accède à la page liste des produits</w:t>
+      </w:r>
+    </w:p>
+    <w:p>
+      <w:pPr>
+        <w:numPr>
+          <w:ilvl w:val="1"/>
+          <w:numId w:val="22"/>
+        </w:numPr>
+        <w:rPr>
+          <w:color w:val="000000"/>
+          <w:lang w:val="fr-FR"/>
+        </w:rPr>
+      </w:pPr>
+      <w:r>
+        <w:rPr>
+          <w:b/>
+          <w:bCs/>
+          <w:color w:val="000000"/>
+          <w:lang w:val="fr-FR"/>
+        </w:rPr>
+        <w:t>Lorsque</w:t>
+      </w:r>
+      <w:r>
+        <w:rPr>
+          <w:color w:val="000000"/>
+          <w:lang w:val="fr-FR"/>
+        </w:rPr>
+        <w:t> </w:t>
+      </w:r>
+      <w:r>
+        <w:rPr>
+          <w:color w:val="000000"/>
+          <w:lang w:val="fr-FR"/>
+        </w:rPr>
+        <w:t xml:space="preserve">je clique sur </w:t>
+      </w:r>
+      <w:r>
+        <w:rPr>
+          <w:color w:val="000000"/>
+          <w:lang w:val="fr-FR"/>
+        </w:rPr>
+        <w:t xml:space="preserve">un produit </w:t>
+      </w:r>
+      <w:r>
+        <w:rPr>
+          <w:color w:val="000000"/>
+          <w:lang w:val="fr-FR"/>
+        </w:rPr>
+        <w:t>disponible</w:t>
+      </w:r>
+    </w:p>
+    <w:p>
+      <w:pPr>
+        <w:numPr>
+          <w:ilvl w:val="1"/>
+          <w:numId w:val="22"/>
+        </w:numPr>
+        <w:rPr>
+          <w:color w:val="000000"/>
+          <w:lang w:val="fr-FR"/>
+        </w:rPr>
+      </w:pPr>
+      <w:r>
+        <w:rPr>
+          <w:b/>
+          <w:bCs/>
+          <w:color w:val="000000"/>
+          <w:lang w:val="fr-FR"/>
+        </w:rPr>
+        <w:t>Alors </w:t>
+      </w:r>
+      <w:r>
+        <w:rPr>
+          <w:color w:val="000000"/>
+          <w:lang w:val="fr-FR"/>
+        </w:rPr>
+        <w:t>j</w:t>
+      </w:r>
+      <w:r>
+        <w:rPr>
+          <w:color w:val="000000"/>
+          <w:lang w:val="fr-FR"/>
+        </w:rPr>
+        <w:t>’accède à la page détail du produit</w:t>
+      </w:r>
+    </w:p>
+    <w:p>
+      <w:pPr>
+        <w:numPr>
+          <w:ilvl w:val="1"/>
+          <w:numId w:val="22"/>
+        </w:numPr>
+        <w:rPr>
+          <w:color w:val="000000"/>
+          <w:lang w:val="fr-FR"/>
+        </w:rPr>
+      </w:pPr>
+      <w:r>
+        <w:rPr>
+          <w:b/>
+          <w:bCs/>
+          <w:color w:val="000000"/>
+          <w:lang w:val="fr-FR"/>
+        </w:rPr>
+        <w:t xml:space="preserve">Lorsque </w:t>
+      </w:r>
+      <w:r>
+        <w:rPr>
+          <w:color w:val="000000"/>
+          <w:lang w:val="fr-FR"/>
+        </w:rPr>
+        <w:t xml:space="preserve">je </w:t>
+      </w:r>
+      <w:r>
+        <w:rPr>
+          <w:color w:val="000000"/>
+          <w:lang w:val="fr-FR"/>
+        </w:rPr>
+        <w:t>clique sur le bouton ajouter au panier</w:t>
+      </w:r>
+    </w:p>
+    <w:p>
+      <w:pPr>
+        <w:numPr>
+          <w:ilvl w:val="1"/>
+          <w:numId w:val="22"/>
+        </w:numPr>
+        <w:rPr>
+          <w:color w:val="000000"/>
+          <w:lang w:val="fr-FR"/>
+        </w:rPr>
+      </w:pPr>
+      <w:r>
+        <w:rPr>
+          <w:b/>
+          <w:bCs/>
+          <w:color w:val="000000"/>
+          <w:lang w:val="fr-FR"/>
+        </w:rPr>
+        <w:t xml:space="preserve">Alors </w:t>
+      </w:r>
+      <w:r>
+        <w:rPr>
+          <w:color w:val="000000"/>
+          <w:lang w:val="fr-FR"/>
+        </w:rPr>
+        <w:t>le</w:t>
+      </w:r>
+      <w:r>
+        <w:rPr>
+          <w:color w:val="000000"/>
+          <w:lang w:val="fr-FR"/>
+        </w:rPr>
+        <w:t xml:space="preserve"> </w:t>
+      </w:r>
+      <w:r>
+        <w:rPr>
+          <w:color w:val="000000"/>
+          <w:lang w:val="fr-FR"/>
+        </w:rPr>
+        <w:t>produit est ajouté dans mon</w:t>
+      </w:r>
+      <w:r>
+        <w:rPr>
+          <w:color w:val="000000"/>
+          <w:lang w:val="fr-FR"/>
+        </w:rPr>
+        <w:t xml:space="preserve"> panier</w:t>
+      </w:r>
+    </w:p>
+    <w:p>
+      <w:pPr>
+        <w:numPr>
+          <w:ilvl w:val="1"/>
+          <w:numId w:val="22"/>
+        </w:numPr>
+        <w:rPr>
+          <w:color w:val="000000"/>
+          <w:lang w:val="fr-FR"/>
+        </w:rPr>
+      </w:pPr>
+      <w:r>
+        <w:rPr>
+          <w:b/>
+          <w:bCs/>
+          <w:color w:val="000000"/>
+          <w:lang w:val="fr-FR"/>
+        </w:rPr>
+        <w:t xml:space="preserve">Lorsque </w:t>
+      </w:r>
+      <w:r>
+        <w:rPr>
+          <w:color w:val="000000"/>
+          <w:lang w:val="fr-FR"/>
+        </w:rPr>
+        <w:t xml:space="preserve">je </w:t>
+      </w:r>
+      <w:r>
+        <w:rPr>
+          <w:color w:val="000000"/>
+          <w:lang w:val="fr-FR"/>
+        </w:rPr>
+        <w:t>retourne dans les détails du produit</w:t>
+      </w:r>
+    </w:p>
+    <w:p>
+      <w:pPr>
+        <w:numPr>
+          <w:ilvl w:val="1"/>
+          <w:numId w:val="22"/>
+        </w:numPr>
+        <w:rPr>
+          <w:color w:val="000000"/>
+          <w:lang w:val="fr-FR"/>
+        </w:rPr>
+      </w:pPr>
+      <w:r>
+        <w:rPr>
+          <w:b/>
+          <w:bCs/>
+          <w:color w:val="000000"/>
+          <w:lang w:val="fr-FR"/>
+        </w:rPr>
+        <w:t xml:space="preserve">Alors </w:t>
+      </w:r>
+      <w:r>
+        <w:rPr>
+          <w:color w:val="000000"/>
+          <w:lang w:val="fr-FR"/>
+        </w:rPr>
+        <w:t xml:space="preserve">je </w:t>
+      </w:r>
+      <w:r>
+        <w:rPr>
+          <w:color w:val="000000"/>
+          <w:lang w:val="fr-FR"/>
+        </w:rPr>
+        <w:t>dois voir que le stock est décrémenté de 1</w:t>
+      </w:r>
+    </w:p>
+    <w:p>
+      <w:pPr>
+        <w:rPr>
+          <w:color w:val="000000"/>
+          <w:lang w:val="fr-FR"/>
+        </w:rPr>
+      </w:pPr>
+    </w:p>
+    <w:p>
+      <w:pPr>
+        <w:rPr>
+          <w:color w:val="000000"/>
+          <w:lang w:val="fr-FR"/>
+        </w:rPr>
+      </w:pPr>
+    </w:p>
+    <w:p>
+      <w:pPr>
+        <w:numPr>
+          <w:ilvl w:val="0"/>
+          <w:numId w:val="22"/>
+        </w:numPr>
+        <w:rPr>
+          <w:color w:val="000000"/>
+          <w:lang w:val="fr-FR"/>
+        </w:rPr>
+      </w:pPr>
+      <w:r>
+        <w:rPr>
+          <w:b/>
+          <w:bCs/>
+          <w:color w:val="000000"/>
+          <w:lang w:val="fr-FR"/>
+        </w:rPr>
+        <w:lastRenderedPageBreak/>
+        <w:t>Scenario </w:t>
+      </w:r>
+      <w:r>
+        <w:rPr>
+          <w:color w:val="000000"/>
+          <w:lang w:val="fr-FR"/>
+        </w:rPr>
+        <w:t xml:space="preserve">: </w:t>
+      </w:r>
+      <w:r>
+        <w:rPr>
+          <w:color w:val="000000"/>
+          <w:lang w:val="fr-FR"/>
+        </w:rPr>
+        <w:t>Saisie d’une quantité de produit négati</w:t>
+      </w:r>
+      <w:r>
+        <w:rPr>
+          <w:color w:val="000000"/>
+          <w:lang w:val="fr-FR"/>
+        </w:rPr>
+        <w:t>ve</w:t>
+      </w:r>
+      <w:r>
+        <w:rPr>
+          <w:color w:val="000000"/>
+          <w:lang w:val="fr-FR"/>
+        </w:rPr>
+        <w:t xml:space="preserve"> ou supérieur</w:t>
+      </w:r>
+      <w:r>
+        <w:rPr>
+          <w:color w:val="000000"/>
+          <w:lang w:val="fr-FR"/>
+        </w:rPr>
+        <w:t>e</w:t>
+      </w:r>
+      <w:r>
+        <w:rPr>
+          <w:color w:val="000000"/>
+          <w:lang w:val="fr-FR"/>
+        </w:rPr>
+        <w:t xml:space="preserve"> à 20</w:t>
+      </w:r>
+    </w:p>
+    <w:p>
+      <w:pPr>
+        <w:numPr>
+          <w:ilvl w:val="1"/>
+          <w:numId w:val="22"/>
+        </w:numPr>
+        <w:rPr>
+          <w:color w:val="000000"/>
+          <w:lang w:val="fr-FR"/>
+        </w:rPr>
+      </w:pPr>
+      <w:r>
+        <w:rPr>
+          <w:b/>
+          <w:bCs/>
+          <w:color w:val="000000"/>
+          <w:lang w:val="fr-FR"/>
+        </w:rPr>
+        <w:t>Étant donné </w:t>
+      </w:r>
+      <w:r>
+        <w:rPr>
+          <w:color w:val="000000"/>
+          <w:lang w:val="fr-FR"/>
+        </w:rPr>
+        <w:t>que je suis connecté</w:t>
+      </w:r>
+    </w:p>
+    <w:p>
+      <w:pPr>
+        <w:numPr>
+          <w:ilvl w:val="1"/>
+          <w:numId w:val="22"/>
+        </w:numPr>
+        <w:rPr>
+          <w:color w:val="000000"/>
+          <w:lang w:val="fr-FR"/>
+        </w:rPr>
+      </w:pPr>
+      <w:r>
+        <w:rPr>
+          <w:b/>
+          <w:bCs/>
+          <w:color w:val="000000"/>
+          <w:lang w:val="fr-FR"/>
+        </w:rPr>
+        <w:t xml:space="preserve">ET </w:t>
+      </w:r>
+      <w:r>
+        <w:rPr>
+          <w:color w:val="000000"/>
+          <w:lang w:val="fr-FR"/>
+        </w:rPr>
+        <w:t>que j’accède à la page liste des produits</w:t>
+      </w:r>
+    </w:p>
+    <w:p>
+      <w:pPr>
+        <w:numPr>
+          <w:ilvl w:val="1"/>
+          <w:numId w:val="22"/>
+        </w:numPr>
+        <w:rPr>
+          <w:color w:val="000000"/>
+          <w:lang w:val="fr-FR"/>
+        </w:rPr>
+      </w:pPr>
+      <w:r>
+        <w:rPr>
+          <w:b/>
+          <w:bCs/>
+          <w:color w:val="000000"/>
+          <w:lang w:val="fr-FR"/>
+        </w:rPr>
+        <w:t>Lorsque</w:t>
+      </w:r>
+      <w:r>
+        <w:rPr>
+          <w:color w:val="000000"/>
+          <w:lang w:val="fr-FR"/>
+        </w:rPr>
+        <w:t> </w:t>
+      </w:r>
+      <w:r>
+        <w:rPr>
+          <w:color w:val="000000"/>
+          <w:lang w:val="fr-FR"/>
+        </w:rPr>
+        <w:t>je clique sur un produit</w:t>
+      </w:r>
+    </w:p>
+    <w:p>
+      <w:pPr>
+        <w:numPr>
+          <w:ilvl w:val="1"/>
+          <w:numId w:val="22"/>
+        </w:numPr>
+        <w:rPr>
+          <w:color w:val="000000"/>
+          <w:lang w:val="fr-FR"/>
+        </w:rPr>
+      </w:pPr>
+      <w:r>
+        <w:rPr>
+          <w:b/>
+          <w:bCs/>
+          <w:color w:val="000000"/>
+          <w:lang w:val="fr-FR"/>
+        </w:rPr>
+        <w:t>Alors </w:t>
+      </w:r>
+      <w:r>
+        <w:rPr>
+          <w:color w:val="000000"/>
+          <w:lang w:val="fr-FR"/>
+        </w:rPr>
+        <w:t>j’accède à la page détail du produit</w:t>
+      </w:r>
+    </w:p>
+    <w:p>
+      <w:pPr>
+        <w:numPr>
+          <w:ilvl w:val="1"/>
+          <w:numId w:val="22"/>
+        </w:numPr>
+        <w:rPr>
+          <w:color w:val="000000"/>
+          <w:lang w:val="fr-FR"/>
+        </w:rPr>
+      </w:pPr>
+      <w:r>
+        <w:rPr>
+          <w:b/>
+          <w:bCs/>
+          <w:color w:val="000000"/>
+          <w:lang w:val="fr-FR"/>
+        </w:rPr>
+        <w:t xml:space="preserve">Lorsque </w:t>
+      </w:r>
+      <w:r>
+        <w:rPr>
+          <w:color w:val="000000"/>
+          <w:lang w:val="fr-FR"/>
+        </w:rPr>
+        <w:t xml:space="preserve">je </w:t>
+      </w:r>
+      <w:r>
+        <w:rPr>
+          <w:color w:val="000000"/>
+          <w:lang w:val="fr-FR"/>
+        </w:rPr>
+        <w:t xml:space="preserve">saisie une quantité négative </w:t>
+      </w:r>
+      <w:r>
+        <w:rPr>
+          <w:color w:val="000000"/>
+          <w:lang w:val="fr-FR"/>
+        </w:rPr>
+        <w:t>ou supérieur à 20</w:t>
+      </w:r>
+    </w:p>
+    <w:p>
+      <w:pPr>
+        <w:numPr>
+          <w:ilvl w:val="1"/>
+          <w:numId w:val="22"/>
+        </w:numPr>
+        <w:rPr>
+          <w:color w:val="000000"/>
+          <w:lang w:val="fr-FR"/>
+        </w:rPr>
+      </w:pPr>
+      <w:r>
+        <w:rPr>
+          <w:b/>
+          <w:bCs/>
+          <w:color w:val="000000"/>
+          <w:lang w:val="fr-FR"/>
+        </w:rPr>
+        <w:t xml:space="preserve">ET </w:t>
+      </w:r>
+      <w:r>
+        <w:rPr>
+          <w:color w:val="000000"/>
+          <w:lang w:val="fr-FR"/>
+        </w:rPr>
+        <w:t>que</w:t>
+      </w:r>
+      <w:r>
+        <w:rPr>
+          <w:color w:val="000000"/>
+          <w:lang w:val="fr-FR"/>
+        </w:rPr>
+        <w:t xml:space="preserve"> je clique sur le bouton ajouter au panier</w:t>
+      </w:r>
+    </w:p>
+    <w:p>
+      <w:pPr>
+        <w:numPr>
+          <w:ilvl w:val="1"/>
+          <w:numId w:val="22"/>
+        </w:numPr>
+        <w:rPr>
+          <w:color w:val="000000"/>
+          <w:lang w:val="fr-FR"/>
+        </w:rPr>
+      </w:pPr>
+      <w:r>
+        <w:rPr>
+          <w:b/>
+          <w:bCs/>
+          <w:color w:val="000000"/>
+          <w:lang w:val="fr-FR"/>
+        </w:rPr>
+        <w:t xml:space="preserve">Alors </w:t>
+      </w:r>
+      <w:r>
+        <w:rPr>
+          <w:color w:val="000000"/>
+          <w:lang w:val="fr-FR"/>
+        </w:rPr>
+        <w:t>le produit n’est pas ajouté au panier</w:t>
+      </w:r>
+    </w:p>
+    <w:p>
+      <w:pPr>
+        <w:numPr>
+          <w:ilvl w:val="1"/>
+          <w:numId w:val="22"/>
+        </w:numPr>
+        <w:rPr>
+          <w:color w:val="000000"/>
+          <w:lang w:val="fr-FR"/>
+        </w:rPr>
+      </w:pPr>
+      <w:r>
+        <w:rPr>
+          <w:b/>
+          <w:bCs/>
+          <w:color w:val="000000"/>
+          <w:lang w:val="fr-FR"/>
+        </w:rPr>
+        <w:t xml:space="preserve">ET </w:t>
+      </w:r>
+      <w:r>
+        <w:rPr>
+          <w:color w:val="000000"/>
+          <w:lang w:val="fr-FR"/>
+        </w:rPr>
+        <w:t>le stock du produit n’est pas modifié</w:t>
+      </w:r>
+    </w:p>
+    <w:p>
+      <w:pPr>
+        <w:rPr>
+          <w:color w:val="000000"/>
+          <w:lang w:val="fr-FR"/>
+        </w:rPr>
+      </w:pPr>
+    </w:p>
+    <w:p>
+      <w:pPr>
+        <w:rPr>
+          <w:color w:val="000000"/>
+          <w:sz w:val="40"/>
+          <w:szCs w:val="40"/>
+        </w:rPr>
+      </w:pPr>
+    </w:p>
+    <w:p>
+      <w:pPr>
+        <w:rPr>
+          <w:color w:val="000000"/>
+          <w:sz w:val="40"/>
+          <w:szCs w:val="40"/>
+        </w:rPr>
+      </w:pPr>
+      <w:r>
+        <w:rPr>
+          <w:color w:val="000000"/>
+          <w:sz w:val="40"/>
+          <w:szCs w:val="40"/>
+        </w:rPr>
+        <w:t xml:space="preserve">Résultats de tests </w:t>
+      </w:r>
+    </w:p>
+    <w:p>
+      <w:pPr>
+        <w:rPr>
+          <w:color w:val="000000"/>
+        </w:rPr>
+      </w:pPr>
+      <w:r>
+        <w:rPr>
+          <w:b/>
+          <w:bCs/>
+          <w:color w:val="000000"/>
+        </w:rPr>
+        <w:t>Test 1 </w:t>
+      </w:r>
+      <w:r>
+        <w:rPr>
+          <w:color w:val="000000"/>
+        </w:rPr>
+        <w:t xml:space="preserve">: Les Tests d’API </w:t>
+      </w:r>
+    </w:p>
+    <w:p>
+      <w:pPr>
+        <w:rPr>
+          <w:color w:val="000000"/>
+          <w:sz w:val="40"/>
+          <w:szCs w:val="40"/>
+        </w:rPr>
+      </w:pPr>
+      <w:r>
+        <w:rPr>
+          <w:b/>
+          <w:bCs/>
+          <w:color w:val="000000"/>
+          <w:u w:val="single"/>
+        </w:rPr>
+        <w:t xml:space="preserve">Login </w:t>
+      </w:r>
+    </w:p>
+    <w:p>
+      <w:pPr>
+        <w:rPr>
+          <w:color w:val="000000"/>
+          <w:u w:val="single"/>
+        </w:rPr>
+      </w:pPr>
+      <w:r>
+        <w:rPr>
+          <w:noProof/>
+        </w:rPr>
+        <w:drawing>
+          <wp:inline distT="0" distB="0" distL="0" distR="0" wp14:anchorId="33C5EE44" wp14:editId="55ADC4E9">
+            <wp:extent cx="5733415" cy="3897630"/>
+            <wp:effectExtent l="0" t="0" r="635" b="7620"/>
+            <wp:docPr id="954185974" name="Image 1"/>
+            <wp:cNvGraphicFramePr>
+              <a:graphicFrameLocks xmlns:a="http://schemas.openxmlformats.org/drawingml/2006/main" noChangeAspect="1"/>
+            </wp:cNvGraphicFramePr>
+            <a:graphic xmlns:a="http://schemas.openxmlformats.org/drawingml/2006/main">
+              <a:graphicData uri="http://schemas.openxmlformats.org/drawingml/2006/picture">
+                <pic:pic xmlns:pic="http://schemas.openxmlformats.org/drawingml/2006/picture">
+                  <pic:nvPicPr>
+                    <pic:cNvPr id="954185974" name=""/>
+                    <pic:cNvPicPr/>
+                  </pic:nvPicPr>
+                  <pic:blipFill>
+                    <a:blip r:embed="rId18"/>
+                    <a:stretch>
+                      <a:fillRect/>
+                    </a:stretch>
+                  </pic:blipFill>
+                  <pic:spPr>
+                    <a:xfrm>
+                      <a:off x="0" y="0"/>
+                      <a:ext cx="5733415" cy="3897630"/>
+                    </a:xfrm>
+                    <a:prstGeom prst="rect">
+                      <a:avLst/>
+                    </a:prstGeom>
+                  </pic:spPr>
+                </pic:pic>
+              </a:graphicData>
+            </a:graphic>
+          </wp:inline>
+        </w:drawing>
+      </w:r>
+    </w:p>
+    <w:p>
+      <w:pPr>
+        <w:rPr>
+          <w:color w:val="000000"/>
+          <w:u w:val="single"/>
+        </w:rPr>
+      </w:pPr>
+    </w:p>
+    <w:p>
+      <w:pPr>
+        <w:rPr>
+          <w:b/>
+          <w:bCs/>
+          <w:color w:val="000000"/>
+        </w:rPr>
+      </w:pPr>
+    </w:p>
+    <w:p>
+      <w:pPr>
+        <w:rPr>
+          <w:b/>
+          <w:bCs/>
+          <w:color w:val="000000"/>
+        </w:rPr>
+      </w:pPr>
+    </w:p>
+    <w:p>
+      <w:pPr>
+        <w:rPr>
+          <w:b/>
+          <w:bCs/>
+          <w:color w:val="000000"/>
+        </w:rPr>
+      </w:pPr>
+    </w:p>
+    <w:p>
+      <w:pPr>
+        <w:rPr>
+          <w:b/>
+          <w:bCs/>
+          <w:color w:val="000000"/>
+        </w:rPr>
+      </w:pPr>
+    </w:p>
+    <w:p>
+      <w:pPr>
+        <w:rPr>
+          <w:b/>
+          <w:bCs/>
+          <w:color w:val="000000"/>
+        </w:rPr>
+      </w:pPr>
+    </w:p>
+    <w:p>
+      <w:pPr>
+        <w:rPr>
+          <w:b/>
+          <w:bCs/>
+          <w:color w:val="000000"/>
+        </w:rPr>
+      </w:pPr>
+    </w:p>
+    <w:p>
+      <w:pPr>
+        <w:rPr>
+          <w:b/>
+          <w:bCs/>
+          <w:color w:val="000000"/>
+        </w:rPr>
+      </w:pPr>
+    </w:p>
+    <w:p>
+      <w:pPr>
+        <w:rPr>
+          <w:color w:val="000000"/>
+        </w:rPr>
+      </w:pPr>
+      <w:r>
+        <w:rPr>
+          <w:b/>
+          <w:bCs/>
+          <w:color w:val="000000"/>
+        </w:rPr>
+        <w:t>Test 1 </w:t>
+      </w:r>
+      <w:r>
+        <w:rPr>
+          <w:color w:val="000000"/>
+        </w:rPr>
+        <w:t xml:space="preserve">: Les Tests d’API </w:t>
+      </w:r>
+    </w:p>
+    <w:p>
+      <w:pPr>
+        <w:rPr>
+          <w:color w:val="000000"/>
+          <w:u w:val="single"/>
+        </w:rPr>
+      </w:pPr>
+      <w:r>
+        <w:rPr>
+          <w:b/>
+          <w:bCs/>
+          <w:color w:val="000000"/>
+          <w:u w:val="single"/>
+        </w:rPr>
+        <w:t>Panier</w:t>
+      </w:r>
+    </w:p>
+    <w:p>
+      <w:pPr>
+        <w:rPr>
+          <w:color w:val="000000"/>
+          <w:u w:val="single"/>
+        </w:rPr>
+      </w:pPr>
+      <w:r>
+        <w:rPr>
+          <w:noProof/>
+        </w:rPr>
+        <w:drawing>
+          <wp:inline distT="0" distB="0" distL="0" distR="0" wp14:anchorId="345444DD" wp14:editId="67D499FE">
+            <wp:extent cx="5733415" cy="3898265"/>
+            <wp:effectExtent l="0" t="0" r="635" b="6985"/>
+            <wp:docPr id="722986456" name="Image 1"/>
+            <wp:cNvGraphicFramePr>
+              <a:graphicFrameLocks xmlns:a="http://schemas.openxmlformats.org/drawingml/2006/main" noChangeAspect="1"/>
+            </wp:cNvGraphicFramePr>
+            <a:graphic xmlns:a="http://schemas.openxmlformats.org/drawingml/2006/main">
+              <a:graphicData uri="http://schemas.openxmlformats.org/drawingml/2006/picture">
+                <pic:pic xmlns:pic="http://schemas.openxmlformats.org/drawingml/2006/picture">
+                  <pic:nvPicPr>
+                    <pic:cNvPr id="722986456" name=""/>
+                    <pic:cNvPicPr/>
+                  </pic:nvPicPr>
+                  <pic:blipFill>
+                    <a:blip r:embed="rId19"/>
+                    <a:stretch>
+                      <a:fillRect/>
+                    </a:stretch>
+                  </pic:blipFill>
+                  <pic:spPr>
+                    <a:xfrm>
+                      <a:off x="0" y="0"/>
+                      <a:ext cx="5733415" cy="3898265"/>
+                    </a:xfrm>
+                    <a:prstGeom prst="rect">
+                      <a:avLst/>
+                    </a:prstGeom>
+                  </pic:spPr>
+                </pic:pic>
+              </a:graphicData>
+            </a:graphic>
+          </wp:inline>
+        </w:drawing>
+      </w:r>
+    </w:p>
+    <w:p>
+      <w:pPr>
+        <w:rPr>
+          <w:color w:val="FF0000"/>
+        </w:rPr>
+      </w:pPr>
+    </w:p>
+    <w:p>
+      <w:pPr>
+        <w:rPr>
+          <w:b/>
+          <w:bCs/>
+          <w:color w:val="FF0000"/>
+          <w:u w:val="single"/>
+        </w:rPr>
+      </w:pPr>
+      <w:r>
+        <w:rPr>
+          <w:b/>
+          <w:bCs/>
+          <w:color w:val="FF0000"/>
+          <w:u w:val="single"/>
+        </w:rPr>
+        <w:t>Anomalies</w:t>
+      </w:r>
+      <w:r>
+        <w:rPr>
+          <w:b/>
+          <w:bCs/>
+          <w:color w:val="FF0000"/>
+          <w:u w:val="single"/>
+        </w:rPr>
+        <w:t xml:space="preserve"> 1</w:t>
+      </w:r>
+    </w:p>
+    <w:p>
+      <w:pPr>
+        <w:rPr>
+          <w:color w:val="FF0000"/>
+        </w:rPr>
+      </w:pPr>
+      <w:r>
+        <w:rPr>
+          <w:noProof/>
+        </w:rPr>
+        <w:lastRenderedPageBreak/>
+        <w:drawing>
+          <wp:inline distT="0" distB="0" distL="0" distR="0" wp14:anchorId="2BD9909F" wp14:editId="02AD1567">
+            <wp:extent cx="2887884" cy="3689503"/>
+            <wp:effectExtent l="0" t="0" r="8255" b="6350"/>
+            <wp:docPr id="514679714" name="Image 1"/>
+            <wp:cNvGraphicFramePr>
+              <a:graphicFrameLocks xmlns:a="http://schemas.openxmlformats.org/drawingml/2006/main" noChangeAspect="1"/>
+            </wp:cNvGraphicFramePr>
+            <a:graphic xmlns:a="http://schemas.openxmlformats.org/drawingml/2006/main">
+              <a:graphicData uri="http://schemas.openxmlformats.org/drawingml/2006/picture">
+                <pic:pic xmlns:pic="http://schemas.openxmlformats.org/drawingml/2006/picture">
+                  <pic:nvPicPr>
+                    <pic:cNvPr id="514679714" name=""/>
+                    <pic:cNvPicPr/>
+                  </pic:nvPicPr>
+                  <pic:blipFill>
+                    <a:blip r:embed="rId20"/>
+                    <a:stretch>
+                      <a:fillRect/>
+                    </a:stretch>
+                  </pic:blipFill>
+                  <pic:spPr>
+                    <a:xfrm>
+                      <a:off x="0" y="0"/>
+                      <a:ext cx="2898626" cy="3703227"/>
+                    </a:xfrm>
+                    <a:prstGeom prst="rect">
+                      <a:avLst/>
+                    </a:prstGeom>
+                  </pic:spPr>
+                </pic:pic>
+              </a:graphicData>
+            </a:graphic>
+          </wp:inline>
+        </w:drawing>
+      </w:r>
+    </w:p>
+    <w:p>
+      <w:pPr>
+        <w:rPr>
+          <w:color w:val="FF0000"/>
+        </w:rPr>
+      </w:pPr>
+    </w:p>
+    <w:p>
+      <w:pPr>
+        <w:rPr>
+          <w:color w:val="FF0000"/>
+        </w:rPr>
+      </w:pPr>
+      <w:r>
+        <w:rPr>
+          <w:b/>
+          <w:bCs/>
+          <w:color w:val="FF0000"/>
+          <w:u w:val="single"/>
+        </w:rPr>
+        <w:t>Anomalies</w:t>
+      </w:r>
+      <w:r>
+        <w:rPr>
+          <w:b/>
+          <w:bCs/>
+          <w:color w:val="FF0000"/>
+          <w:u w:val="single"/>
+        </w:rPr>
+        <w:t xml:space="preserve"> </w:t>
+      </w:r>
+      <w:r>
+        <w:rPr>
+          <w:b/>
+          <w:bCs/>
+          <w:color w:val="FF0000"/>
+          <w:u w:val="single"/>
+        </w:rPr>
+        <w:t>2</w:t>
+      </w:r>
+    </w:p>
+    <w:p>
+      <w:pPr>
+        <w:rPr>
+          <w:color w:val="FF0000"/>
+        </w:rPr>
+      </w:pPr>
+      <w:r>
+        <w:rPr>
+          <w:noProof/>
+        </w:rPr>
+        <w:drawing>
+          <wp:inline distT="0" distB="0" distL="0" distR="0" wp14:anchorId="05506021" wp14:editId="3502BA15">
+            <wp:extent cx="5733415" cy="4509770"/>
+            <wp:effectExtent l="0" t="0" r="635" b="5080"/>
+            <wp:docPr id="1575460015" name="Image 1"/>
+            <wp:cNvGraphicFramePr>
+              <a:graphicFrameLocks xmlns:a="http://schemas.openxmlformats.org/drawingml/2006/main" noChangeAspect="1"/>
+            </wp:cNvGraphicFramePr>
+            <a:graphic xmlns:a="http://schemas.openxmlformats.org/drawingml/2006/main">
+              <a:graphicData uri="http://schemas.openxmlformats.org/drawingml/2006/picture">
+                <pic:pic xmlns:pic="http://schemas.openxmlformats.org/drawingml/2006/picture">
+                  <pic:nvPicPr>
+                    <pic:cNvPr id="1575460015" name=""/>
+                    <pic:cNvPicPr/>
+                  </pic:nvPicPr>
+                  <pic:blipFill>
+                    <a:blip r:embed="rId21"/>
+                    <a:stretch>
+                      <a:fillRect/>
+                    </a:stretch>
+                  </pic:blipFill>
+                  <pic:spPr>
+                    <a:xfrm>
+                      <a:off x="0" y="0"/>
+                      <a:ext cx="5733415" cy="4509770"/>
+                    </a:xfrm>
+                    <a:prstGeom prst="rect">
+                      <a:avLst/>
+                    </a:prstGeom>
+                  </pic:spPr>
+                </pic:pic>
+              </a:graphicData>
+            </a:graphic>
+          </wp:inline>
+        </w:drawing>
+      </w:r>
+    </w:p>
+    <w:p>
+      <w:pPr>
+        <w:rPr>
+          <w:color w:val="FF0000"/>
+        </w:rPr>
+      </w:pPr>
+    </w:p>
+    <w:p>
+      <w:pPr>
+        <w:rPr>
+          <w:color w:val="000000"/>
+        </w:rPr>
+      </w:pPr>
+      <w:r>
+        <w:rPr>
+          <w:b/>
+          <w:bCs/>
+          <w:color w:val="000000"/>
+        </w:rPr>
+        <w:t>Test 1 </w:t>
+      </w:r>
+      <w:r>
+        <w:rPr>
+          <w:color w:val="000000"/>
+        </w:rPr>
+        <w:t xml:space="preserve">: Les Tests d’API </w:t>
+      </w:r>
+    </w:p>
+    <w:p>
+      <w:pPr>
+        <w:rPr>
+          <w:color w:val="FF0000"/>
+        </w:rPr>
+      </w:pPr>
+      <w:r>
+        <w:rPr>
+          <w:b/>
+          <w:bCs/>
+          <w:color w:val="000000"/>
+          <w:u w:val="single"/>
+        </w:rPr>
+        <w:t>Produit</w:t>
+      </w:r>
+    </w:p>
+    <w:p>
+      <w:pPr>
+        <w:rPr>
+          <w:color w:val="FF0000"/>
+        </w:rPr>
+      </w:pPr>
+      <w:r>
+        <w:rPr>
+          <w:noProof/>
+        </w:rPr>
+        <w:drawing>
+          <wp:inline distT="0" distB="0" distL="0" distR="0" wp14:anchorId="1C3B52B4" wp14:editId="1824E352">
+            <wp:extent cx="5733415" cy="2838450"/>
+            <wp:effectExtent l="0" t="0" r="635" b="0"/>
+            <wp:docPr id="597641128" name="Image 1"/>
+            <wp:cNvGraphicFramePr>
+              <a:graphicFrameLocks xmlns:a="http://schemas.openxmlformats.org/drawingml/2006/main" noChangeAspect="1"/>
+            </wp:cNvGraphicFramePr>
+            <a:graphic xmlns:a="http://schemas.openxmlformats.org/drawingml/2006/main">
+              <a:graphicData uri="http://schemas.openxmlformats.org/drawingml/2006/picture">
+                <pic:pic xmlns:pic="http://schemas.openxmlformats.org/drawingml/2006/picture">
+                  <pic:nvPicPr>
+                    <pic:cNvPr id="597641128" name=""/>
+                    <pic:cNvPicPr/>
+                  </pic:nvPicPr>
+                  <pic:blipFill>
+                    <a:blip r:embed="rId22"/>
+                    <a:stretch>
+                      <a:fillRect/>
+                    </a:stretch>
+                  </pic:blipFill>
+                  <pic:spPr>
+                    <a:xfrm>
+                      <a:off x="0" y="0"/>
+                      <a:ext cx="5733415" cy="2838450"/>
+                    </a:xfrm>
+                    <a:prstGeom prst="rect">
+                      <a:avLst/>
+                    </a:prstGeom>
+                  </pic:spPr>
+                </pic:pic>
+              </a:graphicData>
+            </a:graphic>
+          </wp:inline>
+        </w:drawing>
+      </w:r>
+    </w:p>
+    <w:p>
+      <w:pPr>
+        <w:rPr>
+          <w:color w:val="FF0000"/>
+        </w:rPr>
+      </w:pPr>
+    </w:p>
+    <w:p>
+      <w:pPr>
+        <w:rPr>
+          <w:color w:val="FF0000"/>
+        </w:rPr>
+      </w:pPr>
+    </w:p>
+    <w:p>
+      <w:pPr>
+        <w:rPr>
+          <w:color w:val="000000"/>
+        </w:rPr>
+      </w:pPr>
+      <w:r>
+        <w:rPr>
+          <w:b/>
+          <w:bCs/>
+          <w:color w:val="000000"/>
+        </w:rPr>
+        <w:t>Test 1 </w:t>
+      </w:r>
+      <w:r>
+        <w:rPr>
+          <w:color w:val="000000"/>
+        </w:rPr>
+        <w:t xml:space="preserve">: Les Tests d’API </w:t>
+      </w:r>
+    </w:p>
+    <w:p>
+      <w:pPr>
+        <w:rPr>
+          <w:color w:val="FF0000"/>
+        </w:rPr>
+      </w:pPr>
+      <w:r>
+        <w:rPr>
+          <w:b/>
+          <w:bCs/>
+          <w:color w:val="000000"/>
+          <w:u w:val="single"/>
+        </w:rPr>
+        <w:t>Avis</w:t>
+      </w:r>
+    </w:p>
+    <w:p>
+      <w:pPr>
+        <w:rPr>
+          <w:color w:val="FF0000"/>
+        </w:rPr>
+      </w:pPr>
+    </w:p>
+    <w:p>
+      <w:pPr>
+        <w:rPr>
+          <w:color w:val="FF0000"/>
+        </w:rPr>
+      </w:pPr>
+      <w:r>
+        <w:rPr>
+          <w:noProof/>
+        </w:rPr>
+        <w:drawing>
+          <wp:inline distT="0" distB="0" distL="0" distR="0" wp14:anchorId="5E567534" wp14:editId="7D514348">
+            <wp:extent cx="5733415" cy="2380615"/>
+            <wp:effectExtent l="0" t="0" r="635" b="635"/>
+            <wp:docPr id="458740083" name="Image 1"/>
+            <wp:cNvGraphicFramePr>
+              <a:graphicFrameLocks xmlns:a="http://schemas.openxmlformats.org/drawingml/2006/main" noChangeAspect="1"/>
+            </wp:cNvGraphicFramePr>
+            <a:graphic xmlns:a="http://schemas.openxmlformats.org/drawingml/2006/main">
+              <a:graphicData uri="http://schemas.openxmlformats.org/drawingml/2006/picture">
+                <pic:pic xmlns:pic="http://schemas.openxmlformats.org/drawingml/2006/picture">
+                  <pic:nvPicPr>
+                    <pic:cNvPr id="458740083" name=""/>
+                    <pic:cNvPicPr/>
+                  </pic:nvPicPr>
+                  <pic:blipFill>
+                    <a:blip r:embed="rId23"/>
+                    <a:stretch>
+                      <a:fillRect/>
+                    </a:stretch>
+                  </pic:blipFill>
+                  <pic:spPr>
+                    <a:xfrm>
+                      <a:off x="0" y="0"/>
+                      <a:ext cx="5733415" cy="2380615"/>
+                    </a:xfrm>
+                    <a:prstGeom prst="rect">
+                      <a:avLst/>
+                    </a:prstGeom>
+                  </pic:spPr>
+                </pic:pic>
+              </a:graphicData>
+            </a:graphic>
+          </wp:inline>
+        </w:drawing>
+      </w:r>
+    </w:p>
+    <w:p>
+      <w:pPr>
+        <w:rPr>
+          <w:color w:val="FF0000"/>
+        </w:rPr>
+      </w:pPr>
+    </w:p>
+    <w:p>
+      <w:pPr>
+        <w:rPr>
+          <w:color w:val="000000"/>
+        </w:rPr>
+      </w:pPr>
+      <w:r>
+        <w:rPr>
+          <w:b/>
+          <w:bCs/>
+          <w:color w:val="000000"/>
+        </w:rPr>
+        <w:t xml:space="preserve">Test </w:t>
+      </w:r>
+      <w:r>
+        <w:rPr>
+          <w:b/>
+          <w:bCs/>
+          <w:color w:val="000000"/>
+        </w:rPr>
+        <w:t>2</w:t>
+      </w:r>
+      <w:r>
+        <w:rPr>
+          <w:color w:val="000000"/>
+        </w:rPr>
+        <w:t xml:space="preserve"> :</w:t>
+      </w:r>
+      <w:r>
+        <w:rPr>
+          <w:color w:val="000000"/>
+        </w:rPr>
+        <w:t xml:space="preserve"> </w:t>
+      </w:r>
+      <w:r>
+        <w:rPr>
+          <w:color w:val="000000"/>
+        </w:rPr>
+        <w:t>Smoke tests</w:t>
+      </w:r>
+    </w:p>
+    <w:p>
+      <w:pPr>
+        <w:rPr>
+          <w:color w:val="FF0000"/>
+        </w:rPr>
+      </w:pPr>
+      <w:r>
+        <w:rPr>
+          <w:b/>
+          <w:bCs/>
+          <w:color w:val="000000"/>
+          <w:u w:val="single"/>
+        </w:rPr>
+        <w:t>Accueil</w:t>
+      </w:r>
+    </w:p>
+    <w:p>
+      <w:pPr>
+        <w:rPr>
+          <w:color w:val="FF0000"/>
+        </w:rPr>
+      </w:pPr>
+      <w:r>
+        <w:rPr>
+          <w:noProof/>
+        </w:rPr>
+        <w:lastRenderedPageBreak/>
+        <w:drawing>
+          <wp:inline distT="0" distB="0" distL="0" distR="0" wp14:anchorId="5881B93E" wp14:editId="1A2CC5F3">
+            <wp:extent cx="5733415" cy="2435860"/>
+            <wp:effectExtent l="0" t="0" r="635" b="2540"/>
+            <wp:docPr id="1019422884" name="Image 1"/>
+            <wp:cNvGraphicFramePr>
+              <a:graphicFrameLocks xmlns:a="http://schemas.openxmlformats.org/drawingml/2006/main" noChangeAspect="1"/>
+            </wp:cNvGraphicFramePr>
+            <a:graphic xmlns:a="http://schemas.openxmlformats.org/drawingml/2006/main">
+              <a:graphicData uri="http://schemas.openxmlformats.org/drawingml/2006/picture">
+                <pic:pic xmlns:pic="http://schemas.openxmlformats.org/drawingml/2006/picture">
+                  <pic:nvPicPr>
+                    <pic:cNvPr id="1019422884" name=""/>
+                    <pic:cNvPicPr/>
+                  </pic:nvPicPr>
+                  <pic:blipFill>
+                    <a:blip r:embed="rId24"/>
+                    <a:stretch>
+                      <a:fillRect/>
+                    </a:stretch>
+                  </pic:blipFill>
+                  <pic:spPr>
+                    <a:xfrm>
+                      <a:off x="0" y="0"/>
+                      <a:ext cx="5733415" cy="2435860"/>
+                    </a:xfrm>
+                    <a:prstGeom prst="rect">
+                      <a:avLst/>
+                    </a:prstGeom>
+                  </pic:spPr>
+                </pic:pic>
+              </a:graphicData>
+            </a:graphic>
+          </wp:inline>
+        </w:drawing>
+      </w:r>
+    </w:p>
+    <w:p>
+      <w:pPr>
+        <w:rPr>
+          <w:color w:val="FF0000"/>
+        </w:rPr>
+      </w:pPr>
+    </w:p>
+    <w:p>
+      <w:pPr>
+        <w:rPr>
+          <w:b/>
+          <w:bCs/>
+          <w:color w:val="000000"/>
+        </w:rPr>
+      </w:pPr>
+    </w:p>
+    <w:p>
+      <w:pPr>
+        <w:rPr>
+          <w:b/>
+          <w:bCs/>
+          <w:color w:val="000000"/>
+        </w:rPr>
+      </w:pPr>
+    </w:p>
+    <w:p>
+      <w:pPr>
+        <w:rPr>
+          <w:b/>
+          <w:bCs/>
+          <w:color w:val="000000"/>
+        </w:rPr>
+      </w:pPr>
+    </w:p>
+    <w:p>
+      <w:pPr>
+        <w:rPr>
+          <w:b/>
+          <w:bCs/>
+          <w:color w:val="000000"/>
+        </w:rPr>
+      </w:pPr>
+    </w:p>
+    <w:p>
+      <w:pPr>
+        <w:rPr>
+          <w:b/>
+          <w:bCs/>
+          <w:color w:val="000000"/>
+        </w:rPr>
+      </w:pPr>
+    </w:p>
+    <w:p>
+      <w:pPr>
+        <w:rPr>
+          <w:b/>
+          <w:bCs/>
+          <w:color w:val="000000"/>
+        </w:rPr>
+      </w:pPr>
+    </w:p>
+    <w:p>
+      <w:pPr>
+        <w:rPr>
+          <w:b/>
+          <w:bCs/>
+          <w:color w:val="000000"/>
+        </w:rPr>
+      </w:pPr>
+    </w:p>
+    <w:p>
+      <w:pPr>
+        <w:rPr>
+          <w:b/>
+          <w:bCs/>
+          <w:color w:val="000000"/>
+        </w:rPr>
+      </w:pPr>
+    </w:p>
+    <w:p>
+      <w:pPr>
+        <w:rPr>
+          <w:b/>
+          <w:bCs/>
+          <w:color w:val="000000"/>
+        </w:rPr>
+      </w:pPr>
+    </w:p>
+    <w:p>
+      <w:pPr>
+        <w:rPr>
+          <w:b/>
+          <w:bCs/>
+          <w:color w:val="000000"/>
+        </w:rPr>
+      </w:pPr>
+    </w:p>
+    <w:p>
+      <w:pPr>
+        <w:rPr>
+          <w:b/>
+          <w:bCs/>
+          <w:color w:val="000000"/>
+        </w:rPr>
+      </w:pPr>
+    </w:p>
+    <w:p>
+      <w:pPr>
+        <w:rPr>
+          <w:color w:val="000000"/>
+        </w:rPr>
+      </w:pPr>
+      <w:r>
+        <w:rPr>
+          <w:b/>
+          <w:bCs/>
+          <w:color w:val="000000"/>
+        </w:rPr>
+        <w:t xml:space="preserve">Test </w:t>
+      </w:r>
+      <w:r>
+        <w:rPr>
+          <w:b/>
+          <w:bCs/>
+          <w:color w:val="000000"/>
+        </w:rPr>
+        <w:t>2</w:t>
+      </w:r>
+      <w:r>
+        <w:rPr>
+          <w:color w:val="000000"/>
+        </w:rPr>
+        <w:t xml:space="preserve"> : </w:t>
+      </w:r>
+      <w:r>
+        <w:rPr>
+          <w:color w:val="000000"/>
+        </w:rPr>
+        <w:t>Smoke tests</w:t>
+      </w:r>
+    </w:p>
+    <w:p>
+      <w:pPr>
+        <w:rPr>
+          <w:b/>
+          <w:bCs/>
+          <w:color w:val="000000"/>
+          <w:u w:val="single"/>
+        </w:rPr>
+      </w:pPr>
+      <w:r>
+        <w:rPr>
+          <w:b/>
+          <w:bCs/>
+          <w:color w:val="000000"/>
+          <w:u w:val="single"/>
+        </w:rPr>
+        <w:t>Login</w:t>
+      </w:r>
+    </w:p>
+    <w:p>
+      <w:pPr>
+        <w:rPr>
+          <w:color w:val="FF0000"/>
+        </w:rPr>
+      </w:pPr>
+      <w:r>
+        <w:rPr>
+          <w:noProof/>
+        </w:rPr>
+        <w:drawing>
+          <wp:inline distT="0" distB="0" distL="0" distR="0" wp14:anchorId="512DBB58" wp14:editId="24B3F583">
+            <wp:extent cx="5733415" cy="2510155"/>
+            <wp:effectExtent l="0" t="0" r="635" b="4445"/>
+            <wp:docPr id="38862806" name="Image 1"/>
+            <wp:cNvGraphicFramePr>
+              <a:graphicFrameLocks xmlns:a="http://schemas.openxmlformats.org/drawingml/2006/main" noChangeAspect="1"/>
+            </wp:cNvGraphicFramePr>
+            <a:graphic xmlns:a="http://schemas.openxmlformats.org/drawingml/2006/main">
+              <a:graphicData uri="http://schemas.openxmlformats.org/drawingml/2006/picture">
+                <pic:pic xmlns:pic="http://schemas.openxmlformats.org/drawingml/2006/picture">
+                  <pic:nvPicPr>
+                    <pic:cNvPr id="38862806" name=""/>
+                    <pic:cNvPicPr/>
+                  </pic:nvPicPr>
+                  <pic:blipFill>
+                    <a:blip r:embed="rId25"/>
+                    <a:stretch>
+                      <a:fillRect/>
+                    </a:stretch>
+                  </pic:blipFill>
+                  <pic:spPr>
+                    <a:xfrm>
+                      <a:off x="0" y="0"/>
+                      <a:ext cx="5733415" cy="2510155"/>
+                    </a:xfrm>
+                    <a:prstGeom prst="rect">
+                      <a:avLst/>
+                    </a:prstGeom>
+                  </pic:spPr>
+                </pic:pic>
+              </a:graphicData>
+            </a:graphic>
+          </wp:inline>
+        </w:drawing>
+      </w:r>
+    </w:p>
+    <w:p>
+      <w:pPr>
+        <w:rPr>
+          <w:color w:val="FF0000"/>
+        </w:rPr>
+      </w:pPr>
+    </w:p>
+    <w:p>
+      <w:pPr>
+        <w:rPr>
+          <w:color w:val="000000"/>
+        </w:rPr>
+      </w:pPr>
+      <w:r>
+        <w:rPr>
+          <w:b/>
+          <w:bCs/>
+          <w:color w:val="000000"/>
+        </w:rPr>
+        <w:t xml:space="preserve">Test </w:t>
+      </w:r>
+      <w:r>
+        <w:rPr>
+          <w:b/>
+          <w:bCs/>
+          <w:color w:val="000000"/>
+        </w:rPr>
+        <w:t>2</w:t>
+      </w:r>
+      <w:r>
+        <w:rPr>
+          <w:color w:val="000000"/>
+        </w:rPr>
+        <w:t xml:space="preserve"> : </w:t>
+      </w:r>
+      <w:r>
+        <w:rPr>
+          <w:color w:val="000000"/>
+        </w:rPr>
+        <w:t>Smoke tests</w:t>
+      </w:r>
+    </w:p>
+    <w:p>
+      <w:pPr>
+        <w:rPr>
+          <w:b/>
+          <w:bCs/>
+          <w:color w:val="000000"/>
+          <w:u w:val="single"/>
+        </w:rPr>
+      </w:pPr>
+      <w:r>
+        <w:rPr>
+          <w:b/>
+          <w:bCs/>
+          <w:color w:val="000000"/>
+          <w:u w:val="single"/>
+        </w:rPr>
+        <w:t>Produit</w:t>
+      </w:r>
+    </w:p>
+    <w:p>
+      <w:pPr>
+        <w:rPr>
+          <w:b/>
+          <w:bCs/>
+          <w:color w:val="000000"/>
+          <w:u w:val="single"/>
+        </w:rPr>
+      </w:pPr>
+      <w:r>
+        <w:rPr>
+          <w:noProof/>
+        </w:rPr>
+        <w:lastRenderedPageBreak/>
+        <w:drawing>
+          <wp:inline distT="0" distB="0" distL="0" distR="0" wp14:anchorId="04EFD366" wp14:editId="5711D2C2">
+            <wp:extent cx="5733415" cy="2286000"/>
+            <wp:effectExtent l="0" t="0" r="635" b="0"/>
+            <wp:docPr id="624607482" name="Image 1"/>
+            <wp:cNvGraphicFramePr>
+              <a:graphicFrameLocks xmlns:a="http://schemas.openxmlformats.org/drawingml/2006/main" noChangeAspect="1"/>
+            </wp:cNvGraphicFramePr>
+            <a:graphic xmlns:a="http://schemas.openxmlformats.org/drawingml/2006/main">
+              <a:graphicData uri="http://schemas.openxmlformats.org/drawingml/2006/picture">
+                <pic:pic xmlns:pic="http://schemas.openxmlformats.org/drawingml/2006/picture">
+                  <pic:nvPicPr>
+                    <pic:cNvPr id="624607482" name=""/>
+                    <pic:cNvPicPr/>
+                  </pic:nvPicPr>
+                  <pic:blipFill>
+                    <a:blip r:embed="rId26"/>
+                    <a:stretch>
+                      <a:fillRect/>
+                    </a:stretch>
+                  </pic:blipFill>
+                  <pic:spPr>
+                    <a:xfrm>
+                      <a:off x="0" y="0"/>
+                      <a:ext cx="5733415" cy="2286000"/>
+                    </a:xfrm>
+                    <a:prstGeom prst="rect">
+                      <a:avLst/>
+                    </a:prstGeom>
+                  </pic:spPr>
+                </pic:pic>
+              </a:graphicData>
+            </a:graphic>
+          </wp:inline>
+        </w:drawing>
+      </w:r>
+    </w:p>
+    <w:p>
+      <w:pPr>
+        <w:rPr>
+          <w:color w:val="FF0000"/>
+        </w:rPr>
+      </w:pPr>
+    </w:p>
+    <w:p>
+      <w:pPr>
+        <w:rPr>
+          <w:b/>
+          <w:bCs/>
+          <w:color w:val="000000"/>
+        </w:rPr>
+      </w:pPr>
+    </w:p>
+    <w:p>
+      <w:pPr>
+        <w:rPr>
+          <w:b/>
+          <w:bCs/>
+          <w:color w:val="000000"/>
+        </w:rPr>
+      </w:pPr>
+    </w:p>
+    <w:p>
+      <w:pPr>
+        <w:rPr>
+          <w:b/>
+          <w:bCs/>
+          <w:color w:val="000000"/>
+        </w:rPr>
+      </w:pPr>
+    </w:p>
+    <w:p>
+      <w:pPr>
+        <w:rPr>
+          <w:b/>
+          <w:bCs/>
+          <w:color w:val="000000"/>
+        </w:rPr>
+      </w:pPr>
+    </w:p>
+    <w:p>
+      <w:pPr>
+        <w:rPr>
+          <w:b/>
+          <w:bCs/>
+          <w:color w:val="000000"/>
+        </w:rPr>
+      </w:pPr>
+    </w:p>
+    <w:p>
+      <w:pPr>
+        <w:rPr>
+          <w:b/>
+          <w:bCs/>
+          <w:color w:val="000000"/>
+        </w:rPr>
+      </w:pPr>
+    </w:p>
+    <w:p>
+      <w:pPr>
+        <w:rPr>
+          <w:b/>
+          <w:bCs/>
+          <w:color w:val="000000"/>
+        </w:rPr>
+      </w:pPr>
+    </w:p>
+    <w:p>
+      <w:pPr>
+        <w:rPr>
+          <w:b/>
+          <w:bCs/>
+          <w:color w:val="000000"/>
+        </w:rPr>
+      </w:pPr>
+    </w:p>
+    <w:p>
+      <w:pPr>
+        <w:rPr>
+          <w:b/>
+          <w:bCs/>
+          <w:color w:val="000000"/>
+        </w:rPr>
+      </w:pPr>
+    </w:p>
+    <w:p>
+      <w:pPr>
+        <w:rPr>
+          <w:b/>
+          <w:bCs/>
+          <w:color w:val="000000"/>
+        </w:rPr>
+      </w:pPr>
+    </w:p>
+    <w:p>
+      <w:pPr>
+        <w:rPr>
+          <w:b/>
+          <w:bCs/>
+          <w:color w:val="000000"/>
+        </w:rPr>
+      </w:pPr>
+    </w:p>
+    <w:p>
+      <w:pPr>
+        <w:rPr>
+          <w:b/>
+          <w:bCs/>
+          <w:color w:val="000000"/>
+        </w:rPr>
+      </w:pPr>
+    </w:p>
+    <w:p>
+      <w:pPr>
+        <w:rPr>
+          <w:color w:val="000000"/>
+        </w:rPr>
+      </w:pPr>
+      <w:r>
+        <w:rPr>
+          <w:b/>
+          <w:bCs/>
+          <w:color w:val="000000"/>
+        </w:rPr>
+        <w:t xml:space="preserve">Test </w:t>
+      </w:r>
+      <w:r>
+        <w:rPr>
+          <w:b/>
+          <w:bCs/>
+          <w:color w:val="000000"/>
+        </w:rPr>
+        <w:t>3</w:t>
+      </w:r>
+      <w:r>
+        <w:rPr>
+          <w:color w:val="000000"/>
+        </w:rPr>
+        <w:t xml:space="preserve"> :</w:t>
+      </w:r>
+      <w:r>
+        <w:rPr>
+          <w:color w:val="000000"/>
+        </w:rPr>
+        <w:t xml:space="preserve"> </w:t>
+      </w:r>
+      <w:r>
+        <w:rPr>
+          <w:color w:val="000000"/>
+        </w:rPr>
+        <w:t>Fonctionnels</w:t>
+      </w:r>
+    </w:p>
+    <w:p>
+      <w:pPr>
+        <w:rPr>
+          <w:color w:val="FF0000"/>
+        </w:rPr>
+      </w:pPr>
+      <w:r>
+        <w:rPr>
+          <w:b/>
+          <w:bCs/>
+          <w:color w:val="000000"/>
+          <w:u w:val="single"/>
+        </w:rPr>
+        <w:t>Connexion</w:t>
+      </w:r>
+    </w:p>
+    <w:p>
+      <w:pPr>
+        <w:rPr>
+          <w:color w:val="FF0000"/>
+        </w:rPr>
+      </w:pPr>
+      <w:r>
+        <w:rPr>
+          <w:noProof/>
+        </w:rPr>
+        <w:drawing>
+          <wp:inline distT="0" distB="0" distL="0" distR="0" wp14:anchorId="2C7B2C99" wp14:editId="020593D8">
+            <wp:extent cx="5733415" cy="2665730"/>
+            <wp:effectExtent l="0" t="0" r="635" b="1270"/>
+            <wp:docPr id="31151204" name="Image 1"/>
+            <wp:cNvGraphicFramePr>
+              <a:graphicFrameLocks xmlns:a="http://schemas.openxmlformats.org/drawingml/2006/main" noChangeAspect="1"/>
+            </wp:cNvGraphicFramePr>
+            <a:graphic xmlns:a="http://schemas.openxmlformats.org/drawingml/2006/main">
+              <a:graphicData uri="http://schemas.openxmlformats.org/drawingml/2006/picture">
+                <pic:pic xmlns:pic="http://schemas.openxmlformats.org/drawingml/2006/picture">
+                  <pic:nvPicPr>
+                    <pic:cNvPr id="31151204" name=""/>
+                    <pic:cNvPicPr/>
+                  </pic:nvPicPr>
+                  <pic:blipFill>
+                    <a:blip r:embed="rId27"/>
+                    <a:stretch>
+                      <a:fillRect/>
+                    </a:stretch>
+                  </pic:blipFill>
+                  <pic:spPr>
+                    <a:xfrm>
+                      <a:off x="0" y="0"/>
+                      <a:ext cx="5733415" cy="2665730"/>
+                    </a:xfrm>
+                    <a:prstGeom prst="rect">
+                      <a:avLst/>
+                    </a:prstGeom>
+                  </pic:spPr>
+                </pic:pic>
+              </a:graphicData>
+            </a:graphic>
+          </wp:inline>
+        </w:drawing>
+      </w:r>
+    </w:p>
+    <w:p>
+      <w:pPr>
+        <w:rPr>
+          <w:color w:val="FF0000"/>
+        </w:rPr>
+      </w:pPr>
+    </w:p>
+    <w:p>
+      <w:pPr>
+        <w:rPr>
+          <w:color w:val="FF0000"/>
+        </w:rPr>
+      </w:pPr>
+    </w:p>
+    <w:p>
+      <w:pPr>
+        <w:rPr>
+          <w:color w:val="FF0000"/>
+        </w:rPr>
+      </w:pPr>
+    </w:p>
+    <w:p>
+      <w:pPr>
+        <w:rPr>
+          <w:color w:val="FF0000"/>
+        </w:rPr>
+      </w:pPr>
+      <w:r>
+        <w:rPr>
+          <w:b/>
+          <w:bCs/>
+          <w:color w:val="FF0000"/>
+          <w:u w:val="single"/>
+        </w:rPr>
+        <w:lastRenderedPageBreak/>
+        <w:t>Anomalies</w:t>
+      </w:r>
+      <w:r>
+        <w:rPr>
+          <w:b/>
+          <w:bCs/>
+          <w:color w:val="FF0000"/>
+          <w:u w:val="single"/>
+        </w:rPr>
+        <w:t xml:space="preserve"> </w:t>
+      </w:r>
+      <w:r>
+        <w:rPr>
+          <w:b/>
+          <w:bCs/>
+          <w:color w:val="FF0000"/>
+          <w:u w:val="single"/>
+        </w:rPr>
+        <w:t>3</w:t>
+      </w:r>
+    </w:p>
+    <w:p>
+      <w:pPr>
+        <w:rPr>
+          <w:color w:val="FF0000"/>
+        </w:rPr>
+      </w:pPr>
+      <w:r>
+        <w:rPr>
+          <w:noProof/>
+        </w:rPr>
+        <w:drawing>
+          <wp:inline distT="0" distB="0" distL="0" distR="0" wp14:anchorId="4B031579" wp14:editId="554081D5">
+            <wp:extent cx="5733415" cy="4521200"/>
+            <wp:effectExtent l="0" t="0" r="635" b="0"/>
+            <wp:docPr id="1245949059" name="Image 1"/>
+            <wp:cNvGraphicFramePr>
+              <a:graphicFrameLocks xmlns:a="http://schemas.openxmlformats.org/drawingml/2006/main" noChangeAspect="1"/>
+            </wp:cNvGraphicFramePr>
+            <a:graphic xmlns:a="http://schemas.openxmlformats.org/drawingml/2006/main">
+              <a:graphicData uri="http://schemas.openxmlformats.org/drawingml/2006/picture">
+                <pic:pic xmlns:pic="http://schemas.openxmlformats.org/drawingml/2006/picture">
+                  <pic:nvPicPr>
+                    <pic:cNvPr id="1245949059" name=""/>
+                    <pic:cNvPicPr/>
+                  </pic:nvPicPr>
+                  <pic:blipFill>
+                    <a:blip r:embed="rId28"/>
+                    <a:stretch>
+                      <a:fillRect/>
+                    </a:stretch>
+                  </pic:blipFill>
+                  <pic:spPr>
+                    <a:xfrm>
+                      <a:off x="0" y="0"/>
+                      <a:ext cx="5733415" cy="4521200"/>
+                    </a:xfrm>
+                    <a:prstGeom prst="rect">
+                      <a:avLst/>
+                    </a:prstGeom>
+                  </pic:spPr>
+                </pic:pic>
+              </a:graphicData>
+            </a:graphic>
+          </wp:inline>
+        </w:drawing>
+      </w:r>
+    </w:p>
+    <w:p>
+      <w:pPr>
+        <w:rPr>
+          <w:color w:val="FF0000"/>
+        </w:rPr>
+      </w:pPr>
+    </w:p>
+    <w:p>
+      <w:pPr>
+        <w:rPr>
+          <w:color w:val="FF0000"/>
+        </w:rPr>
+      </w:pPr>
+    </w:p>
+    <w:p>
+      <w:pPr>
+        <w:rPr>
+          <w:b/>
+          <w:bCs/>
+          <w:color w:val="000000"/>
+        </w:rPr>
+      </w:pPr>
+    </w:p>
+    <w:p>
+      <w:pPr>
+        <w:rPr>
+          <w:b/>
+          <w:bCs/>
+          <w:color w:val="000000"/>
+        </w:rPr>
+      </w:pPr>
+    </w:p>
+    <w:p>
+      <w:pPr>
+        <w:rPr>
+          <w:b/>
+          <w:bCs/>
+          <w:color w:val="000000"/>
+        </w:rPr>
+      </w:pPr>
+    </w:p>
+    <w:p>
+      <w:pPr>
+        <w:rPr>
+          <w:b/>
+          <w:bCs/>
+          <w:color w:val="000000"/>
+        </w:rPr>
+      </w:pPr>
+    </w:p>
+    <w:p>
+      <w:pPr>
+        <w:rPr>
+          <w:b/>
+          <w:bCs/>
+          <w:color w:val="000000"/>
+        </w:rPr>
+      </w:pPr>
+    </w:p>
+    <w:p>
+      <w:pPr>
+        <w:rPr>
+          <w:b/>
+          <w:bCs/>
+          <w:color w:val="000000"/>
+        </w:rPr>
+      </w:pPr>
+    </w:p>
+    <w:p>
+      <w:pPr>
+        <w:rPr>
+          <w:b/>
+          <w:bCs/>
+          <w:color w:val="000000"/>
+        </w:rPr>
+      </w:pPr>
+    </w:p>
+    <w:p>
+      <w:pPr>
+        <w:rPr>
+          <w:b/>
+          <w:bCs/>
+          <w:color w:val="000000"/>
+        </w:rPr>
+      </w:pPr>
+    </w:p>
+    <w:p>
+      <w:pPr>
+        <w:rPr>
+          <w:b/>
+          <w:bCs/>
+          <w:color w:val="000000"/>
+        </w:rPr>
+      </w:pPr>
+    </w:p>
+    <w:p>
+      <w:pPr>
+        <w:rPr>
+          <w:b/>
+          <w:bCs/>
+          <w:color w:val="000000"/>
+        </w:rPr>
+      </w:pPr>
+    </w:p>
+    <w:p>
+      <w:pPr>
+        <w:rPr>
+          <w:b/>
+          <w:bCs/>
+          <w:color w:val="000000"/>
+        </w:rPr>
+      </w:pPr>
+    </w:p>
+    <w:p>
+      <w:pPr>
+        <w:rPr>
+          <w:b/>
+          <w:bCs/>
+          <w:color w:val="000000"/>
+        </w:rPr>
+      </w:pPr>
+    </w:p>
+    <w:p>
+      <w:pPr>
+        <w:rPr>
+          <w:b/>
+          <w:bCs/>
+          <w:color w:val="000000"/>
+        </w:rPr>
+      </w:pPr>
+    </w:p>
+    <w:p>
+      <w:pPr>
+        <w:rPr>
+          <w:b/>
+          <w:bCs/>
+          <w:color w:val="000000"/>
+        </w:rPr>
+      </w:pPr>
+    </w:p>
+    <w:p>
+      <w:pPr>
+        <w:rPr>
+          <w:b/>
+          <w:bCs/>
+          <w:color w:val="000000"/>
+        </w:rPr>
+      </w:pPr>
+    </w:p>
+    <w:p>
+      <w:pPr>
+        <w:rPr>
+          <w:b/>
+          <w:bCs/>
+          <w:color w:val="000000"/>
+        </w:rPr>
+      </w:pPr>
+    </w:p>
+    <w:p>
+      <w:pPr>
+        <w:rPr>
+          <w:b/>
+          <w:bCs/>
+          <w:color w:val="000000"/>
+        </w:rPr>
+      </w:pPr>
+    </w:p>
+    <w:p>
+      <w:pPr>
+        <w:rPr>
+          <w:color w:val="FF0000"/>
+        </w:rPr>
+      </w:pPr>
+      <w:r>
+        <w:rPr>
+          <w:b/>
+          <w:bCs/>
+          <w:color w:val="000000"/>
+        </w:rPr>
+        <w:lastRenderedPageBreak/>
+        <w:t xml:space="preserve">Test </w:t>
+      </w:r>
+      <w:r>
+        <w:rPr>
+          <w:b/>
+          <w:bCs/>
+          <w:color w:val="000000"/>
+        </w:rPr>
+        <w:t>3</w:t>
+      </w:r>
+      <w:r>
+        <w:rPr>
+          <w:color w:val="000000"/>
+        </w:rPr>
+        <w:t xml:space="preserve"> : </w:t>
+      </w:r>
+      <w:r>
+        <w:rPr>
+          <w:color w:val="000000"/>
+        </w:rPr>
+        <w:t>Fonctionnels</w:t>
+      </w:r>
+    </w:p>
+    <w:p>
+      <w:pPr>
+        <w:rPr>
+          <w:color w:val="FF0000"/>
+        </w:rPr>
+      </w:pPr>
+      <w:r>
+        <w:rPr>
+          <w:b/>
+          <w:bCs/>
+          <w:color w:val="000000"/>
+          <w:u w:val="single"/>
+        </w:rPr>
+        <w:t>Panier</w:t>
+      </w:r>
+      <w:r>
+        <w:rPr>
+          <w:noProof/>
+        </w:rPr>
+        <w:drawing>
+          <wp:inline distT="0" distB="0" distL="0" distR="0" wp14:anchorId="5439E0C5" wp14:editId="09D1A829">
+            <wp:extent cx="5733415" cy="4585335"/>
+            <wp:effectExtent l="0" t="0" r="635" b="5715"/>
+            <wp:docPr id="42877239" name="Image 1"/>
+            <wp:cNvGraphicFramePr>
+              <a:graphicFrameLocks xmlns:a="http://schemas.openxmlformats.org/drawingml/2006/main" noChangeAspect="1"/>
+            </wp:cNvGraphicFramePr>
+            <a:graphic xmlns:a="http://schemas.openxmlformats.org/drawingml/2006/main">
+              <a:graphicData uri="http://schemas.openxmlformats.org/drawingml/2006/picture">
+                <pic:pic xmlns:pic="http://schemas.openxmlformats.org/drawingml/2006/picture">
+                  <pic:nvPicPr>
+                    <pic:cNvPr id="42877239" name=""/>
+                    <pic:cNvPicPr/>
+                  </pic:nvPicPr>
+                  <pic:blipFill>
+                    <a:blip r:embed="rId29"/>
+                    <a:stretch>
+                      <a:fillRect/>
+                    </a:stretch>
+                  </pic:blipFill>
+                  <pic:spPr>
+                    <a:xfrm>
+                      <a:off x="0" y="0"/>
+                      <a:ext cx="5733415" cy="4585335"/>
+                    </a:xfrm>
+                    <a:prstGeom prst="rect">
+                      <a:avLst/>
+                    </a:prstGeom>
+                  </pic:spPr>
+                </pic:pic>
+              </a:graphicData>
+            </a:graphic>
+          </wp:inline>
+        </w:drawing>
+      </w:r>
+    </w:p>
+    <w:p>
+      <w:pPr>
+        <w:rPr>
+          <w:color w:val="FF0000"/>
+        </w:rPr>
+      </w:pPr>
+      <w:r>
+        <w:rPr>
+          <w:color w:val="FF0000"/>
+        </w:rPr>
+        <w:t xml:space="preserve">Notez </w:t>
+      </w:r>
+      <w:r>
+        <w:rPr>
+          <w:color w:val="FF0000"/>
+        </w:rPr>
+        <w:t>ici tous les résultats obtenus</w:t>
+      </w:r>
+    </w:p>
+    <w:p>
+      <w:pPr>
+        <w:rPr>
+          <w:color w:val="FF0000"/>
+        </w:rPr>
+      </w:pPr>
+      <w:r>
+        <w:rPr>
+          <w:color w:val="FF0000"/>
+        </w:rPr>
+        <w:t xml:space="preserve">Comparez le résultat obtenu avec le résultat attendu : est-ce qu’il y a des tests qui sont en échec ? Si oui, pourquoi ? </w:t>
+      </w:r>
+    </w:p>
+    <w:p>
+      <w:pPr>
+        <w:rPr>
+          <w:color w:val="FF0000"/>
+        </w:rPr>
+      </w:pPr>
+      <w:r>
+        <w:rPr>
+          <w:color w:val="FF0000"/>
+        </w:rPr>
+        <w:t>N’hésitez pas à détailler les étapes nécessaires pour reproduire le défaut ou faites référence aux rapports de bugs que vous avez créés avec les informations nécessaires pour les reproduire.</w:t>
+      </w:r>
+      <w:r>
+        <w:rPr>
+          <w:color w:val="FF0000"/>
+        </w:rPr>
+        <w:br/>
+        <w:t xml:space="preserve">Soyez objectif et précis. </w:t>
+      </w:r>
+    </w:p>
+    <w:p>
+      <w:pPr>
+        <w:rPr>
+          <w:color w:val="000000"/>
+        </w:rPr>
+      </w:pPr>
+    </w:p>
+    <w:p>
+      <w:pPr>
+        <w:rPr>
+          <w:color w:val="FF0000"/>
+        </w:rPr>
+      </w:pPr>
+      <w:r>
+        <w:rPr>
+          <w:color w:val="FF0000"/>
+          <w:sz w:val="40"/>
+          <w:szCs w:val="40"/>
+        </w:rPr>
+        <w:t xml:space="preserve">[Si anomalie, rapport d’incident] </w:t>
+      </w:r>
+    </w:p>
+    <w:p>
+      <w:pPr>
+        <w:rPr>
+          <w:color w:val="FF0000"/>
+        </w:rPr>
+      </w:pPr>
+      <w:r>
+        <w:rPr>
+          <w:color w:val="FF0000"/>
+        </w:rPr>
+        <w:t xml:space="preserve">Si vous avez trouvé des anomalies, vous devez écrire le rapport d’incident ici. </w:t>
+      </w:r>
+    </w:p>
+    <w:p>
+      <w:pPr>
+        <w:rPr>
+          <w:color w:val="000000"/>
+        </w:rPr>
+      </w:pPr>
+      <w:r>
+        <w:rPr>
+          <w:color w:val="000000"/>
+        </w:rPr>
+        <w:t xml:space="preserve">Après avoir examiné les résultats des tests, </w:t>
+      </w:r>
+      <w:r>
+        <w:rPr>
+          <w:color w:val="000000"/>
+        </w:rPr>
+        <w:t xml:space="preserve">j’ai pu identifier 3 anomalies majeures </w:t>
+      </w:r>
+      <w:r>
+        <w:rPr>
+          <w:color w:val="000000"/>
+        </w:rPr>
+        <w:t>:</w:t>
+      </w:r>
+    </w:p>
+    <w:p>
+      <w:pPr>
+        <w:numPr>
+          <w:ilvl w:val="1"/>
+          <w:numId w:val="22"/>
+        </w:numPr>
+        <w:rPr>
+          <w:color w:val="000000"/>
+          <w:lang w:val="fr-FR"/>
+        </w:rPr>
+      </w:pPr>
+      <w:r>
+        <w:rPr>
+          <w:color w:val="000000"/>
+        </w:rPr>
+        <w:t xml:space="preserve">Récupérer le panier d’un utilisateur sans connexion : Nous avons une erreur 401 </w:t>
+      </w:r>
+      <w:r>
+        <w:rPr>
+          <w:color w:val="000000"/>
+          <w:lang w:val="fr-FR"/>
+        </w:rPr>
+        <w:t>(accès non autorisé)</w:t>
+      </w:r>
+      <w:r>
+        <w:rPr>
+          <w:color w:val="000000"/>
+        </w:rPr>
+        <w:t xml:space="preserve"> au lieu de 403</w:t>
+      </w:r>
+      <w:r>
+        <w:rPr>
+          <w:color w:val="000000"/>
+        </w:rPr>
+        <w:t xml:space="preserve"> </w:t>
+      </w:r>
+      <w:r>
+        <w:rPr>
+          <w:color w:val="000000"/>
+          <w:lang w:val="fr-FR"/>
+        </w:rPr>
+        <w:t>(ressource non autorisée)</w:t>
+      </w:r>
+      <w:r>
+        <w:rPr>
+          <w:color w:val="000000"/>
+          <w:lang w:val="fr-FR"/>
+        </w:rPr>
+        <w:t>.</w:t>
+      </w:r>
+    </w:p>
+    <w:p>
+      <w:pPr>
+        <w:rPr>
+          <w:color w:val="000000"/>
+          <w:lang w:val="fr-FR"/>
+        </w:rPr>
+      </w:pPr>
     </w:p>
     <w:p>
       <w:pPr>
@@ -2223,79 +8908,23 @@
           <w:ilvl w:val="0"/>
           <w:numId w:val="15"/>
         </w:numPr>
-        <w:ind w:left="2520"/>
-        <w:rPr>
-          <w:color w:val="000000"/>
-        </w:rPr>
-      </w:pPr>
-      <w:r>
-        <w:rPr>
-          <w:color w:val="000000"/>
-        </w:rPr>
-        <w:t xml:space="preserve">Requête : </w:t>
-      </w:r>
-    </w:p>
-    <w:p>
-      <w:pPr>
-        <w:pStyle w:val="Paragraphedeliste"/>
-        <w:numPr>
-          <w:ilvl w:val="1"/>
-          <w:numId w:val="17"/>
-        </w:numPr>
-        <w:ind w:left="2880"/>
-        <w:rPr>
-          <w:color w:val="000000"/>
-        </w:rPr>
-      </w:pPr>
-      <w:r>
-        <w:rPr>
-          <w:color w:val="000000"/>
-        </w:rPr>
-        <w:t xml:space="preserve">Identifiant : </w:t>
-      </w:r>
-      <w:hyperlink r:id="rId6" w:history="1">
-        <w:r>
-          <w:rPr>
-            <w:rStyle w:val="Lienhypertexte"/>
-          </w:rPr>
-          <w:t>test2@test.fr</w:t>
-        </w:r>
-      </w:hyperlink>
-    </w:p>
-    <w:p>
-      <w:pPr>
-        <w:pStyle w:val="Paragraphedeliste"/>
-        <w:numPr>
-          <w:ilvl w:val="1"/>
-          <w:numId w:val="17"/>
-        </w:numPr>
-        <w:ind w:left="2880"/>
-        <w:rPr>
-          <w:color w:val="000000"/>
-        </w:rPr>
-      </w:pPr>
-      <w:r>
-        <w:rPr>
-          <w:color w:val="000000"/>
-        </w:rPr>
-        <w:t xml:space="preserve">Mot de passe : </w:t>
-      </w:r>
-      <w:proofErr w:type="spellStart"/>
-      <w:r>
-        <w:rPr>
-          <w:color w:val="000000"/>
-        </w:rPr>
-        <w:t>testtest</w:t>
-      </w:r>
-      <w:proofErr w:type="spellEnd"/>
-    </w:p>
-    <w:p>
-      <w:pPr>
-        <w:ind w:left="1440"/>
-        <w:rPr>
-          <w:color w:val="000000"/>
-        </w:rPr>
-      </w:pPr>
+        <w:rPr>
+          <w:color w:val="000000"/>
+        </w:rPr>
+      </w:pPr>
+      <w:r>
+        <w:rPr>
+          <w:color w:val="000000"/>
+        </w:rPr>
+        <w:lastRenderedPageBreak/>
+        <w:t>Ajouter un produit en rupture de stock :</w:t>
+      </w:r>
+      <w:r>
+        <w:rPr>
+          <w:color w:val="000000"/>
+        </w:rPr>
+        <w:t xml:space="preserve"> </w:t>
+      </w:r>
     </w:p>
     <w:p>
       <w:pPr>
@@ -2304,1204 +8933,11 @@
           <w:ilvl w:val="0"/>
           <w:numId w:val="15"/>
         </w:numPr>
-        <w:ind w:left="2520"/>
-        <w:rPr>
-          <w:color w:val="000000"/>
-        </w:rPr>
-      </w:pPr>
-      <w:r>
-        <w:rPr>
-          <w:color w:val="000000"/>
-        </w:rPr>
-        <w:t>Ré</w:t>
-      </w:r>
-      <w:r>
-        <w:rPr>
-          <w:color w:val="000000"/>
-        </w:rPr>
-        <w:t>ponse</w:t>
-      </w:r>
-      <w:r>
-        <w:rPr>
-          <w:color w:val="000000"/>
-        </w:rPr>
-        <w:t xml:space="preserve"> : </w:t>
-      </w:r>
-    </w:p>
-    <w:p>
-      <w:pPr>
-        <w:pStyle w:val="Paragraphedeliste"/>
-        <w:numPr>
-          <w:ilvl w:val="1"/>
-          <w:numId w:val="17"/>
-        </w:numPr>
-        <w:ind w:left="2880"/>
-        <w:rPr>
-          <w:color w:val="000000"/>
-        </w:rPr>
-      </w:pPr>
-      <w:r>
-        <w:rPr>
-          <w:color w:val="000000"/>
-        </w:rPr>
-        <w:t>Code : 200</w:t>
-      </w:r>
-    </w:p>
-    <w:p>
-      <w:pPr>
-        <w:pStyle w:val="Paragraphedeliste"/>
-        <w:numPr>
-          <w:ilvl w:val="1"/>
-          <w:numId w:val="17"/>
-        </w:numPr>
-        <w:ind w:left="2880"/>
-        <w:rPr>
-          <w:color w:val="000000"/>
-        </w:rPr>
-      </w:pPr>
-      <w:proofErr w:type="spellStart"/>
-      <w:r>
-        <w:rPr>
-          <w:color w:val="000000"/>
-        </w:rPr>
-        <w:t>Token</w:t>
-      </w:r>
-      <w:proofErr w:type="spellEnd"/>
-      <w:r>
-        <w:rPr>
-          <w:color w:val="000000"/>
-        </w:rPr>
-        <w:t xml:space="preserve"> </w:t>
-      </w:r>
-      <w:r>
-        <w:rPr>
-          <w:color w:val="000000"/>
-        </w:rPr>
-        <w:t>présent</w:t>
-      </w:r>
-    </w:p>
-    <w:p>
-      <w:pPr>
-        <w:pStyle w:val="Paragraphedeliste"/>
-        <w:ind w:left="2880"/>
-        <w:rPr>
-          <w:color w:val="000000"/>
-        </w:rPr>
-      </w:pPr>
-    </w:p>
-    <w:p>
-      <w:pPr>
-        <w:ind w:left="1440"/>
-        <w:rPr>
-          <w:color w:val="000000"/>
-        </w:rPr>
-      </w:pPr>
-      <w:r>
-        <w:rPr>
-          <w:rFonts w:ascii="Times New Roman" w:hAnsi="Times New Roman" w:cs="Times New Roman"/>
-          <w:color w:val="000000"/>
-        </w:rPr>
-        <w:t>○</w:t>
-      </w:r>
-      <w:r>
-        <w:rPr>
-          <w:color w:val="000000"/>
-        </w:rPr>
-        <w:t xml:space="preserve"> </w:t>
-      </w:r>
-      <w:r>
-        <w:rPr>
-          <w:color w:val="000000"/>
-        </w:rPr>
-        <w:t>U</w:t>
-      </w:r>
-      <w:r>
-        <w:rPr>
-          <w:color w:val="000000"/>
-        </w:rPr>
-        <w:t xml:space="preserve">tilisateur </w:t>
-      </w:r>
-      <w:r>
-        <w:rPr>
-          <w:color w:val="000000"/>
-        </w:rPr>
-        <w:t>in</w:t>
-      </w:r>
-      <w:r>
-        <w:rPr>
-          <w:color w:val="000000"/>
-        </w:rPr>
-        <w:t xml:space="preserve">connu : </w:t>
-      </w:r>
-    </w:p>
-    <w:p>
-      <w:pPr>
-        <w:pStyle w:val="Paragraphedeliste"/>
-        <w:numPr>
-          <w:ilvl w:val="0"/>
-          <w:numId w:val="15"/>
-        </w:numPr>
-        <w:ind w:left="2520"/>
-        <w:rPr>
-          <w:color w:val="000000"/>
-        </w:rPr>
-      </w:pPr>
-      <w:r>
-        <w:rPr>
-          <w:color w:val="000000"/>
-        </w:rPr>
-        <w:t xml:space="preserve">Requête : </w:t>
-      </w:r>
-    </w:p>
-    <w:p>
-      <w:pPr>
-        <w:pStyle w:val="Paragraphedeliste"/>
-        <w:numPr>
-          <w:ilvl w:val="1"/>
-          <w:numId w:val="17"/>
-        </w:numPr>
-        <w:ind w:left="2880"/>
-        <w:rPr>
-          <w:color w:val="000000"/>
-        </w:rPr>
-      </w:pPr>
-      <w:r>
-        <w:rPr>
-          <w:color w:val="000000"/>
-        </w:rPr>
-        <w:t xml:space="preserve">Identifiant : </w:t>
-      </w:r>
-      <w:hyperlink r:id="rId7" w:history="1">
-        <w:r>
-          <w:rPr>
-            <w:rStyle w:val="Lienhypertexte"/>
-          </w:rPr>
-          <w:t>xxxxx</w:t>
-        </w:r>
-        <w:r>
-          <w:rPr>
-            <w:rStyle w:val="Lienhypertexte"/>
-          </w:rPr>
-          <w:t>@test.fr</w:t>
-        </w:r>
-      </w:hyperlink>
-    </w:p>
-    <w:p>
-      <w:pPr>
-        <w:pStyle w:val="Paragraphedeliste"/>
-        <w:numPr>
-          <w:ilvl w:val="1"/>
-          <w:numId w:val="17"/>
-        </w:numPr>
-        <w:ind w:left="2880"/>
-        <w:rPr>
-          <w:color w:val="000000"/>
-        </w:rPr>
-      </w:pPr>
-      <w:r>
-        <w:rPr>
-          <w:color w:val="000000"/>
-        </w:rPr>
-        <w:t xml:space="preserve">Mot de passe : </w:t>
-      </w:r>
-      <w:proofErr w:type="spellStart"/>
-      <w:r>
-        <w:rPr>
-          <w:color w:val="000000"/>
-        </w:rPr>
-        <w:t>testtest</w:t>
-      </w:r>
-      <w:proofErr w:type="spellEnd"/>
-    </w:p>
-    <w:p>
-      <w:pPr>
-        <w:ind w:left="1440"/>
-        <w:rPr>
-          <w:color w:val="000000"/>
-        </w:rPr>
-      </w:pPr>
-    </w:p>
-    <w:p>
-      <w:pPr>
-        <w:pStyle w:val="Paragraphedeliste"/>
-        <w:numPr>
-          <w:ilvl w:val="0"/>
-          <w:numId w:val="15"/>
-        </w:numPr>
-        <w:ind w:left="2520"/>
-        <w:rPr>
-          <w:color w:val="000000"/>
-        </w:rPr>
-      </w:pPr>
-      <w:r>
-        <w:rPr>
-          <w:color w:val="000000"/>
-        </w:rPr>
-        <w:t>Ré</w:t>
-      </w:r>
-      <w:r>
-        <w:rPr>
-          <w:color w:val="000000"/>
-        </w:rPr>
-        <w:t>ponse</w:t>
-      </w:r>
-      <w:r>
-        <w:rPr>
-          <w:color w:val="000000"/>
-        </w:rPr>
-        <w:t xml:space="preserve"> : </w:t>
-      </w:r>
-    </w:p>
-    <w:p>
-      <w:pPr>
-        <w:pStyle w:val="Paragraphedeliste"/>
-        <w:numPr>
-          <w:ilvl w:val="1"/>
-          <w:numId w:val="17"/>
-        </w:numPr>
-        <w:ind w:left="2880"/>
-        <w:rPr>
-          <w:color w:val="000000"/>
-        </w:rPr>
-      </w:pPr>
-      <w:r>
-        <w:rPr>
-          <w:color w:val="000000"/>
-        </w:rPr>
-        <w:t xml:space="preserve">Code : </w:t>
-      </w:r>
-      <w:r>
-        <w:rPr>
-          <w:color w:val="000000"/>
-        </w:rPr>
-        <w:t>401</w:t>
-      </w:r>
-    </w:p>
-    <w:p>
-      <w:pPr>
-        <w:ind w:left="720"/>
-        <w:rPr>
-          <w:rFonts w:ascii="Times New Roman" w:hAnsi="Times New Roman" w:cs="Times New Roman"/>
-          <w:color w:val="000000"/>
-        </w:rPr>
-      </w:pPr>
-    </w:p>
-    <w:p>
-      <w:pPr>
-        <w:ind w:left="1440"/>
-        <w:rPr>
-          <w:color w:val="000000"/>
-        </w:rPr>
-      </w:pPr>
-      <w:r>
-        <w:rPr>
-          <w:color w:val="000000"/>
-        </w:rPr>
-        <w:t xml:space="preserve"> </w:t>
-      </w:r>
-      <w:r>
-        <w:rPr>
-          <w:color w:val="000000"/>
-        </w:rPr>
-        <w:t>http://localhost:8081/orders</w:t>
-      </w:r>
-      <w:r>
-        <w:rPr>
-          <w:color w:val="000000"/>
-        </w:rPr>
-        <w:t xml:space="preserve"> </w:t>
-      </w:r>
-    </w:p>
-    <w:p>
-      <w:pPr>
-        <w:ind w:left="1440"/>
-        <w:rPr>
-          <w:color w:val="000000"/>
-        </w:rPr>
-      </w:pPr>
-      <w:r>
-        <w:rPr>
-          <w:rFonts w:ascii="Times New Roman" w:hAnsi="Times New Roman" w:cs="Times New Roman"/>
-          <w:color w:val="000000"/>
-        </w:rPr>
-        <w:t>○</w:t>
-      </w:r>
-      <w:r>
-        <w:rPr>
-          <w:color w:val="000000"/>
-        </w:rPr>
-        <w:t xml:space="preserve"> </w:t>
-      </w:r>
-      <w:r>
-        <w:rPr>
-          <w:color w:val="000000"/>
-        </w:rPr>
-        <w:t>Récupération panier utilisateur en cours avec connexion</w:t>
-      </w:r>
-      <w:r>
-        <w:rPr>
-          <w:color w:val="000000"/>
-        </w:rPr>
-        <w:t xml:space="preserve"> : </w:t>
-      </w:r>
-    </w:p>
-    <w:p>
-      <w:pPr>
-        <w:pStyle w:val="Paragraphedeliste"/>
-        <w:numPr>
-          <w:ilvl w:val="0"/>
-          <w:numId w:val="15"/>
-        </w:numPr>
-        <w:ind w:left="2520"/>
-        <w:rPr>
-          <w:color w:val="000000"/>
-        </w:rPr>
-      </w:pPr>
-      <w:r>
-        <w:rPr>
-          <w:color w:val="000000"/>
-        </w:rPr>
-        <w:t xml:space="preserve">Requête : </w:t>
-      </w:r>
-    </w:p>
-    <w:p>
-      <w:pPr>
-        <w:pStyle w:val="Paragraphedeliste"/>
-        <w:numPr>
-          <w:ilvl w:val="1"/>
-          <w:numId w:val="17"/>
-        </w:numPr>
-        <w:ind w:left="2880"/>
-        <w:rPr>
-          <w:color w:val="000000"/>
-        </w:rPr>
-      </w:pPr>
-      <w:r>
-        <w:rPr>
-          <w:color w:val="000000"/>
-        </w:rPr>
-        <w:t xml:space="preserve">Faire appel au </w:t>
-      </w:r>
-      <w:proofErr w:type="spellStart"/>
-      <w:r>
-        <w:rPr>
-          <w:color w:val="000000"/>
-        </w:rPr>
-        <w:t>token</w:t>
-      </w:r>
-      <w:proofErr w:type="spellEnd"/>
-    </w:p>
-    <w:p>
-      <w:pPr>
-        <w:ind w:left="1440"/>
-        <w:rPr>
-          <w:color w:val="000000"/>
-        </w:rPr>
-      </w:pPr>
-    </w:p>
-    <w:p>
-      <w:pPr>
-        <w:pStyle w:val="Paragraphedeliste"/>
-        <w:numPr>
-          <w:ilvl w:val="0"/>
-          <w:numId w:val="15"/>
-        </w:numPr>
-        <w:ind w:left="2520"/>
-        <w:rPr>
-          <w:color w:val="000000"/>
-        </w:rPr>
-      </w:pPr>
-      <w:r>
-        <w:rPr>
-          <w:color w:val="000000"/>
-        </w:rPr>
-        <w:t>Ré</w:t>
-      </w:r>
-      <w:r>
-        <w:rPr>
-          <w:color w:val="000000"/>
-        </w:rPr>
-        <w:t>ponse</w:t>
-      </w:r>
-      <w:r>
-        <w:rPr>
-          <w:color w:val="000000"/>
-        </w:rPr>
-        <w:t xml:space="preserve"> : </w:t>
-      </w:r>
-    </w:p>
-    <w:p>
-      <w:pPr>
-        <w:pStyle w:val="Paragraphedeliste"/>
-        <w:numPr>
-          <w:ilvl w:val="1"/>
-          <w:numId w:val="17"/>
-        </w:numPr>
-        <w:ind w:left="2880"/>
-        <w:rPr>
-          <w:color w:val="000000"/>
-        </w:rPr>
-      </w:pPr>
-      <w:r>
-        <w:rPr>
-          <w:color w:val="000000"/>
-        </w:rPr>
-        <w:t>Code : 200</w:t>
-      </w:r>
-    </w:p>
-    <w:p>
-      <w:pPr>
-        <w:pStyle w:val="Paragraphedeliste"/>
-        <w:ind w:left="2880"/>
-        <w:rPr>
-          <w:color w:val="000000"/>
-        </w:rPr>
-      </w:pPr>
-    </w:p>
-    <w:p>
-      <w:pPr>
-        <w:pStyle w:val="Paragraphedeliste"/>
-        <w:ind w:left="2880"/>
-        <w:rPr>
-          <w:color w:val="000000"/>
-        </w:rPr>
-      </w:pPr>
-    </w:p>
-    <w:p>
-      <w:pPr>
-        <w:ind w:left="1440"/>
-        <w:rPr>
-          <w:color w:val="000000"/>
-        </w:rPr>
-      </w:pPr>
-      <w:r>
-        <w:rPr>
-          <w:rFonts w:ascii="Times New Roman" w:hAnsi="Times New Roman" w:cs="Times New Roman"/>
-          <w:color w:val="000000"/>
-        </w:rPr>
-        <w:t>○</w:t>
-      </w:r>
-      <w:r>
-        <w:rPr>
-          <w:color w:val="000000"/>
-        </w:rPr>
-        <w:t xml:space="preserve"> </w:t>
-      </w:r>
-      <w:r>
-        <w:rPr>
-          <w:color w:val="000000"/>
-        </w:rPr>
-        <w:t xml:space="preserve">Récupération panier utilisateur en cours </w:t>
-      </w:r>
-      <w:r>
-        <w:rPr>
-          <w:color w:val="000000"/>
-        </w:rPr>
-        <w:t>sans</w:t>
-      </w:r>
-      <w:r>
-        <w:rPr>
-          <w:color w:val="000000"/>
-        </w:rPr>
-        <w:t xml:space="preserve"> connexion</w:t>
-      </w:r>
-      <w:r>
-        <w:rPr>
-          <w:color w:val="000000"/>
-        </w:rPr>
-        <w:t xml:space="preserve"> :</w:t>
-      </w:r>
-    </w:p>
-    <w:p>
-      <w:pPr>
-        <w:pStyle w:val="Paragraphedeliste"/>
-        <w:numPr>
-          <w:ilvl w:val="0"/>
-          <w:numId w:val="15"/>
-        </w:numPr>
-        <w:ind w:left="2520"/>
-        <w:rPr>
-          <w:color w:val="000000"/>
-        </w:rPr>
-      </w:pPr>
-      <w:r>
-        <w:rPr>
-          <w:color w:val="000000"/>
-        </w:rPr>
-        <w:t xml:space="preserve">Requête : </w:t>
-      </w:r>
-    </w:p>
-    <w:p>
-      <w:pPr>
-        <w:pStyle w:val="Paragraphedeliste"/>
-        <w:numPr>
-          <w:ilvl w:val="1"/>
-          <w:numId w:val="17"/>
-        </w:numPr>
-        <w:ind w:left="2880"/>
-        <w:rPr>
-          <w:color w:val="000000"/>
-        </w:rPr>
-      </w:pPr>
-    </w:p>
-    <w:p>
-      <w:pPr>
-        <w:pStyle w:val="Paragraphedeliste"/>
-        <w:numPr>
-          <w:ilvl w:val="1"/>
-          <w:numId w:val="17"/>
-        </w:numPr>
-        <w:ind w:left="2880"/>
-        <w:rPr>
-          <w:color w:val="000000"/>
-        </w:rPr>
-      </w:pPr>
-    </w:p>
-    <w:p>
-      <w:pPr>
-        <w:ind w:left="1440"/>
-        <w:rPr>
-          <w:color w:val="000000"/>
-        </w:rPr>
-      </w:pPr>
-    </w:p>
-    <w:p>
-      <w:pPr>
-        <w:pStyle w:val="Paragraphedeliste"/>
-        <w:numPr>
-          <w:ilvl w:val="0"/>
-          <w:numId w:val="15"/>
-        </w:numPr>
-        <w:ind w:left="2520"/>
-        <w:rPr>
-          <w:color w:val="000000"/>
-        </w:rPr>
-      </w:pPr>
-      <w:r>
-        <w:rPr>
-          <w:color w:val="000000"/>
-        </w:rPr>
-        <w:t>Ré</w:t>
-      </w:r>
-      <w:r>
-        <w:rPr>
-          <w:color w:val="000000"/>
-        </w:rPr>
-        <w:t>ponse</w:t>
-      </w:r>
-      <w:r>
-        <w:rPr>
-          <w:color w:val="000000"/>
-        </w:rPr>
-        <w:t xml:space="preserve"> : </w:t>
-      </w:r>
-    </w:p>
-    <w:p>
-      <w:pPr>
-        <w:pStyle w:val="Paragraphedeliste"/>
-        <w:numPr>
-          <w:ilvl w:val="1"/>
-          <w:numId w:val="17"/>
-        </w:numPr>
-        <w:ind w:left="2880"/>
-        <w:rPr>
-          <w:color w:val="000000"/>
-        </w:rPr>
-      </w:pPr>
-      <w:r>
-        <w:rPr>
-          <w:color w:val="000000"/>
-        </w:rPr>
-        <w:t>Code : 401</w:t>
-      </w:r>
-    </w:p>
-    <w:p>
-      <w:pPr>
-        <w:pStyle w:val="Paragraphedeliste"/>
-        <w:ind w:left="2880"/>
-        <w:rPr>
-          <w:color w:val="000000"/>
-        </w:rPr>
-      </w:pPr>
-    </w:p>
-    <w:p>
-      <w:pPr>
-        <w:pStyle w:val="Paragraphedeliste"/>
-        <w:ind w:left="2880"/>
-        <w:rPr>
-          <w:color w:val="000000"/>
-        </w:rPr>
-      </w:pPr>
-    </w:p>
-    <w:p>
-      <w:pPr>
-        <w:ind w:left="1440"/>
-        <w:rPr>
-          <w:color w:val="000000"/>
-        </w:rPr>
-      </w:pPr>
-      <w:r>
-        <w:rPr>
-          <w:rFonts w:ascii="Times New Roman" w:hAnsi="Times New Roman" w:cs="Times New Roman"/>
-          <w:color w:val="000000"/>
-        </w:rPr>
-        <w:t>○</w:t>
-      </w:r>
-      <w:r>
-        <w:rPr>
-          <w:color w:val="000000"/>
-        </w:rPr>
-        <w:t xml:space="preserve"> </w:t>
-      </w:r>
-      <w:r>
-        <w:rPr>
-          <w:color w:val="000000"/>
-        </w:rPr>
-        <w:t>Ajouter</w:t>
-      </w:r>
-      <w:r>
-        <w:rPr>
-          <w:color w:val="000000"/>
-          <w:lang w:val="fr-FR"/>
-        </w:rPr>
-        <w:t xml:space="preserve"> un produit </w:t>
-      </w:r>
-      <w:r>
-        <w:rPr>
-          <w:color w:val="000000"/>
-          <w:lang w:val="fr-FR"/>
-        </w:rPr>
-        <w:t>disponible</w:t>
-      </w:r>
-      <w:r>
-        <w:rPr>
-          <w:color w:val="000000"/>
-        </w:rPr>
-        <w:t xml:space="preserve"> :</w:t>
-      </w:r>
-    </w:p>
-    <w:p>
-      <w:pPr>
-        <w:pStyle w:val="Paragraphedeliste"/>
-        <w:numPr>
-          <w:ilvl w:val="0"/>
-          <w:numId w:val="15"/>
-        </w:numPr>
-        <w:ind w:left="2520"/>
-        <w:rPr>
-          <w:color w:val="000000"/>
-        </w:rPr>
-      </w:pPr>
-      <w:r>
-        <w:rPr>
-          <w:color w:val="000000"/>
-        </w:rPr>
-        <w:t xml:space="preserve">Requête : </w:t>
-      </w:r>
-    </w:p>
-    <w:p>
-      <w:pPr>
-        <w:pStyle w:val="Paragraphedeliste"/>
-        <w:numPr>
-          <w:ilvl w:val="1"/>
-          <w:numId w:val="17"/>
-        </w:numPr>
-        <w:ind w:left="2880"/>
-        <w:rPr>
-          <w:color w:val="000000"/>
-        </w:rPr>
-      </w:pPr>
-    </w:p>
-    <w:p>
-      <w:pPr>
-        <w:pStyle w:val="Paragraphedeliste"/>
-        <w:numPr>
-          <w:ilvl w:val="1"/>
-          <w:numId w:val="17"/>
-        </w:numPr>
-        <w:ind w:left="2880"/>
-        <w:rPr>
-          <w:color w:val="000000"/>
-        </w:rPr>
-      </w:pPr>
-    </w:p>
-    <w:p>
-      <w:pPr>
-        <w:ind w:left="1440"/>
-        <w:rPr>
-          <w:color w:val="000000"/>
-        </w:rPr>
-      </w:pPr>
-    </w:p>
-    <w:p>
-      <w:pPr>
-        <w:pStyle w:val="Paragraphedeliste"/>
-        <w:numPr>
-          <w:ilvl w:val="0"/>
-          <w:numId w:val="15"/>
-        </w:numPr>
-        <w:ind w:left="2520"/>
-        <w:rPr>
-          <w:color w:val="000000"/>
-        </w:rPr>
-      </w:pPr>
-      <w:r>
-        <w:rPr>
-          <w:color w:val="000000"/>
-        </w:rPr>
-        <w:t>Ré</w:t>
-      </w:r>
-      <w:r>
-        <w:rPr>
-          <w:color w:val="000000"/>
-        </w:rPr>
-        <w:t>ponse</w:t>
-      </w:r>
-      <w:r>
-        <w:rPr>
-          <w:color w:val="000000"/>
-        </w:rPr>
-        <w:t xml:space="preserve"> : </w:t>
-      </w:r>
-    </w:p>
-    <w:p>
-      <w:pPr>
-        <w:pStyle w:val="Paragraphedeliste"/>
-        <w:numPr>
-          <w:ilvl w:val="1"/>
-          <w:numId w:val="17"/>
-        </w:numPr>
-        <w:ind w:left="2880"/>
-        <w:rPr>
-          <w:color w:val="000000"/>
-        </w:rPr>
-      </w:pPr>
-      <w:r>
-        <w:rPr>
-          <w:color w:val="000000"/>
-        </w:rPr>
-        <w:t xml:space="preserve">Code : </w:t>
-      </w:r>
-      <w:r>
-        <w:rPr>
-          <w:color w:val="000000"/>
-        </w:rPr>
-        <w:t>200</w:t>
-      </w:r>
-    </w:p>
-    <w:p>
-      <w:pPr>
-        <w:rPr>
-          <w:color w:val="000000"/>
-          <w:sz w:val="40"/>
-          <w:szCs w:val="40"/>
-        </w:rPr>
-      </w:pPr>
-    </w:p>
-    <w:p>
-      <w:pPr>
-        <w:pStyle w:val="Paragraphedeliste"/>
-        <w:ind w:left="2880"/>
-        <w:rPr>
-          <w:color w:val="000000"/>
-        </w:rPr>
-      </w:pPr>
-    </w:p>
-    <w:p>
-      <w:pPr>
-        <w:ind w:left="1440"/>
-        <w:rPr>
-          <w:color w:val="000000"/>
-          <w:lang w:val="fr-FR"/>
-        </w:rPr>
-      </w:pPr>
-      <w:r>
-        <w:rPr>
-          <w:rFonts w:ascii="Times New Roman" w:hAnsi="Times New Roman" w:cs="Times New Roman"/>
-          <w:color w:val="000000"/>
-        </w:rPr>
-        <w:t>○</w:t>
-      </w:r>
-      <w:r>
-        <w:rPr>
-          <w:color w:val="000000"/>
-        </w:rPr>
-        <w:t xml:space="preserve"> </w:t>
-      </w:r>
-      <w:r>
-        <w:rPr>
-          <w:color w:val="000000"/>
-          <w:lang w:val="fr-FR"/>
-        </w:rPr>
-        <w:t>Ajouter un produit en rupture de stock</w:t>
-      </w:r>
-    </w:p>
-    <w:p>
-      <w:pPr>
-        <w:pStyle w:val="Paragraphedeliste"/>
-        <w:numPr>
-          <w:ilvl w:val="0"/>
-          <w:numId w:val="18"/>
-        </w:numPr>
-        <w:rPr>
-          <w:color w:val="000000"/>
-        </w:rPr>
-      </w:pPr>
-      <w:r>
-        <w:rPr>
-          <w:color w:val="000000"/>
-        </w:rPr>
-        <w:t xml:space="preserve">Requête : </w:t>
-      </w:r>
-    </w:p>
-    <w:p>
-      <w:pPr>
-        <w:pStyle w:val="Paragraphedeliste"/>
-        <w:numPr>
-          <w:ilvl w:val="1"/>
-          <w:numId w:val="17"/>
-        </w:numPr>
-        <w:ind w:left="2880"/>
-        <w:rPr>
-          <w:color w:val="000000"/>
-        </w:rPr>
-      </w:pPr>
-    </w:p>
-    <w:p>
-      <w:pPr>
-        <w:pStyle w:val="Paragraphedeliste"/>
-        <w:numPr>
-          <w:ilvl w:val="1"/>
-          <w:numId w:val="17"/>
-        </w:numPr>
-        <w:ind w:left="2880"/>
-        <w:rPr>
-          <w:color w:val="000000"/>
-        </w:rPr>
-      </w:pPr>
-    </w:p>
-    <w:p>
-      <w:pPr>
-        <w:ind w:left="1440"/>
-        <w:rPr>
-          <w:color w:val="000000"/>
-        </w:rPr>
-      </w:pPr>
-    </w:p>
-    <w:p>
-      <w:pPr>
-        <w:pStyle w:val="Paragraphedeliste"/>
-        <w:numPr>
-          <w:ilvl w:val="0"/>
-          <w:numId w:val="15"/>
-        </w:numPr>
-        <w:ind w:left="2520"/>
-        <w:rPr>
-          <w:color w:val="000000"/>
-        </w:rPr>
-      </w:pPr>
-      <w:r>
-        <w:rPr>
-          <w:color w:val="000000"/>
-        </w:rPr>
-        <w:t>Ré</w:t>
-      </w:r>
-      <w:r>
-        <w:rPr>
-          <w:color w:val="000000"/>
-        </w:rPr>
-        <w:t>ponse</w:t>
-      </w:r>
-      <w:r>
-        <w:rPr>
-          <w:color w:val="000000"/>
-        </w:rPr>
-        <w:t xml:space="preserve"> : </w:t>
-      </w:r>
-    </w:p>
-    <w:p>
-      <w:pPr>
-        <w:pStyle w:val="Paragraphedeliste"/>
-        <w:numPr>
-          <w:ilvl w:val="1"/>
-          <w:numId w:val="17"/>
-        </w:numPr>
-        <w:ind w:left="2880"/>
-        <w:rPr>
-          <w:color w:val="000000"/>
-        </w:rPr>
-      </w:pPr>
-      <w:r>
-        <w:rPr>
-          <w:color w:val="000000"/>
-        </w:rPr>
-        <w:t>Code : 40</w:t>
-      </w:r>
-      <w:r>
-        <w:rPr>
-          <w:color w:val="000000"/>
-        </w:rPr>
-        <w:t>0</w:t>
-      </w:r>
-    </w:p>
-    <w:p>
-      <w:pPr>
-        <w:pStyle w:val="Paragraphedeliste"/>
-        <w:rPr>
-          <w:color w:val="000000"/>
-        </w:rPr>
-      </w:pPr>
-    </w:p>
-    <w:p>
-      <w:pPr>
-        <w:rPr>
-          <w:color w:val="000000"/>
-          <w:sz w:val="40"/>
-          <w:szCs w:val="40"/>
-        </w:rPr>
-      </w:pPr>
-    </w:p>
-    <w:p>
-      <w:pPr>
-        <w:pStyle w:val="Paragraphedeliste"/>
-        <w:ind w:left="2880"/>
-        <w:rPr>
-          <w:color w:val="000000"/>
-        </w:rPr>
-      </w:pPr>
-    </w:p>
-    <w:p>
-      <w:pPr>
-        <w:rPr>
-          <w:color w:val="000000"/>
-          <w:sz w:val="40"/>
-          <w:szCs w:val="40"/>
-        </w:rPr>
-      </w:pPr>
-    </w:p>
-    <w:p>
-      <w:pPr>
-        <w:pStyle w:val="Paragraphedeliste"/>
-        <w:rPr>
-          <w:color w:val="000000"/>
-        </w:rPr>
-      </w:pPr>
-    </w:p>
-    <w:p>
-      <w:pPr>
-        <w:rPr>
-          <w:color w:val="000000"/>
-          <w:sz w:val="40"/>
-          <w:szCs w:val="40"/>
-        </w:rPr>
-      </w:pPr>
-    </w:p>
-    <w:p>
-      <w:pPr>
-        <w:rPr>
-          <w:color w:val="000000"/>
-          <w:sz w:val="40"/>
-          <w:szCs w:val="40"/>
-        </w:rPr>
-      </w:pPr>
-    </w:p>
-    <w:p>
-      <w:pPr>
-        <w:rPr>
-          <w:color w:val="000000"/>
-          <w:u w:val="single"/>
-        </w:rPr>
-      </w:pPr>
-      <w:r>
-        <w:rPr>
-          <w:color w:val="000000"/>
-          <w:sz w:val="40"/>
-          <w:szCs w:val="40"/>
-        </w:rPr>
-        <w:t xml:space="preserve">Résultats de tests </w:t>
-      </w:r>
-    </w:p>
-    <w:p>
-      <w:pPr>
-        <w:rPr>
-          <w:color w:val="FF0000"/>
-        </w:rPr>
-      </w:pPr>
-      <w:r>
-        <w:rPr>
-          <w:color w:val="FF0000"/>
-        </w:rPr>
-        <w:t>Notez ici tous les résultats obtenus</w:t>
-      </w:r>
-    </w:p>
-    <w:p>
-      <w:pPr>
-        <w:rPr>
-          <w:color w:val="FF0000"/>
-        </w:rPr>
-      </w:pPr>
-      <w:r>
-        <w:rPr>
-          <w:color w:val="FF0000"/>
-        </w:rPr>
-        <w:t xml:space="preserve">Comparez le résultat obtenu avec le résultat attendu : est-ce qu’il y a des tests qui sont en échec ? Si oui, pourquoi ? </w:t>
-      </w:r>
-    </w:p>
-    <w:p>
-      <w:pPr>
-        <w:rPr>
-          <w:color w:val="FF0000"/>
-        </w:rPr>
-      </w:pPr>
-      <w:r>
-        <w:rPr>
-          <w:color w:val="FF0000"/>
-        </w:rPr>
-        <w:t>N’hésitez pas à détailler les étapes nécessaires pour reproduire le défaut ou faites référence aux rapports de bugs que vous avez créés avec les informations nécessaires pour les reproduire.</w:t>
-      </w:r>
-      <w:r>
-        <w:rPr>
-          <w:color w:val="FF0000"/>
-        </w:rPr>
-        <w:br/>
-        <w:t xml:space="preserve">Soyez objectif et précis. </w:t>
-      </w:r>
-    </w:p>
-    <w:p>
-      <w:pPr>
-        <w:rPr>
-          <w:color w:val="000000"/>
-        </w:rPr>
-      </w:pPr>
-    </w:p>
-    <w:p>
-      <w:pPr>
-        <w:rPr>
-          <w:color w:val="FF0000"/>
-        </w:rPr>
-      </w:pPr>
-      <w:r>
-        <w:rPr>
-          <w:color w:val="FF0000"/>
-          <w:sz w:val="40"/>
-          <w:szCs w:val="40"/>
-        </w:rPr>
-        <w:t xml:space="preserve">[Si anomalie, rapport d’incident] </w:t>
-      </w:r>
-    </w:p>
-    <w:p>
-      <w:pPr>
-        <w:rPr>
-          <w:color w:val="FF0000"/>
-        </w:rPr>
-      </w:pPr>
-      <w:r>
-        <w:rPr>
-          <w:color w:val="FF0000"/>
-        </w:rPr>
-        <w:t xml:space="preserve">Si vous avez trouvé des anomalies, vous devez écrire le rapport d’incident ici. </w:t>
-      </w:r>
-    </w:p>
-    <w:p>
-      <w:pPr>
-        <w:rPr>
-          <w:color w:val="000000"/>
-        </w:rPr>
-      </w:pPr>
-      <w:r>
-        <w:rPr>
-          <w:color w:val="000000"/>
-        </w:rPr>
-        <w:t>Après avoir examiné les résultats des tests, une seule anomalie se révèle :</w:t>
-      </w:r>
-    </w:p>
-    <w:p>
-      <w:pPr>
-        <w:rPr>
-          <w:color w:val="000000"/>
-        </w:rPr>
-      </w:pPr>
-      <w:r>
-        <w:rPr>
-          <w:color w:val="000000"/>
-        </w:rPr>
-        <w:t>Il n'y a pas de fonctionnalité prévue pour empêcher l'ajout d'un produit en rupture de stock au panier.</w:t>
-      </w:r>
-      <w:r>
-        <w:rPr>
-          <w:color w:val="000000"/>
-        </w:rPr>
-        <w:t xml:space="preserve"> </w:t>
-      </w:r>
-    </w:p>
-    <w:p>
-      <w:pPr>
-        <w:rPr>
-          <w:color w:val="000000"/>
-        </w:rPr>
-      </w:pPr>
-      <w:r>
-        <w:rPr>
-          <w:color w:val="000000"/>
-        </w:rPr>
-        <w:t>C</w:t>
-      </w:r>
-      <w:r>
-        <w:rPr>
-          <w:color w:val="000000"/>
-        </w:rPr>
-        <w:t xml:space="preserve">ette anomalie </w:t>
-      </w:r>
-      <w:r>
-        <w:rPr>
-          <w:color w:val="000000"/>
-        </w:rPr>
-        <w:t xml:space="preserve">doit </w:t>
-      </w:r>
-      <w:r>
-        <w:rPr>
-          <w:color w:val="000000"/>
-        </w:rPr>
-        <w:t>ê</w:t>
-      </w:r>
-      <w:r>
-        <w:rPr>
-          <w:color w:val="000000"/>
-        </w:rPr>
-        <w:t>tre</w:t>
-      </w:r>
-      <w:r>
-        <w:rPr>
-          <w:color w:val="000000"/>
-        </w:rPr>
-        <w:t xml:space="preserve"> résolue</w:t>
-      </w:r>
-      <w:r>
-        <w:rPr>
-          <w:color w:val="000000"/>
-        </w:rPr>
-        <w:t xml:space="preserve"> au plus vite avant le lancement du site afin de permettre aux</w:t>
-      </w:r>
-      <w:r>
-        <w:rPr>
-          <w:color w:val="000000"/>
-        </w:rPr>
-        <w:t xml:space="preserve"> clients </w:t>
-      </w:r>
-      <w:r>
-        <w:rPr>
-          <w:color w:val="000000"/>
-        </w:rPr>
-        <w:t xml:space="preserve">qui se connectent de pouvoir </w:t>
-      </w:r>
-      <w:r>
-        <w:rPr>
-          <w:color w:val="000000"/>
-        </w:rPr>
-        <w:t>consulter les produits, et les acheter.</w:t>
-      </w:r>
-    </w:p>
-    <w:p/>
+        <w:rPr>
+          <w:color w:val="000000"/>
+        </w:rPr>
+      </w:pPr>
+    </w:p>
     <w:p>
       <w:pPr>
         <w:rPr>
@@ -3520,6 +8956,56 @@
 </w:document>
 </file>
 
+<file path=word/endnotes.xml><?xml version="1.0" encoding="utf-8"?>
+<w:endnotes xmlns:wpc="http://schemas.microsoft.com/office/word/2010/wordprocessingCanvas" xmlns:cx="http://schemas.microsoft.com/office/drawing/2014/chartex" xmlns:cx1="http://schemas.microsoft.com/office/drawing/2015/9/8/chartex" xmlns:cx2="http://schemas.microsoft.com/office/drawing/2015/10/21/chartex" xmlns:cx3="http://schemas.microsoft.com/office/drawing/2016/5/9/chartex" xmlns:cx4="http://schemas.microsoft.com/office/drawing/2016/5/10/chartex" xmlns:cx5="http://schemas.microsoft.com/office/drawing/2016/5/11/chartex" xmlns:cx6="http://schemas.microsoft.com/office/drawing/2016/5/12/chartex" xmlns:cx7="http://schemas.microsoft.com/office/drawing/2016/5/13/chartex" xmlns:cx8="http://schemas.microsoft.com/office/drawing/2016/5/14/chartex" xmlns:mc="http://schemas.openxmlformats.org/markup-compatibility/2006" xmlns:aink="http://schemas.microsoft.com/office/drawing/2016/ink" xmlns:am3d="http://schemas.microsoft.com/office/drawing/2017/model3d" xmlns:o="urn:schemas-microsoft-com:office:office" xmlns:oel="http://schemas.microsoft.com/office/2019/extlst" xmlns:r="http://schemas.openxmlformats.org/officeDocument/2006/relationships" xmlns:m="http://schemas.openxmlformats.org/officeDocument/2006/math" xmlns:v="urn:schemas-microsoft-com:vml" xmlns:wp14="http://schemas.microsoft.com/office/word/2010/wordprocessingDrawing" xmlns:wp="http://schemas.openxmlformats.org/drawingml/2006/wordprocessingDrawing" xmlns:w10="urn:schemas-microsoft-com:office:word" xmlns:w="http://schemas.openxmlformats.org/wordprocessingml/2006/main" xmlns:w14="http://schemas.microsoft.com/office/word/2010/wordml" xmlns:w15="http://schemas.microsoft.com/office/word/2012/wordml" xmlns:w16cex="http://schemas.microsoft.com/office/word/2018/wordml/cex" xmlns:w16cid="http://schemas.microsoft.com/office/word/2016/wordml/cid" xmlns:w16="http://schemas.microsoft.com/office/word/2018/wordml" xmlns:w16du="http://schemas.microsoft.com/office/word/2023/wordml/word16du" xmlns:w16sdtdh="http://schemas.microsoft.com/office/word/2020/wordml/sdtdatahash" xmlns:w16se="http://schemas.microsoft.com/office/word/2015/wordml/symex" xmlns:wpg="http://schemas.microsoft.com/office/word/2010/wordprocessingGroup" xmlns:wpi="http://schemas.microsoft.com/office/word/2010/wordprocessingInk" xmlns:wne="http://schemas.microsoft.com/office/word/2006/wordml" xmlns:wps="http://schemas.microsoft.com/office/word/2010/wordprocessingShape" mc:Ignorable="w14 w15 w16se w16cid w16 w16cex w16sdtdh w16du wp14">
+  <w:endnote w:type="separator" w:id="-1">
+    <w:p>
+      <w:pPr>
+        <w:spacing w:line="240" w:lineRule="auto"/>
+      </w:pPr>
+      <w:r>
+        <w:separator/>
+      </w:r>
+    </w:p>
+  </w:endnote>
+  <w:endnote w:type="continuationSeparator" w:id="0">
+    <w:p>
+      <w:pPr>
+        <w:spacing w:line="240" w:lineRule="auto"/>
+      </w:pPr>
+      <w:r>
+        <w:continuationSeparator/>
+      </w:r>
+    </w:p>
+  </w:endnote>
+</w:endnotes>
+</file>
+
+<file path=word/footnotes.xml><?xml version="1.0" encoding="utf-8"?>
+<w:footnotes xmlns:wpc="http://schemas.microsoft.com/office/word/2010/wordprocessingCanvas" xmlns:cx="http://schemas.microsoft.com/office/drawing/2014/chartex" xmlns:cx1="http://schemas.microsoft.com/office/drawing/2015/9/8/chartex" xmlns:cx2="http://schemas.microsoft.com/office/drawing/2015/10/21/chartex" xmlns:cx3="http://schemas.microsoft.com/office/drawing/2016/5/9/chartex" xmlns:cx4="http://schemas.microsoft.com/office/drawing/2016/5/10/chartex" xmlns:cx5="http://schemas.microsoft.com/office/drawing/2016/5/11/chartex" xmlns:cx6="http://schemas.microsoft.com/office/drawing/2016/5/12/chartex" xmlns:cx7="http://schemas.microsoft.com/office/drawing/2016/5/13/chartex" xmlns:cx8="http://schemas.microsoft.com/office/drawing/2016/5/14/chartex" xmlns:mc="http://schemas.openxmlformats.org/markup-compatibility/2006" xmlns:aink="http://schemas.microsoft.com/office/drawing/2016/ink" xmlns:am3d="http://schemas.microsoft.com/office/drawing/2017/model3d" xmlns:o="urn:schemas-microsoft-com:office:office" xmlns:oel="http://schemas.microsoft.com/office/2019/extlst" xmlns:r="http://schemas.openxmlformats.org/officeDocument/2006/relationships" xmlns:m="http://schemas.openxmlformats.org/officeDocument/2006/math" xmlns:v="urn:schemas-microsoft-com:vml" xmlns:wp14="http://schemas.microsoft.com/office/word/2010/wordprocessingDrawing" xmlns:wp="http://schemas.openxmlformats.org/drawingml/2006/wordprocessingDrawing" xmlns:w10="urn:schemas-microsoft-com:office:word" xmlns:w="http://schemas.openxmlformats.org/wordprocessingml/2006/main" xmlns:w14="http://schemas.microsoft.com/office/word/2010/wordml" xmlns:w15="http://schemas.microsoft.com/office/word/2012/wordml" xmlns:w16cex="http://schemas.microsoft.com/office/word/2018/wordml/cex" xmlns:w16cid="http://schemas.microsoft.com/office/word/2016/wordml/cid" xmlns:w16="http://schemas.microsoft.com/office/word/2018/wordml" xmlns:w16du="http://schemas.microsoft.com/office/word/2023/wordml/word16du" xmlns:w16sdtdh="http://schemas.microsoft.com/office/word/2020/wordml/sdtdatahash" xmlns:w16se="http://schemas.microsoft.com/office/word/2015/wordml/symex" xmlns:wpg="http://schemas.microsoft.com/office/word/2010/wordprocessingGroup" xmlns:wpi="http://schemas.microsoft.com/office/word/2010/wordprocessingInk" xmlns:wne="http://schemas.microsoft.com/office/word/2006/wordml" xmlns:wps="http://schemas.microsoft.com/office/word/2010/wordprocessingShape" mc:Ignorable="w14 w15 w16se w16cid w16 w16cex w16sdtdh w16du wp14">
+  <w:footnote w:type="separator" w:id="-1">
+    <w:p>
+      <w:pPr>
+        <w:spacing w:line="240" w:lineRule="auto"/>
+      </w:pPr>
+      <w:r>
+        <w:separator/>
+      </w:r>
+    </w:p>
+  </w:footnote>
+  <w:footnote w:type="continuationSeparator" w:id="0">
+    <w:p>
+      <w:pPr>
+        <w:spacing w:line="240" w:lineRule="auto"/>
+      </w:pPr>
+      <w:r>
+        <w:continuationSeparator/>
+      </w:r>
+    </w:p>
+  </w:footnote>
+</w:footnotes>
+</file>
+
 <file path=word/numbering.xml><?xml version="1.0" encoding="utf-8"?>
 <w:numbering xmlns:wpc="http://schemas.microsoft.com/office/word/2010/wordprocessingCanvas" xmlns:cx="http://schemas.microsoft.com/office/drawing/2014/chartex" xmlns:cx1="http://schemas.microsoft.com/office/drawing/2015/9/8/chartex" xmlns:cx2="http://schemas.microsoft.com/office/drawing/2015/10/21/chartex" xmlns:cx3="http://schemas.microsoft.com/office/drawing/2016/5/9/chartex" xmlns:cx4="http://schemas.microsoft.com/office/drawing/2016/5/10/chartex" xmlns:cx5="http://schemas.microsoft.com/office/drawing/2016/5/11/chartex" xmlns:cx6="http://schemas.microsoft.com/office/drawing/2016/5/12/chartex" xmlns:cx7="http://schemas.microsoft.com/office/drawing/2016/5/13/chartex" xmlns:cx8="http://schemas.microsoft.com/office/drawing/2016/5/14/chartex" xmlns:mc="http://schemas.openxmlformats.org/markup-compatibility/2006" xmlns:aink="http://schemas.microsoft.com/office/drawing/2016/ink" xmlns:am3d="http://schemas.microsoft.com/office/drawing/2017/model3d" xmlns:o="urn:schemas-microsoft-com:office:office" xmlns:oel="http://schemas.microsoft.com/office/2019/extlst" xmlns:r="http://schemas.openxmlformats.org/officeDocument/2006/relationships" xmlns:m="http://schemas.openxmlformats.org/officeDocument/2006/math" xmlns:v="urn:schemas-microsoft-com:vml" xmlns:wp14="http://schemas.microsoft.com/office/word/2010/wordprocessingDrawing" xmlns:wp="http://schemas.openxmlformats.org/drawingml/2006/wordprocessingDrawing" xmlns:w10="urn:schemas-microsoft-com:office:word" xmlns:w="http://schemas.openxmlformats.org/wordprocessingml/2006/main" xmlns:w14="http://schemas.microsoft.com/office/word/2010/wordml" xmlns:w15="http://schemas.microsoft.com/office/word/2012/wordml" xmlns:w16cex="http://schemas.microsoft.com/office/word/2018/wordml/cex" xmlns:w16cid="http://schemas.microsoft.com/office/word/2016/wordml/cid" xmlns:w16="http://schemas.microsoft.com/office/word/2018/wordml" xmlns:w16du="http://schemas.microsoft.com/office/word/2023/wordml/word16du" xmlns:w16sdtdh="http://schemas.microsoft.com/office/word/2020/wordml/sdtdatahash" xmlns:w16se="http://schemas.microsoft.com/office/word/2015/wordml/symex" xmlns:wpg="http://schemas.microsoft.com/office/word/2010/wordprocessingGroup" xmlns:wpi="http://schemas.microsoft.com/office/word/2010/wordprocessingInk" xmlns:wne="http://schemas.microsoft.com/office/word/2006/wordml" xmlns:wps="http://schemas.microsoft.com/office/word/2010/wordprocessingShape" mc:Ignorable="w14 w15 w16se w16cid w16 w16cex w16sdtdh w16du wp14">
   <w:abstractNum w:abstractNumId="0" w15:restartNumberingAfterBreak="0">
@@ -4499,6 +9985,155 @@
     </w:lvl>
   </w:abstractNum>
   <w:abstractNum w:abstractNumId="8" w15:restartNumberingAfterBreak="0">
+    <w:nsid w:val="2C3F24FC"/>
+    <w:multiLevelType w:val="multilevel"/>
+    <w:tmpl w:val="2BACC3F4"/>
+    <w:lvl w:ilvl="0">
+      <w:start w:val="1"/>
+      <w:numFmt w:val="bullet"/>
+      <w:lvlText w:val=""/>
+      <w:lvlJc w:val="left"/>
+      <w:pPr>
+        <w:tabs>
+          <w:tab w:val="num" w:pos="720"/>
+        </w:tabs>
+        <w:ind w:left="720" w:hanging="360"/>
+      </w:pPr>
+      <w:rPr>
+        <w:rFonts w:ascii="Symbol" w:hAnsi="Symbol" w:hint="default"/>
+        <w:sz w:val="20"/>
+      </w:rPr>
+    </w:lvl>
+    <w:lvl w:ilvl="1">
+      <w:start w:val="1"/>
+      <w:numFmt w:val="bullet"/>
+      <w:lvlText w:val="o"/>
+      <w:lvlJc w:val="left"/>
+      <w:pPr>
+        <w:tabs>
+          <w:tab w:val="num" w:pos="1440"/>
+        </w:tabs>
+        <w:ind w:left="1440" w:hanging="360"/>
+      </w:pPr>
+      <w:rPr>
+        <w:rFonts w:ascii="Courier New" w:hAnsi="Courier New" w:hint="default"/>
+        <w:sz w:val="20"/>
+      </w:rPr>
+    </w:lvl>
+    <w:lvl w:ilvl="2" w:tentative="1">
+      <w:start w:val="1"/>
+      <w:numFmt w:val="bullet"/>
+      <w:lvlText w:val=""/>
+      <w:lvlJc w:val="left"/>
+      <w:pPr>
+        <w:tabs>
+          <w:tab w:val="num" w:pos="2160"/>
+        </w:tabs>
+        <w:ind w:left="2160" w:hanging="360"/>
+      </w:pPr>
+      <w:rPr>
+        <w:rFonts w:ascii="Wingdings" w:hAnsi="Wingdings" w:hint="default"/>
+        <w:sz w:val="20"/>
+      </w:rPr>
+    </w:lvl>
+    <w:lvl w:ilvl="3" w:tentative="1">
+      <w:start w:val="1"/>
+      <w:numFmt w:val="bullet"/>
+      <w:lvlText w:val=""/>
+      <w:lvlJc w:val="left"/>
+      <w:pPr>
+        <w:tabs>
+          <w:tab w:val="num" w:pos="2880"/>
+        </w:tabs>
+        <w:ind w:left="2880" w:hanging="360"/>
+      </w:pPr>
+      <w:rPr>
+        <w:rFonts w:ascii="Wingdings" w:hAnsi="Wingdings" w:hint="default"/>
+        <w:sz w:val="20"/>
+      </w:rPr>
+    </w:lvl>
+    <w:lvl w:ilvl="4" w:tentative="1">
+      <w:start w:val="1"/>
+      <w:numFmt w:val="bullet"/>
+      <w:lvlText w:val=""/>
+      <w:lvlJc w:val="left"/>
+      <w:pPr>
+        <w:tabs>
+          <w:tab w:val="num" w:pos="3600"/>
+        </w:tabs>
+        <w:ind w:left="3600" w:hanging="360"/>
+      </w:pPr>
+      <w:rPr>
+        <w:rFonts w:ascii="Wingdings" w:hAnsi="Wingdings" w:hint="default"/>
+        <w:sz w:val="20"/>
+      </w:rPr>
+    </w:lvl>
+    <w:lvl w:ilvl="5" w:tentative="1">
+      <w:start w:val="1"/>
+      <w:numFmt w:val="bullet"/>
+      <w:lvlText w:val=""/>
+      <w:lvlJc w:val="left"/>
+      <w:pPr>
+        <w:tabs>
+          <w:tab w:val="num" w:pos="4320"/>
+        </w:tabs>
+        <w:ind w:left="4320" w:hanging="360"/>
+      </w:pPr>
+      <w:rPr>
+        <w:rFonts w:ascii="Wingdings" w:hAnsi="Wingdings" w:hint="default"/>
+        <w:sz w:val="20"/>
+      </w:rPr>
+    </w:lvl>
+    <w:lvl w:ilvl="6" w:tentative="1">
+      <w:start w:val="1"/>
+      <w:numFmt w:val="bullet"/>
+      <w:lvlText w:val=""/>
+      <w:lvlJc w:val="left"/>
+      <w:pPr>
+        <w:tabs>
+          <w:tab w:val="num" w:pos="5040"/>
+        </w:tabs>
+        <w:ind w:left="5040" w:hanging="360"/>
+      </w:pPr>
+      <w:rPr>
+        <w:rFonts w:ascii="Wingdings" w:hAnsi="Wingdings" w:hint="default"/>
+        <w:sz w:val="20"/>
+      </w:rPr>
+    </w:lvl>
+    <w:lvl w:ilvl="7" w:tentative="1">
+      <w:start w:val="1"/>
+      <w:numFmt w:val="bullet"/>
+      <w:lvlText w:val=""/>
+      <w:lvlJc w:val="left"/>
+      <w:pPr>
+        <w:tabs>
+          <w:tab w:val="num" w:pos="5760"/>
+        </w:tabs>
+        <w:ind w:left="5760" w:hanging="360"/>
+      </w:pPr>
+      <w:rPr>
+        <w:rFonts w:ascii="Wingdings" w:hAnsi="Wingdings" w:hint="default"/>
+        <w:sz w:val="20"/>
+      </w:rPr>
+    </w:lvl>
+    <w:lvl w:ilvl="8" w:tentative="1">
+      <w:start w:val="1"/>
+      <w:numFmt w:val="bullet"/>
+      <w:lvlText w:val=""/>
+      <w:lvlJc w:val="left"/>
+      <w:pPr>
+        <w:tabs>
+          <w:tab w:val="num" w:pos="6480"/>
+        </w:tabs>
+        <w:ind w:left="6480" w:hanging="360"/>
+      </w:pPr>
+      <w:rPr>
+        <w:rFonts w:ascii="Wingdings" w:hAnsi="Wingdings" w:hint="default"/>
+        <w:sz w:val="20"/>
+      </w:rPr>
+    </w:lvl>
+  </w:abstractNum>
+  <w:abstractNum w:abstractNumId="9" w15:restartNumberingAfterBreak="0">
     <w:nsid w:val="2E5F3FED"/>
     <w:multiLevelType w:val="hybridMultilevel"/>
     <w:tmpl w:val="36D4D03A"/>
@@ -4611,7 +10246,7 @@
       </w:rPr>
     </w:lvl>
   </w:abstractNum>
-  <w:abstractNum w:abstractNumId="9" w15:restartNumberingAfterBreak="0">
+  <w:abstractNum w:abstractNumId="10" w15:restartNumberingAfterBreak="0">
     <w:nsid w:val="3D2E53B5"/>
     <w:multiLevelType w:val="multilevel"/>
     <w:tmpl w:val="2206A7DE"/>
@@ -4760,7 +10395,7 @@
       </w:rPr>
     </w:lvl>
   </w:abstractNum>
-  <w:abstractNum w:abstractNumId="10" w15:restartNumberingAfterBreak="0">
+  <w:abstractNum w:abstractNumId="11" w15:restartNumberingAfterBreak="0">
     <w:nsid w:val="4F066CF8"/>
     <w:multiLevelType w:val="multilevel"/>
     <w:tmpl w:val="8C342DCE"/>
@@ -4873,7 +10508,7 @@
       </w:rPr>
     </w:lvl>
   </w:abstractNum>
-  <w:abstractNum w:abstractNumId="11" w15:restartNumberingAfterBreak="0">
+  <w:abstractNum w:abstractNumId="12" w15:restartNumberingAfterBreak="0">
     <w:nsid w:val="4FAD728D"/>
     <w:multiLevelType w:val="multilevel"/>
     <w:tmpl w:val="D1566F78"/>
@@ -5022,7 +10657,7 @@
       </w:rPr>
     </w:lvl>
   </w:abstractNum>
-  <w:abstractNum w:abstractNumId="12" w15:restartNumberingAfterBreak="0">
+  <w:abstractNum w:abstractNumId="13" w15:restartNumberingAfterBreak="0">
     <w:nsid w:val="59D22992"/>
     <w:multiLevelType w:val="hybridMultilevel"/>
     <w:tmpl w:val="B3A4217C"/>
@@ -5135,7 +10770,7 @@
       </w:rPr>
     </w:lvl>
   </w:abstractNum>
-  <w:abstractNum w:abstractNumId="13" w15:restartNumberingAfterBreak="0">
+  <w:abstractNum w:abstractNumId="14" w15:restartNumberingAfterBreak="0">
     <w:nsid w:val="5BC84D3B"/>
     <w:multiLevelType w:val="hybridMultilevel"/>
     <w:tmpl w:val="34980D2E"/>
@@ -5248,7 +10883,7 @@
       </w:rPr>
     </w:lvl>
   </w:abstractNum>
-  <w:abstractNum w:abstractNumId="14" w15:restartNumberingAfterBreak="0">
+  <w:abstractNum w:abstractNumId="15" w15:restartNumberingAfterBreak="0">
     <w:nsid w:val="60ED359E"/>
     <w:multiLevelType w:val="multilevel"/>
     <w:tmpl w:val="34B808E0"/>
@@ -5397,7 +11032,7 @@
       </w:rPr>
     </w:lvl>
   </w:abstractNum>
-  <w:abstractNum w:abstractNumId="15" w15:restartNumberingAfterBreak="0">
+  <w:abstractNum w:abstractNumId="16" w15:restartNumberingAfterBreak="0">
     <w:nsid w:val="63091146"/>
     <w:multiLevelType w:val="multilevel"/>
     <w:tmpl w:val="9894E1C0"/>
@@ -5546,7 +11181,7 @@
       </w:rPr>
     </w:lvl>
   </w:abstractNum>
-  <w:abstractNum w:abstractNumId="16" w15:restartNumberingAfterBreak="0">
+  <w:abstractNum w:abstractNumId="17" w15:restartNumberingAfterBreak="0">
     <w:nsid w:val="64277FF4"/>
     <w:multiLevelType w:val="hybridMultilevel"/>
     <w:tmpl w:val="300202D2"/>
@@ -5659,10 +11294,10 @@
       </w:rPr>
     </w:lvl>
   </w:abstractNum>
-  <w:abstractNum w:abstractNumId="17" w15:restartNumberingAfterBreak="0">
+  <w:abstractNum w:abstractNumId="18" w15:restartNumberingAfterBreak="0">
     <w:nsid w:val="6A3B3746"/>
     <w:multiLevelType w:val="hybridMultilevel"/>
-    <w:tmpl w:val="62966C44"/>
+    <w:tmpl w:val="5588DD9C"/>
     <w:lvl w:ilvl="0" w:tplc="040C000B">
       <w:start w:val="1"/>
       <w:numFmt w:val="bullet"/>
@@ -5772,7 +11407,7 @@
       </w:rPr>
     </w:lvl>
   </w:abstractNum>
-  <w:abstractNum w:abstractNumId="18" w15:restartNumberingAfterBreak="0">
+  <w:abstractNum w:abstractNumId="19" w15:restartNumberingAfterBreak="0">
     <w:nsid w:val="70AA71C8"/>
     <w:multiLevelType w:val="hybridMultilevel"/>
     <w:tmpl w:val="2DA0E2AA"/>
@@ -5885,7 +11520,7 @@
       </w:rPr>
     </w:lvl>
   </w:abstractNum>
-  <w:abstractNum w:abstractNumId="19" w15:restartNumberingAfterBreak="0">
+  <w:abstractNum w:abstractNumId="20" w15:restartNumberingAfterBreak="0">
     <w:nsid w:val="74553006"/>
     <w:multiLevelType w:val="hybridMultilevel"/>
     <w:tmpl w:val="13E0B84A"/>
@@ -5998,7 +11633,7 @@
       </w:rPr>
     </w:lvl>
   </w:abstractNum>
-  <w:abstractNum w:abstractNumId="20" w15:restartNumberingAfterBreak="0">
+  <w:abstractNum w:abstractNumId="21" w15:restartNumberingAfterBreak="0">
     <w:nsid w:val="79132B5A"/>
     <w:multiLevelType w:val="hybridMultilevel"/>
     <w:tmpl w:val="3FE0C782"/>
@@ -6112,7 +11747,7 @@
     </w:lvl>
   </w:abstractNum>
   <w:num w:numId="1" w16cid:durableId="1708216466">
-    <w:abstractNumId w:val="10"/>
+    <w:abstractNumId w:val="11"/>
   </w:num>
   <w:num w:numId="2" w16cid:durableId="521631034">
     <w:abstractNumId w:val="5"/>
@@ -6124,55 +11759,58 @@
     <w:abstractNumId w:val="1"/>
   </w:num>
   <w:num w:numId="5" w16cid:durableId="1841040676">
-    <w:abstractNumId w:val="11"/>
+    <w:abstractNumId w:val="12"/>
   </w:num>
   <w:num w:numId="6" w16cid:durableId="130949623">
-    <w:abstractNumId w:val="15"/>
+    <w:abstractNumId w:val="16"/>
   </w:num>
   <w:num w:numId="7" w16cid:durableId="1194273065">
     <w:abstractNumId w:val="6"/>
   </w:num>
   <w:num w:numId="8" w16cid:durableId="1101071203">
-    <w:abstractNumId w:val="9"/>
+    <w:abstractNumId w:val="10"/>
   </w:num>
   <w:num w:numId="9" w16cid:durableId="975911678">
     <w:abstractNumId w:val="3"/>
   </w:num>
   <w:num w:numId="10" w16cid:durableId="1768695088">
-    <w:abstractNumId w:val="14"/>
+    <w:abstractNumId w:val="15"/>
   </w:num>
   <w:num w:numId="11" w16cid:durableId="1074086608">
-    <w:abstractNumId w:val="12"/>
+    <w:abstractNumId w:val="13"/>
   </w:num>
   <w:num w:numId="12" w16cid:durableId="1014263812">
     <w:abstractNumId w:val="0"/>
   </w:num>
   <w:num w:numId="13" w16cid:durableId="1130245561">
-    <w:abstractNumId w:val="13"/>
+    <w:abstractNumId w:val="14"/>
   </w:num>
   <w:num w:numId="14" w16cid:durableId="1985767067">
     <w:abstractNumId w:val="2"/>
   </w:num>
   <w:num w:numId="15" w16cid:durableId="1657957779">
+    <w:abstractNumId w:val="18"/>
+  </w:num>
+  <w:num w:numId="16" w16cid:durableId="8992420">
     <w:abstractNumId w:val="17"/>
   </w:num>
-  <w:num w:numId="16" w16cid:durableId="8992420">
-    <w:abstractNumId w:val="16"/>
-  </w:num>
   <w:num w:numId="17" w16cid:durableId="1219122018">
-    <w:abstractNumId w:val="20"/>
+    <w:abstractNumId w:val="21"/>
   </w:num>
   <w:num w:numId="18" w16cid:durableId="931745324">
-    <w:abstractNumId w:val="8"/>
+    <w:abstractNumId w:val="9"/>
   </w:num>
   <w:num w:numId="19" w16cid:durableId="2116712125">
-    <w:abstractNumId w:val="19"/>
+    <w:abstractNumId w:val="20"/>
   </w:num>
   <w:num w:numId="20" w16cid:durableId="2013870974">
     <w:abstractNumId w:val="4"/>
   </w:num>
   <w:num w:numId="21" w16cid:durableId="1147211272">
-    <w:abstractNumId w:val="18"/>
+    <w:abstractNumId w:val="19"/>
+  </w:num>
+  <w:num w:numId="22" w16cid:durableId="2047826586">
+    <w:abstractNumId w:val="8"/>
   </w:num>
 </w:numbering>
 </file>
@@ -6576,7 +12214,7 @@
   <w:style w:type="paragraph" w:default="1" w:styleId="Normal">
     <w:name w:val="Normal"/>
     <w:qFormat/>
-    <w:rsid w:val="00B07188"/>
+    <w:rsid w:val="00962CCA"/>
   </w:style>
   <w:style w:type="paragraph" w:styleId="Titre1">
     <w:name w:val="heading 1"/>
@@ -6811,6 +12449,50 @@
       <w:color w:val="605E5C"/>
       <w:shd w:val="clear" w:color="auto" w:fill="E1DFDD"/>
     </w:rPr>
+  </w:style>
+  <w:style w:type="paragraph" w:styleId="En-tte">
+    <w:name w:val="header"/>
+    <w:basedOn w:val="Normal"/>
+    <w:link w:val="En-tteCar"/>
+    <w:uiPriority w:val="99"/>
+    <w:unhideWhenUsed/>
+    <w:rsid w:val="00420E32"/>
+    <w:pPr>
+      <w:tabs>
+        <w:tab w:val="center" w:pos="4536"/>
+        <w:tab w:val="right" w:pos="9072"/>
+      </w:tabs>
+      <w:spacing w:line="240" w:lineRule="auto"/>
+    </w:pPr>
+  </w:style>
+  <w:style w:type="character" w:customStyle="1" w:styleId="En-tteCar">
+    <w:name w:val="En-tête Car"/>
+    <w:basedOn w:val="Policepardfaut"/>
+    <w:link w:val="En-tte"/>
+    <w:uiPriority w:val="99"/>
+    <w:rsid w:val="00420E32"/>
+  </w:style>
+  <w:style w:type="paragraph" w:styleId="Pieddepage">
+    <w:name w:val="footer"/>
+    <w:basedOn w:val="Normal"/>
+    <w:link w:val="PieddepageCar"/>
+    <w:uiPriority w:val="99"/>
+    <w:unhideWhenUsed/>
+    <w:rsid w:val="00420E32"/>
+    <w:pPr>
+      <w:tabs>
+        <w:tab w:val="center" w:pos="4536"/>
+        <w:tab w:val="right" w:pos="9072"/>
+      </w:tabs>
+      <w:spacing w:line="240" w:lineRule="auto"/>
+    </w:pPr>
+  </w:style>
+  <w:style w:type="character" w:customStyle="1" w:styleId="PieddepageCar">
+    <w:name w:val="Pied de page Car"/>
+    <w:basedOn w:val="Policepardfaut"/>
+    <w:link w:val="Pieddepage"/>
+    <w:uiPriority w:val="99"/>
+    <w:rsid w:val="00420E32"/>
   </w:style>
 </w:styles>
 </file>
